--- a/Project Report.docx
+++ b/Project Report.docx
@@ -2,38 +2,6 @@
 <file path=word/document.xml><?xml version="1.0" encoding="utf-8"?>
 <w:document xmlns:wpc="http://schemas.microsoft.com/office/word/2010/wordprocessingCanvas" xmlns:cx="http://schemas.microsoft.com/office/drawing/2014/chartex" xmlns:cx1="http://schemas.microsoft.com/office/drawing/2015/9/8/chartex" xmlns:cx2="http://schemas.microsoft.com/office/drawing/2015/10/21/chartex" xmlns:cx3="http://schemas.microsoft.com/office/drawing/2016/5/9/chartex" xmlns:cx4="http://schemas.microsoft.com/office/drawing/2016/5/10/chartex" xmlns:cx5="http://schemas.microsoft.com/office/drawing/2016/5/11/chartex" xmlns:cx6="http://schemas.microsoft.com/office/drawing/2016/5/12/chartex" xmlns:cx7="http://schemas.microsoft.com/office/drawing/2016/5/13/chartex" xmlns:cx8="http://schemas.microsoft.com/office/drawing/2016/5/14/chartex" xmlns:mc="http://schemas.openxmlformats.org/markup-compatibility/2006" xmlns:aink="http://schemas.microsoft.com/office/drawing/2016/ink" xmlns:am3d="http://schemas.microsoft.com/office/drawing/2017/model3d" xmlns:o="urn:schemas-microsoft-com:office:office" xmlns:r="http://schemas.openxmlformats.org/officeDocument/2006/relationships" xmlns:m="http://schemas.openxmlformats.org/officeDocument/2006/math" xmlns:v="urn:schemas-microsoft-com:vml" xmlns:wp14="http://schemas.microsoft.com/office/word/2010/wordprocessingDrawing" xmlns:wp="http://schemas.openxmlformats.org/drawingml/2006/wordprocessingDrawing" xmlns:w10="urn:schemas-microsoft-com:office:word" xmlns:w="http://schemas.openxmlformats.org/wordprocessingml/2006/main" xmlns:w14="http://schemas.microsoft.com/office/word/2010/wordml" xmlns:w15="http://schemas.microsoft.com/office/word/2012/wordml" xmlns:w16cex="http://schemas.microsoft.com/office/word/2018/wordml/cex" xmlns:w16cid="http://schemas.microsoft.com/office/word/2016/wordml/cid" xmlns:w16="http://schemas.microsoft.com/office/word/2018/wordml" xmlns:w16sdtdh="http://schemas.microsoft.com/office/word/2020/wordml/sdtdatahash" xmlns:w16se="http://schemas.microsoft.com/office/word/2015/wordml/symex" xmlns:wpg="http://schemas.microsoft.com/office/word/2010/wordprocessingGroup" xmlns:wpi="http://schemas.microsoft.com/office/word/2010/wordprocessingInk" xmlns:wne="http://schemas.microsoft.com/office/word/2006/wordml" xmlns:wps="http://schemas.microsoft.com/office/word/2010/wordprocessingShape" mc:Ignorable="w14 w15 w16se w16cid w16 w16cex w16sdtdh wp14">
   <w:body>
-    <w:p>
-      <w:pPr>
-        <w:pBdr>
-          <w:top w:val="nil"/>
-          <w:left w:val="nil"/>
-          <w:bottom w:val="nil"/>
-          <w:right w:val="nil"/>
-          <w:between w:val="nil"/>
-        </w:pBdr>
-        <w:jc w:val="center"/>
-        <w:rPr>
-          <w:rFonts w:ascii="Roboto" w:eastAsia="Roboto" w:hAnsi="Roboto" w:cs="Roboto"/>
-          <w:color w:val="000000"/>
-        </w:rPr>
-      </w:pPr>
-    </w:p>
-    <w:p>
-      <w:pPr>
-        <w:pBdr>
-          <w:top w:val="nil"/>
-          <w:left w:val="nil"/>
-          <w:bottom w:val="nil"/>
-          <w:right w:val="nil"/>
-          <w:between w:val="nil"/>
-        </w:pBdr>
-        <w:jc w:val="center"/>
-        <w:rPr>
-          <w:rFonts w:ascii="Roboto" w:eastAsia="Roboto" w:hAnsi="Roboto" w:cs="Roboto"/>
-          <w:color w:val="000000"/>
-        </w:rPr>
-      </w:pPr>
-    </w:p>
     <w:p>
       <w:pPr>
         <w:pBdr>
@@ -236,10 +204,58 @@
       <w:r>
         <w:rPr>
           <w:rFonts w:ascii="Roboto" w:eastAsia="Roboto" w:hAnsi="Roboto" w:cs="Roboto"/>
+          <w:noProof/>
           <w:sz w:val="32"/>
           <w:szCs w:val="32"/>
         </w:rPr>
-        <w:t>Alan Bolger</w:t>
+        <w:drawing>
+          <wp:inline distT="0" distB="0" distL="0" distR="0" wp14:anchorId="0D68E87A" wp14:editId="5C69FF02">
+            <wp:extent cx="4532099" cy="2552700"/>
+            <wp:effectExtent l="0" t="0" r="1905" b="0"/>
+            <wp:docPr id="37" name="Picture 37"/>
+            <wp:cNvGraphicFramePr>
+              <a:graphicFrameLocks xmlns:a="http://schemas.openxmlformats.org/drawingml/2006/main" noChangeAspect="1"/>
+            </wp:cNvGraphicFramePr>
+            <a:graphic xmlns:a="http://schemas.openxmlformats.org/drawingml/2006/main">
+              <a:graphicData uri="http://schemas.openxmlformats.org/drawingml/2006/picture">
+                <pic:pic xmlns:pic="http://schemas.openxmlformats.org/drawingml/2006/picture">
+                  <pic:nvPicPr>
+                    <pic:cNvPr id="0" name="Picture 52"/>
+                    <pic:cNvPicPr>
+                      <a:picLocks noChangeAspect="1" noChangeArrowheads="1"/>
+                    </pic:cNvPicPr>
+                  </pic:nvPicPr>
+                  <pic:blipFill>
+                    <a:blip r:embed="rId8" cstate="print">
+                      <a:extLst>
+                        <a:ext uri="{28A0092B-C50C-407E-A947-70E740481C1C}">
+                          <a14:useLocalDpi xmlns:a14="http://schemas.microsoft.com/office/drawing/2010/main" val="0"/>
+                        </a:ext>
+                      </a:extLst>
+                    </a:blip>
+                    <a:srcRect/>
+                    <a:stretch>
+                      <a:fillRect/>
+                    </a:stretch>
+                  </pic:blipFill>
+                  <pic:spPr bwMode="auto">
+                    <a:xfrm>
+                      <a:off x="0" y="0"/>
+                      <a:ext cx="4547480" cy="2561364"/>
+                    </a:xfrm>
+                    <a:prstGeom prst="rect">
+                      <a:avLst/>
+                    </a:prstGeom>
+                    <a:noFill/>
+                    <a:ln>
+                      <a:noFill/>
+                    </a:ln>
+                  </pic:spPr>
+                </pic:pic>
+              </a:graphicData>
+            </a:graphic>
+          </wp:inline>
+        </w:drawing>
       </w:r>
     </w:p>
     <w:p>
@@ -252,13 +268,31 @@
           <w:szCs w:val="32"/>
         </w:rPr>
       </w:pPr>
-      <w:r>
+    </w:p>
+    <w:p>
+      <w:pPr>
+        <w:rPr>
+          <w:rFonts w:eastAsia="Roboto"/>
+        </w:rPr>
+      </w:pPr>
+    </w:p>
+    <w:p>
+      <w:pPr>
+        <w:pStyle w:val="Title"/>
+        <w:jc w:val="center"/>
         <w:rPr>
           <w:rFonts w:ascii="Roboto" w:eastAsia="Roboto" w:hAnsi="Roboto" w:cs="Roboto"/>
           <w:sz w:val="32"/>
           <w:szCs w:val="32"/>
         </w:rPr>
-        <w:t>C00232036</w:t>
+      </w:pPr>
+      <w:r>
+        <w:rPr>
+          <w:rFonts w:ascii="Roboto" w:eastAsia="Roboto" w:hAnsi="Roboto" w:cs="Roboto"/>
+          <w:sz w:val="32"/>
+          <w:szCs w:val="32"/>
+        </w:rPr>
+        <w:t>Alan Bolger</w:t>
       </w:r>
     </w:p>
     <w:p>
@@ -267,57 +301,44 @@
         <w:jc w:val="center"/>
         <w:rPr>
           <w:rFonts w:ascii="Roboto" w:eastAsia="Roboto" w:hAnsi="Roboto" w:cs="Roboto"/>
-          <w:color w:val="D9D9D9"/>
-          <w:sz w:val="32"/>
-          <w:szCs w:val="32"/>
-        </w:rPr>
-      </w:pPr>
-      <w:r>
-        <w:rPr>
-          <w:rFonts w:ascii="Roboto" w:eastAsia="Roboto" w:hAnsi="Roboto" w:cs="Roboto"/>
-          <w:color w:val="D9D9D9"/>
-          <w:sz w:val="32"/>
-          <w:szCs w:val="32"/>
-        </w:rPr>
-        <w:t>[Date of Submission]</w:t>
-      </w:r>
-    </w:p>
-    <w:p/>
-    <w:p/>
-    <w:p/>
-    <w:p/>
-    <w:p/>
-    <w:p/>
-    <w:p/>
-    <w:p/>
-    <w:p>
-      <w:pPr>
+          <w:sz w:val="24"/>
+          <w:szCs w:val="24"/>
+        </w:rPr>
+      </w:pPr>
+      <w:r>
+        <w:rPr>
+          <w:rFonts w:ascii="Roboto" w:eastAsia="Roboto" w:hAnsi="Roboto" w:cs="Roboto"/>
+          <w:sz w:val="24"/>
+          <w:szCs w:val="24"/>
+        </w:rPr>
+        <w:t xml:space="preserve">Student No: </w:t>
+      </w:r>
+      <w:r>
+        <w:rPr>
+          <w:rFonts w:ascii="Roboto" w:eastAsia="Roboto" w:hAnsi="Roboto" w:cs="Roboto"/>
+          <w:sz w:val="24"/>
+          <w:szCs w:val="24"/>
+        </w:rPr>
+        <w:t>C00232036</w:t>
+      </w:r>
+    </w:p>
+    <w:p>
+      <w:pPr>
+        <w:pStyle w:val="Title"/>
         <w:jc w:val="center"/>
         <w:rPr>
           <w:rFonts w:ascii="Roboto" w:eastAsia="Roboto" w:hAnsi="Roboto" w:cs="Roboto"/>
-          <w:sz w:val="28"/>
-          <w:szCs w:val="28"/>
-        </w:rPr>
-      </w:pPr>
-    </w:p>
-    <w:p>
-      <w:pPr>
-        <w:jc w:val="center"/>
-        <w:rPr>
-          <w:rFonts w:ascii="Roboto" w:eastAsia="Roboto" w:hAnsi="Roboto" w:cs="Roboto"/>
-          <w:color w:val="D9D9D9"/>
-          <w:sz w:val="20"/>
-          <w:szCs w:val="20"/>
-        </w:rPr>
-      </w:pPr>
-      <w:r>
-        <w:rPr>
-          <w:rFonts w:ascii="Roboto" w:eastAsia="Roboto" w:hAnsi="Roboto" w:cs="Roboto"/>
-          <w:color w:val="D9D9D9"/>
-          <w:sz w:val="20"/>
-          <w:szCs w:val="20"/>
-        </w:rPr>
-        <w:t xml:space="preserve">[Declaration form to be attached] </w:t>
+          <w:sz w:val="24"/>
+          <w:szCs w:val="24"/>
+        </w:rPr>
+      </w:pPr>
+      <w:r>
+        <w:rPr>
+          <w:rFonts w:ascii="Roboto" w:eastAsia="Roboto" w:hAnsi="Roboto" w:cs="Roboto"/>
+          <w:sz w:val="24"/>
+          <w:szCs w:val="24"/>
+        </w:rPr>
+        <w:t>Date of Submission: 04/05/2021</w:t>
       </w:r>
     </w:p>
     <w:p>
@@ -333,6 +354,7 @@
       <w:r>
         <w:br w:type="page"/>
       </w:r>
+      <w:bookmarkStart w:id="0" w:name="_Toc71097604"/>
       <w:r>
         <w:rPr>
           <w:rFonts w:ascii="Roboto" w:eastAsia="Roboto" w:hAnsi="Roboto" w:cs="Roboto"/>
@@ -351,6 +373,7 @@
         </w:rPr>
         <w:t>ontents</w:t>
       </w:r>
+      <w:bookmarkEnd w:id="0"/>
     </w:p>
     <w:p>
       <w:pPr>
@@ -373,13 +396,13 @@
       <w:sdtContent>
         <w:p>
           <w:pPr>
+            <w:pStyle w:val="TOC1"/>
             <w:tabs>
-              <w:tab w:val="right" w:pos="9025"/>
+              <w:tab w:val="right" w:pos="9016"/>
             </w:tabs>
-            <w:spacing w:before="80" w:line="240" w:lineRule="auto"/>
             <w:rPr>
-              <w:rFonts w:ascii="Roboto" w:eastAsia="Roboto" w:hAnsi="Roboto" w:cs="Roboto"/>
-              <w:color w:val="000000"/>
+              <w:rFonts w:asciiTheme="minorHAnsi" w:eastAsiaTheme="minorEastAsia" w:hAnsiTheme="minorHAnsi" w:cstheme="minorBidi"/>
+              <w:noProof/>
               <w:sz w:val="22"/>
               <w:szCs w:val="22"/>
             </w:rPr>
@@ -393,386 +416,784 @@
           <w:r>
             <w:fldChar w:fldCharType="separate"/>
           </w:r>
-          <w:hyperlink w:anchor="_d3nxc9ovxt9z">
+          <w:hyperlink w:anchor="_Toc71097604" w:history="1">
             <w:r>
               <w:rPr>
+                <w:rStyle w:val="Hyperlink"/>
                 <w:rFonts w:ascii="Roboto" w:eastAsia="Roboto" w:hAnsi="Roboto" w:cs="Roboto"/>
-                <w:color w:val="000000"/>
-                <w:sz w:val="22"/>
-                <w:szCs w:val="22"/>
+                <w:noProof/>
               </w:rPr>
-              <w:t>Acknowledgements</w:t>
+              <w:t>Contents</w:t>
+            </w:r>
+            <w:r>
+              <w:rPr>
+                <w:noProof/>
+                <w:webHidden/>
+              </w:rPr>
+              <w:tab/>
+            </w:r>
+            <w:r>
+              <w:rPr>
+                <w:noProof/>
+                <w:webHidden/>
+              </w:rPr>
+              <w:fldChar w:fldCharType="begin"/>
+            </w:r>
+            <w:r>
+              <w:rPr>
+                <w:noProof/>
+                <w:webHidden/>
+              </w:rPr>
+              <w:instrText xml:space="preserve"> PAGEREF _Toc71097604 \h </w:instrText>
+            </w:r>
+            <w:r>
+              <w:rPr>
+                <w:noProof/>
+                <w:webHidden/>
+              </w:rPr>
+            </w:r>
+            <w:r>
+              <w:rPr>
+                <w:noProof/>
+                <w:webHidden/>
+              </w:rPr>
+              <w:fldChar w:fldCharType="separate"/>
+            </w:r>
+            <w:r>
+              <w:rPr>
+                <w:noProof/>
+                <w:webHidden/>
+              </w:rPr>
+              <w:t>1</w:t>
+            </w:r>
+            <w:r>
+              <w:rPr>
+                <w:noProof/>
+                <w:webHidden/>
+              </w:rPr>
+              <w:fldChar w:fldCharType="end"/>
             </w:r>
           </w:hyperlink>
-          <w:r>
-            <w:rPr>
-              <w:rFonts w:ascii="Roboto" w:eastAsia="Roboto" w:hAnsi="Roboto" w:cs="Roboto"/>
-              <w:color w:val="000000"/>
-              <w:sz w:val="22"/>
-              <w:szCs w:val="22"/>
-            </w:rPr>
-            <w:tab/>
-          </w:r>
-          <w:r>
-            <w:fldChar w:fldCharType="begin"/>
-          </w:r>
-          <w:r>
-            <w:instrText xml:space="preserve"> PAGEREF _d3nxc9ovxt9z \h </w:instrText>
-          </w:r>
-          <w:r>
-            <w:fldChar w:fldCharType="separate"/>
-          </w:r>
-          <w:r>
-            <w:rPr>
-              <w:rFonts w:ascii="Roboto" w:eastAsia="Roboto" w:hAnsi="Roboto" w:cs="Roboto"/>
-              <w:color w:val="000000"/>
-              <w:sz w:val="22"/>
-              <w:szCs w:val="22"/>
-            </w:rPr>
-            <w:t>1</w:t>
-          </w:r>
-          <w:r>
-            <w:fldChar w:fldCharType="end"/>
-          </w:r>
         </w:p>
         <w:p>
           <w:pPr>
+            <w:pStyle w:val="TOC1"/>
             <w:tabs>
-              <w:tab w:val="right" w:pos="9025"/>
+              <w:tab w:val="right" w:pos="9016"/>
             </w:tabs>
-            <w:spacing w:before="200" w:line="240" w:lineRule="auto"/>
             <w:rPr>
-              <w:rFonts w:ascii="Roboto" w:eastAsia="Roboto" w:hAnsi="Roboto" w:cs="Roboto"/>
-              <w:color w:val="000000"/>
+              <w:rFonts w:asciiTheme="minorHAnsi" w:eastAsiaTheme="minorEastAsia" w:hAnsiTheme="minorHAnsi" w:cstheme="minorBidi"/>
+              <w:noProof/>
               <w:sz w:val="22"/>
               <w:szCs w:val="22"/>
             </w:rPr>
           </w:pPr>
-          <w:hyperlink w:anchor="_30j0zll">
+          <w:hyperlink w:anchor="_Toc71097605" w:history="1">
             <w:r>
               <w:rPr>
+                <w:rStyle w:val="Hyperlink"/>
                 <w:rFonts w:ascii="Roboto" w:eastAsia="Roboto" w:hAnsi="Roboto" w:cs="Roboto"/>
-                <w:color w:val="000000"/>
-                <w:sz w:val="22"/>
-                <w:szCs w:val="22"/>
+                <w:noProof/>
               </w:rPr>
               <w:t>Project Abstract</w:t>
             </w:r>
+            <w:r>
+              <w:rPr>
+                <w:noProof/>
+                <w:webHidden/>
+              </w:rPr>
+              <w:tab/>
+            </w:r>
+            <w:r>
+              <w:rPr>
+                <w:noProof/>
+                <w:webHidden/>
+              </w:rPr>
+              <w:fldChar w:fldCharType="begin"/>
+            </w:r>
+            <w:r>
+              <w:rPr>
+                <w:noProof/>
+                <w:webHidden/>
+              </w:rPr>
+              <w:instrText xml:space="preserve"> PAGEREF _Toc71097605 \h </w:instrText>
+            </w:r>
+            <w:r>
+              <w:rPr>
+                <w:noProof/>
+                <w:webHidden/>
+              </w:rPr>
+            </w:r>
+            <w:r>
+              <w:rPr>
+                <w:noProof/>
+                <w:webHidden/>
+              </w:rPr>
+              <w:fldChar w:fldCharType="separate"/>
+            </w:r>
+            <w:r>
+              <w:rPr>
+                <w:noProof/>
+                <w:webHidden/>
+              </w:rPr>
+              <w:t>2</w:t>
+            </w:r>
+            <w:r>
+              <w:rPr>
+                <w:noProof/>
+                <w:webHidden/>
+              </w:rPr>
+              <w:fldChar w:fldCharType="end"/>
+            </w:r>
           </w:hyperlink>
-          <w:r>
-            <w:rPr>
-              <w:rFonts w:ascii="Roboto" w:eastAsia="Roboto" w:hAnsi="Roboto" w:cs="Roboto"/>
-              <w:color w:val="000000"/>
-              <w:sz w:val="22"/>
-              <w:szCs w:val="22"/>
-            </w:rPr>
-            <w:tab/>
-          </w:r>
-          <w:r>
-            <w:fldChar w:fldCharType="begin"/>
-          </w:r>
-          <w:r>
-            <w:instrText xml:space="preserve"> PAGEREF _30j0zll \h </w:instrText>
-          </w:r>
-          <w:r>
-            <w:fldChar w:fldCharType="separate"/>
-          </w:r>
-          <w:r>
-            <w:rPr>
-              <w:rFonts w:ascii="Roboto" w:eastAsia="Roboto" w:hAnsi="Roboto" w:cs="Roboto"/>
-              <w:color w:val="000000"/>
-              <w:sz w:val="22"/>
-              <w:szCs w:val="22"/>
-            </w:rPr>
-            <w:t>2</w:t>
-          </w:r>
-          <w:r>
-            <w:fldChar w:fldCharType="end"/>
-          </w:r>
         </w:p>
         <w:p>
           <w:pPr>
+            <w:pStyle w:val="TOC1"/>
             <w:tabs>
-              <w:tab w:val="right" w:pos="9025"/>
+              <w:tab w:val="right" w:pos="9016"/>
             </w:tabs>
-            <w:spacing w:before="200" w:line="240" w:lineRule="auto"/>
             <w:rPr>
-              <w:rFonts w:ascii="Roboto" w:eastAsia="Roboto" w:hAnsi="Roboto" w:cs="Roboto"/>
-              <w:color w:val="000000"/>
+              <w:rFonts w:asciiTheme="minorHAnsi" w:eastAsiaTheme="minorEastAsia" w:hAnsiTheme="minorHAnsi" w:cstheme="minorBidi"/>
+              <w:noProof/>
               <w:sz w:val="22"/>
               <w:szCs w:val="22"/>
             </w:rPr>
           </w:pPr>
-          <w:hyperlink w:anchor="_1fob9te">
+          <w:hyperlink w:anchor="_Toc71097606" w:history="1">
             <w:r>
               <w:rPr>
+                <w:rStyle w:val="Hyperlink"/>
                 <w:rFonts w:ascii="Roboto" w:eastAsia="Roboto" w:hAnsi="Roboto" w:cs="Roboto"/>
-                <w:color w:val="000000"/>
-                <w:sz w:val="22"/>
-                <w:szCs w:val="22"/>
+                <w:noProof/>
               </w:rPr>
-              <w:t>Project Introduction and/or Research Question</w:t>
+              <w:t>Literature Review</w:t>
+            </w:r>
+            <w:r>
+              <w:rPr>
+                <w:noProof/>
+                <w:webHidden/>
+              </w:rPr>
+              <w:tab/>
+            </w:r>
+            <w:r>
+              <w:rPr>
+                <w:noProof/>
+                <w:webHidden/>
+              </w:rPr>
+              <w:fldChar w:fldCharType="begin"/>
+            </w:r>
+            <w:r>
+              <w:rPr>
+                <w:noProof/>
+                <w:webHidden/>
+              </w:rPr>
+              <w:instrText xml:space="preserve"> PAGEREF _Toc71097606 \h </w:instrText>
+            </w:r>
+            <w:r>
+              <w:rPr>
+                <w:noProof/>
+                <w:webHidden/>
+              </w:rPr>
+            </w:r>
+            <w:r>
+              <w:rPr>
+                <w:noProof/>
+                <w:webHidden/>
+              </w:rPr>
+              <w:fldChar w:fldCharType="separate"/>
+            </w:r>
+            <w:r>
+              <w:rPr>
+                <w:noProof/>
+                <w:webHidden/>
+              </w:rPr>
+              <w:t>2</w:t>
+            </w:r>
+            <w:r>
+              <w:rPr>
+                <w:noProof/>
+                <w:webHidden/>
+              </w:rPr>
+              <w:fldChar w:fldCharType="end"/>
             </w:r>
           </w:hyperlink>
-          <w:r>
-            <w:rPr>
-              <w:rFonts w:ascii="Roboto" w:eastAsia="Roboto" w:hAnsi="Roboto" w:cs="Roboto"/>
-              <w:color w:val="000000"/>
-              <w:sz w:val="22"/>
-              <w:szCs w:val="22"/>
-            </w:rPr>
-            <w:tab/>
-          </w:r>
-          <w:r>
-            <w:fldChar w:fldCharType="begin"/>
-          </w:r>
-          <w:r>
-            <w:instrText xml:space="preserve"> PAGEREF _1fob9te \h </w:instrText>
-          </w:r>
-          <w:r>
-            <w:fldChar w:fldCharType="separate"/>
-          </w:r>
-          <w:r>
-            <w:rPr>
-              <w:rFonts w:ascii="Roboto" w:eastAsia="Roboto" w:hAnsi="Roboto" w:cs="Roboto"/>
-              <w:color w:val="000000"/>
-              <w:sz w:val="22"/>
-              <w:szCs w:val="22"/>
-            </w:rPr>
-            <w:t>2</w:t>
-          </w:r>
-          <w:r>
-            <w:fldChar w:fldCharType="end"/>
-          </w:r>
         </w:p>
         <w:p>
           <w:pPr>
+            <w:pStyle w:val="TOC1"/>
             <w:tabs>
-              <w:tab w:val="right" w:pos="9025"/>
+              <w:tab w:val="right" w:pos="9016"/>
             </w:tabs>
-            <w:spacing w:before="200" w:line="240" w:lineRule="auto"/>
             <w:rPr>
-              <w:rFonts w:ascii="Roboto" w:eastAsia="Roboto" w:hAnsi="Roboto" w:cs="Roboto"/>
-              <w:color w:val="000000"/>
+              <w:rFonts w:asciiTheme="minorHAnsi" w:eastAsiaTheme="minorEastAsia" w:hAnsiTheme="minorHAnsi" w:cstheme="minorBidi"/>
+              <w:noProof/>
               <w:sz w:val="22"/>
               <w:szCs w:val="22"/>
             </w:rPr>
           </w:pPr>
-          <w:hyperlink w:anchor="_3znysh7">
+          <w:hyperlink w:anchor="_Toc71097607" w:history="1">
             <w:r>
               <w:rPr>
+                <w:rStyle w:val="Hyperlink"/>
                 <w:rFonts w:ascii="Roboto" w:eastAsia="Roboto" w:hAnsi="Roboto" w:cs="Roboto"/>
-                <w:color w:val="000000"/>
-                <w:sz w:val="22"/>
-                <w:szCs w:val="22"/>
+                <w:noProof/>
               </w:rPr>
-              <w:t>Lit</w:t>
+              <w:t>Evaluation and Discussion</w:t>
             </w:r>
             <w:r>
               <w:rPr>
-                <w:rFonts w:ascii="Roboto" w:eastAsia="Roboto" w:hAnsi="Roboto" w:cs="Roboto"/>
-                <w:color w:val="000000"/>
-                <w:sz w:val="22"/>
-                <w:szCs w:val="22"/>
+                <w:noProof/>
+                <w:webHidden/>
               </w:rPr>
-              <w:t>erature Review</w:t>
+              <w:tab/>
+            </w:r>
+            <w:r>
+              <w:rPr>
+                <w:noProof/>
+                <w:webHidden/>
+              </w:rPr>
+              <w:fldChar w:fldCharType="begin"/>
+            </w:r>
+            <w:r>
+              <w:rPr>
+                <w:noProof/>
+                <w:webHidden/>
+              </w:rPr>
+              <w:instrText xml:space="preserve"> PAGEREF _Toc71097607 \h </w:instrText>
+            </w:r>
+            <w:r>
+              <w:rPr>
+                <w:noProof/>
+                <w:webHidden/>
+              </w:rPr>
+            </w:r>
+            <w:r>
+              <w:rPr>
+                <w:noProof/>
+                <w:webHidden/>
+              </w:rPr>
+              <w:fldChar w:fldCharType="separate"/>
+            </w:r>
+            <w:r>
+              <w:rPr>
+                <w:noProof/>
+                <w:webHidden/>
+              </w:rPr>
+              <w:t>7</w:t>
+            </w:r>
+            <w:r>
+              <w:rPr>
+                <w:noProof/>
+                <w:webHidden/>
+              </w:rPr>
+              <w:fldChar w:fldCharType="end"/>
             </w:r>
           </w:hyperlink>
-          <w:r>
-            <w:rPr>
-              <w:rFonts w:ascii="Roboto" w:eastAsia="Roboto" w:hAnsi="Roboto" w:cs="Roboto"/>
-              <w:color w:val="000000"/>
-              <w:sz w:val="22"/>
-              <w:szCs w:val="22"/>
-            </w:rPr>
-            <w:tab/>
-          </w:r>
-          <w:r>
-            <w:fldChar w:fldCharType="begin"/>
-          </w:r>
-          <w:r>
-            <w:instrText xml:space="preserve"> PAGEREF _3znysh7 \h </w:instrText>
-          </w:r>
-          <w:r>
-            <w:fldChar w:fldCharType="separate"/>
-          </w:r>
-          <w:r>
-            <w:rPr>
-              <w:rFonts w:ascii="Roboto" w:eastAsia="Roboto" w:hAnsi="Roboto" w:cs="Roboto"/>
-              <w:color w:val="000000"/>
-              <w:sz w:val="22"/>
-              <w:szCs w:val="22"/>
-            </w:rPr>
-            <w:t>2</w:t>
-          </w:r>
-          <w:r>
-            <w:fldChar w:fldCharType="end"/>
-          </w:r>
         </w:p>
         <w:p>
           <w:pPr>
+            <w:pStyle w:val="TOC1"/>
             <w:tabs>
-              <w:tab w:val="right" w:pos="9025"/>
+              <w:tab w:val="right" w:pos="9016"/>
             </w:tabs>
-            <w:spacing w:before="200" w:line="240" w:lineRule="auto"/>
             <w:rPr>
-              <w:rFonts w:ascii="Roboto" w:eastAsia="Roboto" w:hAnsi="Roboto" w:cs="Roboto"/>
-              <w:color w:val="000000"/>
+              <w:rFonts w:asciiTheme="minorHAnsi" w:eastAsiaTheme="minorEastAsia" w:hAnsiTheme="minorHAnsi" w:cstheme="minorBidi"/>
+              <w:noProof/>
               <w:sz w:val="22"/>
               <w:szCs w:val="22"/>
             </w:rPr>
           </w:pPr>
-          <w:hyperlink w:anchor="_2et92p0">
+          <w:hyperlink w:anchor="_Toc71097608" w:history="1">
             <w:r>
               <w:rPr>
+                <w:rStyle w:val="Hyperlink"/>
                 <w:rFonts w:ascii="Roboto" w:eastAsia="Roboto" w:hAnsi="Roboto" w:cs="Roboto"/>
-                <w:color w:val="000000"/>
-                <w:sz w:val="22"/>
-                <w:szCs w:val="22"/>
+                <w:noProof/>
               </w:rPr>
-              <w:t>Evaluation and Discussion</w:t>
+              <w:t>Project Milestones</w:t>
+            </w:r>
+            <w:r>
+              <w:rPr>
+                <w:noProof/>
+                <w:webHidden/>
+              </w:rPr>
+              <w:tab/>
+            </w:r>
+            <w:r>
+              <w:rPr>
+                <w:noProof/>
+                <w:webHidden/>
+              </w:rPr>
+              <w:fldChar w:fldCharType="begin"/>
+            </w:r>
+            <w:r>
+              <w:rPr>
+                <w:noProof/>
+                <w:webHidden/>
+              </w:rPr>
+              <w:instrText xml:space="preserve"> PAGEREF _Toc71097608 \h </w:instrText>
+            </w:r>
+            <w:r>
+              <w:rPr>
+                <w:noProof/>
+                <w:webHidden/>
+              </w:rPr>
+            </w:r>
+            <w:r>
+              <w:rPr>
+                <w:noProof/>
+                <w:webHidden/>
+              </w:rPr>
+              <w:fldChar w:fldCharType="separate"/>
+            </w:r>
+            <w:r>
+              <w:rPr>
+                <w:noProof/>
+                <w:webHidden/>
+              </w:rPr>
+              <w:t>12</w:t>
+            </w:r>
+            <w:r>
+              <w:rPr>
+                <w:noProof/>
+                <w:webHidden/>
+              </w:rPr>
+              <w:fldChar w:fldCharType="end"/>
             </w:r>
           </w:hyperlink>
-          <w:r>
-            <w:rPr>
-              <w:rFonts w:ascii="Roboto" w:eastAsia="Roboto" w:hAnsi="Roboto" w:cs="Roboto"/>
-              <w:color w:val="000000"/>
-              <w:sz w:val="22"/>
-              <w:szCs w:val="22"/>
-            </w:rPr>
-            <w:tab/>
-          </w:r>
-          <w:r>
-            <w:fldChar w:fldCharType="begin"/>
-          </w:r>
-          <w:r>
-            <w:instrText xml:space="preserve"> PAGEREF _2et92p0 \h </w:instrText>
-          </w:r>
-          <w:r>
-            <w:fldChar w:fldCharType="separate"/>
-          </w:r>
-          <w:r>
-            <w:rPr>
-              <w:rFonts w:ascii="Roboto" w:eastAsia="Roboto" w:hAnsi="Roboto" w:cs="Roboto"/>
-              <w:color w:val="000000"/>
-              <w:sz w:val="22"/>
-              <w:szCs w:val="22"/>
-            </w:rPr>
-            <w:t>3</w:t>
-          </w:r>
-          <w:r>
-            <w:fldChar w:fldCharType="end"/>
-          </w:r>
         </w:p>
         <w:p>
           <w:pPr>
+            <w:pStyle w:val="TOC1"/>
             <w:tabs>
-              <w:tab w:val="right" w:pos="9025"/>
+              <w:tab w:val="right" w:pos="9016"/>
             </w:tabs>
-            <w:spacing w:before="200" w:line="240" w:lineRule="auto"/>
             <w:rPr>
-              <w:rFonts w:ascii="Roboto" w:eastAsia="Roboto" w:hAnsi="Roboto" w:cs="Roboto"/>
-              <w:color w:val="000000"/>
+              <w:rFonts w:asciiTheme="minorHAnsi" w:eastAsiaTheme="minorEastAsia" w:hAnsiTheme="minorHAnsi" w:cstheme="minorBidi"/>
+              <w:noProof/>
               <w:sz w:val="22"/>
               <w:szCs w:val="22"/>
             </w:rPr>
           </w:pPr>
-          <w:hyperlink w:anchor="_tyjcwt">
+          <w:hyperlink w:anchor="_Toc71097609" w:history="1">
             <w:r>
               <w:rPr>
+                <w:rStyle w:val="Hyperlink"/>
                 <w:rFonts w:ascii="Roboto" w:eastAsia="Roboto" w:hAnsi="Roboto" w:cs="Roboto"/>
-                <w:color w:val="000000"/>
-                <w:sz w:val="22"/>
-                <w:szCs w:val="22"/>
+                <w:noProof/>
               </w:rPr>
-              <w:t>Conclusions</w:t>
+              <w:t>Major Technical Achievements</w:t>
+            </w:r>
+            <w:r>
+              <w:rPr>
+                <w:noProof/>
+                <w:webHidden/>
+              </w:rPr>
+              <w:tab/>
+            </w:r>
+            <w:r>
+              <w:rPr>
+                <w:noProof/>
+                <w:webHidden/>
+              </w:rPr>
+              <w:fldChar w:fldCharType="begin"/>
+            </w:r>
+            <w:r>
+              <w:rPr>
+                <w:noProof/>
+                <w:webHidden/>
+              </w:rPr>
+              <w:instrText xml:space="preserve"> PAGEREF _Toc71097609 \h </w:instrText>
+            </w:r>
+            <w:r>
+              <w:rPr>
+                <w:noProof/>
+                <w:webHidden/>
+              </w:rPr>
+            </w:r>
+            <w:r>
+              <w:rPr>
+                <w:noProof/>
+                <w:webHidden/>
+              </w:rPr>
+              <w:fldChar w:fldCharType="separate"/>
+            </w:r>
+            <w:r>
+              <w:rPr>
+                <w:noProof/>
+                <w:webHidden/>
+              </w:rPr>
+              <w:t>12</w:t>
+            </w:r>
+            <w:r>
+              <w:rPr>
+                <w:noProof/>
+                <w:webHidden/>
+              </w:rPr>
+              <w:fldChar w:fldCharType="end"/>
             </w:r>
           </w:hyperlink>
-          <w:r>
-            <w:rPr>
-              <w:rFonts w:ascii="Roboto" w:eastAsia="Roboto" w:hAnsi="Roboto" w:cs="Roboto"/>
-              <w:color w:val="000000"/>
-              <w:sz w:val="22"/>
-              <w:szCs w:val="22"/>
-            </w:rPr>
-            <w:tab/>
-          </w:r>
-          <w:r>
-            <w:fldChar w:fldCharType="begin"/>
-          </w:r>
-          <w:r>
-            <w:instrText xml:space="preserve"> PAGEREF _tyjcwt \h </w:instrText>
-          </w:r>
-          <w:r>
-            <w:fldChar w:fldCharType="separate"/>
-          </w:r>
-          <w:r>
-            <w:rPr>
-              <w:rFonts w:ascii="Roboto" w:eastAsia="Roboto" w:hAnsi="Roboto" w:cs="Roboto"/>
-              <w:color w:val="000000"/>
-              <w:sz w:val="22"/>
-              <w:szCs w:val="22"/>
-            </w:rPr>
-            <w:t>3</w:t>
-          </w:r>
-          <w:r>
-            <w:fldChar w:fldCharType="end"/>
-          </w:r>
         </w:p>
         <w:p>
           <w:pPr>
+            <w:pStyle w:val="TOC1"/>
             <w:tabs>
-              <w:tab w:val="right" w:pos="9025"/>
+              <w:tab w:val="right" w:pos="9016"/>
             </w:tabs>
-            <w:spacing w:before="200" w:line="240" w:lineRule="auto"/>
             <w:rPr>
-              <w:rFonts w:ascii="Roboto" w:eastAsia="Roboto" w:hAnsi="Roboto" w:cs="Roboto"/>
-              <w:color w:val="000000"/>
+              <w:rFonts w:asciiTheme="minorHAnsi" w:eastAsiaTheme="minorEastAsia" w:hAnsiTheme="minorHAnsi" w:cstheme="minorBidi"/>
+              <w:noProof/>
               <w:sz w:val="22"/>
               <w:szCs w:val="22"/>
             </w:rPr>
           </w:pPr>
-          <w:hyperlink w:anchor="_3dy6vkm">
+          <w:hyperlink w:anchor="_Toc71097610" w:history="1">
             <w:r>
               <w:rPr>
+                <w:rStyle w:val="Hyperlink"/>
                 <w:rFonts w:ascii="Roboto" w:eastAsia="Roboto" w:hAnsi="Roboto" w:cs="Roboto"/>
-                <w:color w:val="000000"/>
-                <w:sz w:val="22"/>
-                <w:szCs w:val="22"/>
+                <w:noProof/>
+              </w:rPr>
+              <w:t>Project Review</w:t>
+            </w:r>
+            <w:r>
+              <w:rPr>
+                <w:noProof/>
+                <w:webHidden/>
+              </w:rPr>
+              <w:tab/>
+            </w:r>
+            <w:r>
+              <w:rPr>
+                <w:noProof/>
+                <w:webHidden/>
+              </w:rPr>
+              <w:fldChar w:fldCharType="begin"/>
+            </w:r>
+            <w:r>
+              <w:rPr>
+                <w:noProof/>
+                <w:webHidden/>
+              </w:rPr>
+              <w:instrText xml:space="preserve"> PAGEREF _Toc71097610 \h </w:instrText>
+            </w:r>
+            <w:r>
+              <w:rPr>
+                <w:noProof/>
+                <w:webHidden/>
+              </w:rPr>
+            </w:r>
+            <w:r>
+              <w:rPr>
+                <w:noProof/>
+                <w:webHidden/>
+              </w:rPr>
+              <w:fldChar w:fldCharType="separate"/>
+            </w:r>
+            <w:r>
+              <w:rPr>
+                <w:noProof/>
+                <w:webHidden/>
+              </w:rPr>
+              <w:t>12</w:t>
+            </w:r>
+            <w:r>
+              <w:rPr>
+                <w:noProof/>
+                <w:webHidden/>
+              </w:rPr>
+              <w:fldChar w:fldCharType="end"/>
+            </w:r>
+          </w:hyperlink>
+        </w:p>
+        <w:p>
+          <w:pPr>
+            <w:pStyle w:val="TOC1"/>
+            <w:tabs>
+              <w:tab w:val="right" w:pos="9016"/>
+            </w:tabs>
+            <w:rPr>
+              <w:rFonts w:asciiTheme="minorHAnsi" w:eastAsiaTheme="minorEastAsia" w:hAnsiTheme="minorHAnsi" w:cstheme="minorBidi"/>
+              <w:noProof/>
+              <w:sz w:val="22"/>
+              <w:szCs w:val="22"/>
+            </w:rPr>
+          </w:pPr>
+          <w:hyperlink w:anchor="_Toc71097611" w:history="1">
+            <w:r>
+              <w:rPr>
+                <w:rStyle w:val="Hyperlink"/>
+                <w:rFonts w:ascii="Roboto" w:eastAsia="Roboto" w:hAnsi="Roboto" w:cs="Roboto"/>
+                <w:noProof/>
+              </w:rPr>
+              <w:t>Conclusions</w:t>
+            </w:r>
+            <w:r>
+              <w:rPr>
+                <w:noProof/>
+                <w:webHidden/>
+              </w:rPr>
+              <w:tab/>
+            </w:r>
+            <w:r>
+              <w:rPr>
+                <w:noProof/>
+                <w:webHidden/>
+              </w:rPr>
+              <w:fldChar w:fldCharType="begin"/>
+            </w:r>
+            <w:r>
+              <w:rPr>
+                <w:noProof/>
+                <w:webHidden/>
+              </w:rPr>
+              <w:instrText xml:space="preserve"> PAGEREF _Toc71097611 \h </w:instrText>
+            </w:r>
+            <w:r>
+              <w:rPr>
+                <w:noProof/>
+                <w:webHidden/>
+              </w:rPr>
+            </w:r>
+            <w:r>
+              <w:rPr>
+                <w:noProof/>
+                <w:webHidden/>
+              </w:rPr>
+              <w:fldChar w:fldCharType="separate"/>
+            </w:r>
+            <w:r>
+              <w:rPr>
+                <w:noProof/>
+                <w:webHidden/>
+              </w:rPr>
+              <w:t>13</w:t>
+            </w:r>
+            <w:r>
+              <w:rPr>
+                <w:noProof/>
+                <w:webHidden/>
+              </w:rPr>
+              <w:fldChar w:fldCharType="end"/>
+            </w:r>
+          </w:hyperlink>
+        </w:p>
+        <w:p>
+          <w:pPr>
+            <w:pStyle w:val="TOC1"/>
+            <w:tabs>
+              <w:tab w:val="right" w:pos="9016"/>
+            </w:tabs>
+            <w:rPr>
+              <w:rFonts w:asciiTheme="minorHAnsi" w:eastAsiaTheme="minorEastAsia" w:hAnsiTheme="minorHAnsi" w:cstheme="minorBidi"/>
+              <w:noProof/>
+              <w:sz w:val="22"/>
+              <w:szCs w:val="22"/>
+            </w:rPr>
+          </w:pPr>
+          <w:hyperlink w:anchor="_Toc71097612" w:history="1">
+            <w:r>
+              <w:rPr>
+                <w:rStyle w:val="Hyperlink"/>
+                <w:rFonts w:ascii="Roboto" w:eastAsia="Roboto" w:hAnsi="Roboto" w:cs="Roboto"/>
+                <w:noProof/>
+              </w:rPr>
+              <w:t>Future Work</w:t>
+            </w:r>
+            <w:r>
+              <w:rPr>
+                <w:noProof/>
+                <w:webHidden/>
+              </w:rPr>
+              <w:tab/>
+            </w:r>
+            <w:r>
+              <w:rPr>
+                <w:noProof/>
+                <w:webHidden/>
+              </w:rPr>
+              <w:fldChar w:fldCharType="begin"/>
+            </w:r>
+            <w:r>
+              <w:rPr>
+                <w:noProof/>
+                <w:webHidden/>
+              </w:rPr>
+              <w:instrText xml:space="preserve"> PAGEREF _Toc71097612 \h </w:instrText>
+            </w:r>
+            <w:r>
+              <w:rPr>
+                <w:noProof/>
+                <w:webHidden/>
+              </w:rPr>
+            </w:r>
+            <w:r>
+              <w:rPr>
+                <w:noProof/>
+                <w:webHidden/>
+              </w:rPr>
+              <w:fldChar w:fldCharType="separate"/>
+            </w:r>
+            <w:r>
+              <w:rPr>
+                <w:noProof/>
+                <w:webHidden/>
+              </w:rPr>
+              <w:t>13</w:t>
+            </w:r>
+            <w:r>
+              <w:rPr>
+                <w:noProof/>
+                <w:webHidden/>
+              </w:rPr>
+              <w:fldChar w:fldCharType="end"/>
+            </w:r>
+          </w:hyperlink>
+        </w:p>
+        <w:p>
+          <w:pPr>
+            <w:pStyle w:val="TOC1"/>
+            <w:tabs>
+              <w:tab w:val="right" w:pos="9016"/>
+            </w:tabs>
+            <w:rPr>
+              <w:rFonts w:asciiTheme="minorHAnsi" w:eastAsiaTheme="minorEastAsia" w:hAnsiTheme="minorHAnsi" w:cstheme="minorBidi"/>
+              <w:noProof/>
+              <w:sz w:val="22"/>
+              <w:szCs w:val="22"/>
+            </w:rPr>
+          </w:pPr>
+          <w:hyperlink w:anchor="_Toc71097613" w:history="1">
+            <w:r>
+              <w:rPr>
+                <w:rStyle w:val="Hyperlink"/>
+                <w:rFonts w:ascii="Roboto" w:eastAsia="Roboto" w:hAnsi="Roboto" w:cs="Roboto"/>
+                <w:noProof/>
               </w:rPr>
               <w:t>References</w:t>
             </w:r>
+            <w:r>
+              <w:rPr>
+                <w:noProof/>
+                <w:webHidden/>
+              </w:rPr>
+              <w:tab/>
+            </w:r>
+            <w:r>
+              <w:rPr>
+                <w:noProof/>
+                <w:webHidden/>
+              </w:rPr>
+              <w:fldChar w:fldCharType="begin"/>
+            </w:r>
+            <w:r>
+              <w:rPr>
+                <w:noProof/>
+                <w:webHidden/>
+              </w:rPr>
+              <w:instrText xml:space="preserve"> PAGEREF _Toc71097613 \h </w:instrText>
+            </w:r>
+            <w:r>
+              <w:rPr>
+                <w:noProof/>
+                <w:webHidden/>
+              </w:rPr>
+            </w:r>
+            <w:r>
+              <w:rPr>
+                <w:noProof/>
+                <w:webHidden/>
+              </w:rPr>
+              <w:fldChar w:fldCharType="separate"/>
+            </w:r>
+            <w:r>
+              <w:rPr>
+                <w:noProof/>
+                <w:webHidden/>
+              </w:rPr>
+              <w:t>13</w:t>
+            </w:r>
+            <w:r>
+              <w:rPr>
+                <w:noProof/>
+                <w:webHidden/>
+              </w:rPr>
+              <w:fldChar w:fldCharType="end"/>
+            </w:r>
           </w:hyperlink>
-          <w:r>
+        </w:p>
+        <w:p>
+          <w:pPr>
+            <w:pStyle w:val="TOC1"/>
+            <w:tabs>
+              <w:tab w:val="right" w:pos="9016"/>
+            </w:tabs>
             <w:rPr>
-              <w:rFonts w:ascii="Roboto" w:eastAsia="Roboto" w:hAnsi="Roboto" w:cs="Roboto"/>
-              <w:color w:val="000000"/>
+              <w:rFonts w:asciiTheme="minorHAnsi" w:eastAsiaTheme="minorEastAsia" w:hAnsiTheme="minorHAnsi" w:cstheme="minorBidi"/>
+              <w:noProof/>
               <w:sz w:val="22"/>
               <w:szCs w:val="22"/>
             </w:rPr>
-            <w:tab/>
-          </w:r>
-          <w:r>
-            <w:fldChar w:fldCharType="begin"/>
-          </w:r>
-          <w:r>
-            <w:instrText xml:space="preserve"> PAGEREF _3dy6vkm \h </w:instrText>
-          </w:r>
-          <w:r>
-            <w:fldChar w:fldCharType="separate"/>
-          </w:r>
-          <w:r>
-            <w:rPr>
-              <w:rFonts w:ascii="Roboto" w:eastAsia="Roboto" w:hAnsi="Roboto" w:cs="Roboto"/>
-              <w:color w:val="000000"/>
-              <w:sz w:val="22"/>
-              <w:szCs w:val="22"/>
-            </w:rPr>
-            <w:t>4</w:t>
-          </w:r>
-          <w:r>
-            <w:fldChar w:fldCharType="end"/>
-          </w:r>
+          </w:pPr>
+          <w:hyperlink w:anchor="_Toc71097614" w:history="1">
+            <w:r>
+              <w:rPr>
+                <w:rStyle w:val="Hyperlink"/>
+                <w:rFonts w:ascii="Roboto" w:eastAsia="Roboto" w:hAnsi="Roboto" w:cs="Roboto"/>
+                <w:noProof/>
+              </w:rPr>
+              <w:t>Appendices</w:t>
+            </w:r>
+            <w:r>
+              <w:rPr>
+                <w:noProof/>
+                <w:webHidden/>
+              </w:rPr>
+              <w:tab/>
+            </w:r>
+            <w:r>
+              <w:rPr>
+                <w:noProof/>
+                <w:webHidden/>
+              </w:rPr>
+              <w:fldChar w:fldCharType="begin"/>
+            </w:r>
+            <w:r>
+              <w:rPr>
+                <w:noProof/>
+                <w:webHidden/>
+              </w:rPr>
+              <w:instrText xml:space="preserve"> PAGEREF _Toc71097614 \h </w:instrText>
+            </w:r>
+            <w:r>
+              <w:rPr>
+                <w:noProof/>
+                <w:webHidden/>
+              </w:rPr>
+            </w:r>
+            <w:r>
+              <w:rPr>
+                <w:noProof/>
+                <w:webHidden/>
+              </w:rPr>
+              <w:fldChar w:fldCharType="separate"/>
+            </w:r>
+            <w:r>
+              <w:rPr>
+                <w:noProof/>
+                <w:webHidden/>
+              </w:rPr>
+              <w:t>13</w:t>
+            </w:r>
+            <w:r>
+              <w:rPr>
+                <w:noProof/>
+                <w:webHidden/>
+              </w:rPr>
+              <w:fldChar w:fldCharType="end"/>
+            </w:r>
+          </w:hyperlink>
         </w:p>
         <w:p>
           <w:pPr>
@@ -787,47 +1208,6 @@
               <w:szCs w:val="22"/>
             </w:rPr>
           </w:pPr>
-          <w:hyperlink w:anchor="_1t3h5sf">
-            <w:r>
-              <w:rPr>
-                <w:rFonts w:ascii="Roboto" w:eastAsia="Roboto" w:hAnsi="Roboto" w:cs="Roboto"/>
-                <w:color w:val="000000"/>
-                <w:sz w:val="22"/>
-                <w:szCs w:val="22"/>
-              </w:rPr>
-              <w:t>Appendices</w:t>
-            </w:r>
-          </w:hyperlink>
-          <w:r>
-            <w:rPr>
-              <w:rFonts w:ascii="Roboto" w:eastAsia="Roboto" w:hAnsi="Roboto" w:cs="Roboto"/>
-              <w:color w:val="000000"/>
-              <w:sz w:val="22"/>
-              <w:szCs w:val="22"/>
-            </w:rPr>
-            <w:tab/>
-          </w:r>
-          <w:r>
-            <w:fldChar w:fldCharType="begin"/>
-          </w:r>
-          <w:r>
-            <w:instrText xml:space="preserve"> PAGEREF _1t3h5sf \h </w:instrText>
-          </w:r>
-          <w:r>
-            <w:fldChar w:fldCharType="separate"/>
-          </w:r>
-          <w:r>
-            <w:rPr>
-              <w:rFonts w:ascii="Roboto" w:eastAsia="Roboto" w:hAnsi="Roboto" w:cs="Roboto"/>
-              <w:color w:val="000000"/>
-              <w:sz w:val="22"/>
-              <w:szCs w:val="22"/>
-            </w:rPr>
-            <w:t>4</w:t>
-          </w:r>
-          <w:r>
-            <w:fldChar w:fldCharType="end"/>
-          </w:r>
           <w:r>
             <w:fldChar w:fldCharType="end"/>
           </w:r>
@@ -838,147 +1218,93 @@
       <w:pPr>
         <w:pStyle w:val="Heading1"/>
         <w:rPr>
+          <w:rFonts w:eastAsia="Roboto"/>
+        </w:rPr>
+      </w:pPr>
+      <w:r>
+        <w:br w:type="page"/>
+      </w:r>
+    </w:p>
+    <w:p>
+      <w:pPr>
+        <w:pStyle w:val="Heading1"/>
+      </w:pPr>
+      <w:bookmarkStart w:id="1" w:name="_kgwxitskedri" w:colFirst="0" w:colLast="0"/>
+      <w:bookmarkStart w:id="2" w:name="_Toc71097605"/>
+      <w:bookmarkEnd w:id="1"/>
+      <w:r>
+        <w:rPr>
           <w:rFonts w:ascii="Roboto" w:eastAsia="Roboto" w:hAnsi="Roboto" w:cs="Roboto"/>
           <w:b w:val="0"/>
           <w:sz w:val="26"/>
           <w:szCs w:val="26"/>
         </w:rPr>
-      </w:pPr>
-      <w:bookmarkStart w:id="0" w:name="_d3nxc9ovxt9z" w:colFirst="0" w:colLast="0"/>
-      <w:bookmarkEnd w:id="0"/>
-      <w:r>
-        <w:br w:type="page"/>
-      </w:r>
-      <w:r>
-        <w:rPr>
-          <w:rFonts w:ascii="Roboto" w:eastAsia="Roboto" w:hAnsi="Roboto" w:cs="Roboto"/>
-          <w:b w:val="0"/>
-          <w:sz w:val="26"/>
-          <w:szCs w:val="26"/>
-        </w:rPr>
         <w:lastRenderedPageBreak/>
-        <w:t>Acknowledgements</w:t>
-      </w:r>
-    </w:p>
-    <w:p>
-      <w:pPr>
-        <w:rPr>
-          <w:rFonts w:eastAsia="Roboto"/>
-        </w:rPr>
-      </w:pPr>
-    </w:p>
-    <w:p>
-      <w:r>
-        <w:rPr>
-          <w:rFonts w:ascii="Roboto" w:eastAsia="Roboto" w:hAnsi="Roboto" w:cs="Roboto"/>
-          <w:sz w:val="22"/>
-          <w:szCs w:val="22"/>
-        </w:rPr>
-        <w:t>Meh.</w:t>
-      </w:r>
-    </w:p>
-    <w:p>
-      <w:r>
-        <w:pict w14:anchorId="772212DD">
+        <w:t>Project Abstract</w:t>
+      </w:r>
+      <w:bookmarkEnd w:id="2"/>
+    </w:p>
+    <w:p>
+      <w:pPr>
+        <w:spacing w:before="240" w:after="240"/>
+        <w:rPr>
+          <w:rFonts w:ascii="Roboto" w:eastAsia="Roboto" w:hAnsi="Roboto" w:cs="Roboto"/>
+          <w:i/>
+          <w:sz w:val="22"/>
+          <w:szCs w:val="22"/>
+        </w:rPr>
+      </w:pPr>
+      <w:r>
+        <w:rPr>
+          <w:rFonts w:ascii="Roboto" w:eastAsia="Roboto" w:hAnsi="Roboto" w:cs="Roboto"/>
+          <w:i/>
+          <w:sz w:val="22"/>
+          <w:szCs w:val="22"/>
+        </w:rPr>
+        <w:t xml:space="preserve">“An Investigation into the Implementation of a Voxel-Based </w:t>
+      </w:r>
+      <w:r>
+        <w:rPr>
+          <w:rFonts w:ascii="Roboto" w:eastAsia="Roboto" w:hAnsi="Roboto" w:cs="Roboto"/>
+          <w:i/>
+          <w:sz w:val="22"/>
+          <w:szCs w:val="22"/>
+        </w:rPr>
+        <w:t>Map Generator”</w:t>
+      </w:r>
+    </w:p>
+    <w:p>
+      <w:pPr>
+        <w:spacing w:before="240" w:after="240"/>
+        <w:rPr>
+          <w:rFonts w:ascii="Roboto" w:eastAsia="Roboto" w:hAnsi="Roboto" w:cs="Roboto"/>
+          <w:i/>
+          <w:sz w:val="22"/>
+          <w:szCs w:val="22"/>
+        </w:rPr>
+      </w:pPr>
+      <w:r>
+        <w:rPr>
+          <w:rFonts w:ascii="Roboto" w:eastAsia="Roboto" w:hAnsi="Roboto" w:cs="Roboto"/>
+          <w:i/>
+          <w:sz w:val="22"/>
+          <w:szCs w:val="22"/>
+        </w:rPr>
+        <w:t>Alan Bolger</w:t>
+      </w:r>
+    </w:p>
+    <w:p>
+      <w:pPr>
+        <w:spacing w:before="240" w:after="240"/>
+        <w:rPr>
+          <w:rFonts w:ascii="Roboto" w:eastAsia="Roboto" w:hAnsi="Roboto" w:cs="Roboto"/>
+          <w:sz w:val="22"/>
+          <w:szCs w:val="22"/>
+        </w:rPr>
+      </w:pPr>
+      <w:r>
+        <w:pict w14:anchorId="713AAD48">
           <v:rect id="_x0000_i1025" style="width:0;height:1.5pt" o:hralign="center" o:hrstd="t" o:hr="t" fillcolor="#a0a0a0" stroked="f"/>
-        </w:pict>
-      </w:r>
-    </w:p>
-    <w:p>
-      <w:pPr>
-        <w:pStyle w:val="Heading1"/>
-      </w:pPr>
-      <w:bookmarkStart w:id="1" w:name="_kgwxitskedri" w:colFirst="0" w:colLast="0"/>
-      <w:bookmarkEnd w:id="1"/>
-      <w:r>
-        <w:rPr>
-          <w:rFonts w:ascii="Roboto" w:eastAsia="Roboto" w:hAnsi="Roboto" w:cs="Roboto"/>
-          <w:b w:val="0"/>
-          <w:sz w:val="26"/>
-          <w:szCs w:val="26"/>
-        </w:rPr>
-        <w:t>Project Abstra</w:t>
-      </w:r>
-      <w:r>
-        <w:rPr>
-          <w:rFonts w:ascii="Roboto" w:eastAsia="Roboto" w:hAnsi="Roboto" w:cs="Roboto"/>
-          <w:b w:val="0"/>
-          <w:sz w:val="26"/>
-          <w:szCs w:val="26"/>
-        </w:rPr>
-        <w:t>ct</w:t>
-      </w:r>
-    </w:p>
-    <w:p>
-      <w:pPr>
-        <w:spacing w:before="240" w:after="240"/>
-        <w:rPr>
-          <w:rFonts w:ascii="Roboto" w:eastAsia="Roboto" w:hAnsi="Roboto" w:cs="Roboto"/>
-          <w:i/>
-          <w:sz w:val="22"/>
-          <w:szCs w:val="22"/>
-        </w:rPr>
-      </w:pPr>
-      <w:r>
-        <w:rPr>
-          <w:rFonts w:ascii="Roboto" w:eastAsia="Roboto" w:hAnsi="Roboto" w:cs="Roboto"/>
-          <w:i/>
-          <w:sz w:val="22"/>
-          <w:szCs w:val="22"/>
-        </w:rPr>
-        <w:t>“</w:t>
-      </w:r>
-      <w:r>
-        <w:rPr>
-          <w:rFonts w:ascii="Roboto" w:eastAsia="Roboto" w:hAnsi="Roboto" w:cs="Roboto"/>
-          <w:i/>
-          <w:sz w:val="22"/>
-          <w:szCs w:val="22"/>
-        </w:rPr>
-        <w:t xml:space="preserve">An Investigation into the Implementation of a Voxel-Based </w:t>
-      </w:r>
-      <w:r>
-        <w:rPr>
-          <w:rFonts w:ascii="Roboto" w:eastAsia="Roboto" w:hAnsi="Roboto" w:cs="Roboto"/>
-          <w:i/>
-          <w:sz w:val="22"/>
-          <w:szCs w:val="22"/>
-        </w:rPr>
-        <w:t>Map Generator”</w:t>
-      </w:r>
-    </w:p>
-    <w:p>
-      <w:pPr>
-        <w:spacing w:before="240" w:after="240"/>
-        <w:rPr>
-          <w:rFonts w:ascii="Roboto" w:eastAsia="Roboto" w:hAnsi="Roboto" w:cs="Roboto"/>
-          <w:i/>
-          <w:sz w:val="22"/>
-          <w:szCs w:val="22"/>
-        </w:rPr>
-      </w:pPr>
-      <w:r>
-        <w:rPr>
-          <w:rFonts w:ascii="Roboto" w:eastAsia="Roboto" w:hAnsi="Roboto" w:cs="Roboto"/>
-          <w:i/>
-          <w:sz w:val="22"/>
-          <w:szCs w:val="22"/>
-        </w:rPr>
-        <w:t>Alan Bolger</w:t>
-      </w:r>
-    </w:p>
-    <w:p>
-      <w:pPr>
-        <w:spacing w:before="240" w:after="240"/>
-        <w:rPr>
-          <w:rFonts w:ascii="Roboto" w:eastAsia="Roboto" w:hAnsi="Roboto" w:cs="Roboto"/>
-          <w:sz w:val="22"/>
-          <w:szCs w:val="22"/>
-        </w:rPr>
-      </w:pPr>
-      <w:r>
-        <w:pict w14:anchorId="713AAD48">
-          <v:rect id="_x0000_i1026" style="width:0;height:1.5pt" o:hralign="center" o:hrstd="t" o:hr="t" fillcolor="#a0a0a0" stroked="f"/>
         </w:pict>
       </w:r>
     </w:p>
@@ -1043,23 +1369,31 @@
           <w:sz w:val="22"/>
           <w:szCs w:val="22"/>
         </w:rPr>
-        <w:t xml:space="preserve"> efficiency a</w:t>
-      </w:r>
-      <w:r>
-        <w:rPr>
-          <w:rFonts w:ascii="Roboto" w:eastAsia="Roboto" w:hAnsi="Roboto" w:cs="Roboto"/>
-          <w:sz w:val="22"/>
-          <w:szCs w:val="22"/>
-        </w:rPr>
-        <w:t xml:space="preserve">nd </w:t>
-      </w:r>
-      <w:r>
-        <w:rPr>
-          <w:rFonts w:ascii="Roboto" w:eastAsia="Roboto" w:hAnsi="Roboto" w:cs="Roboto"/>
-          <w:sz w:val="22"/>
-          <w:szCs w:val="22"/>
-        </w:rPr>
-        <w:t xml:space="preserve">overall </w:t>
+        <w:t xml:space="preserve"> efficiency and </w:t>
+      </w:r>
+      <w:r>
+        <w:rPr>
+          <w:rFonts w:ascii="Roboto" w:eastAsia="Roboto" w:hAnsi="Roboto" w:cs="Roboto"/>
+          <w:sz w:val="22"/>
+          <w:szCs w:val="22"/>
+        </w:rPr>
+        <w:t>overall</w:t>
+      </w:r>
+      <w:r>
+        <w:rPr>
+          <w:rFonts w:ascii="Roboto" w:eastAsia="Roboto" w:hAnsi="Roboto" w:cs="Roboto"/>
+          <w:sz w:val="22"/>
+          <w:szCs w:val="22"/>
+        </w:rPr>
+        <w:t xml:space="preserve"> rendering</w:t>
+      </w:r>
+      <w:r>
+        <w:rPr>
+          <w:rFonts w:ascii="Roboto" w:eastAsia="Roboto" w:hAnsi="Roboto" w:cs="Roboto"/>
+          <w:sz w:val="22"/>
+          <w:szCs w:val="22"/>
+        </w:rPr>
+        <w:t xml:space="preserve"> </w:t>
       </w:r>
       <w:r>
         <w:rPr>
@@ -1186,15 +1520,7 @@
           <w:sz w:val="22"/>
           <w:szCs w:val="22"/>
         </w:rPr>
-        <w:t>Raytracing</w:t>
-      </w:r>
-      <w:r>
-        <w:rPr>
-          <w:rFonts w:ascii="Roboto" w:eastAsia="Roboto" w:hAnsi="Roboto" w:cs="Roboto"/>
-          <w:sz w:val="22"/>
-          <w:szCs w:val="22"/>
-        </w:rPr>
-        <w:t xml:space="preserve"> (Experimental)</w:t>
+        <w:t>Ray casting</w:t>
       </w:r>
     </w:p>
     <w:p>
@@ -1223,15 +1549,7 @@
           <w:sz w:val="22"/>
           <w:szCs w:val="22"/>
         </w:rPr>
-        <w:t xml:space="preserve">Procedural Generation of </w:t>
-      </w:r>
-      <w:r>
-        <w:rPr>
-          <w:rFonts w:ascii="Roboto" w:eastAsia="Roboto" w:hAnsi="Roboto" w:cs="Roboto"/>
-          <w:sz w:val="22"/>
-          <w:szCs w:val="22"/>
-        </w:rPr>
-        <w:t>Maps (Noise Maps)</w:t>
+        <w:t>Ray tracing (Experimental)</w:t>
       </w:r>
     </w:p>
     <w:p>
@@ -1247,31 +1565,36 @@
           <w:right w:val="nil"/>
           <w:between w:val="nil"/>
         </w:pBdr>
-        <w:rPr>
-          <w:rFonts w:ascii="Roboto" w:eastAsia="Roboto" w:hAnsi="Roboto" w:cs="Roboto"/>
-          <w:sz w:val="22"/>
-          <w:szCs w:val="22"/>
-        </w:rPr>
-      </w:pPr>
-      <w:r>
-        <w:rPr>
-          <w:rFonts w:ascii="Roboto" w:eastAsia="Roboto" w:hAnsi="Roboto" w:cs="Roboto"/>
-          <w:sz w:val="22"/>
-          <w:szCs w:val="22"/>
-        </w:rPr>
-        <w:t>U</w:t>
-      </w:r>
-      <w:r>
-        <w:rPr>
-          <w:rFonts w:ascii="Roboto" w:eastAsia="Roboto" w:hAnsi="Roboto" w:cs="Roboto"/>
-          <w:sz w:val="22"/>
-          <w:szCs w:val="22"/>
-        </w:rPr>
-        <w:t>I Implementation</w:t>
-      </w:r>
-    </w:p>
-    <w:p>
-      <w:pPr>
+        <w:spacing w:after="0"/>
+        <w:rPr>
+          <w:rFonts w:ascii="Roboto" w:eastAsia="Roboto" w:hAnsi="Roboto" w:cs="Roboto"/>
+          <w:sz w:val="22"/>
+          <w:szCs w:val="22"/>
+        </w:rPr>
+      </w:pPr>
+      <w:r>
+        <w:rPr>
+          <w:rFonts w:ascii="Roboto" w:eastAsia="Roboto" w:hAnsi="Roboto" w:cs="Roboto"/>
+          <w:sz w:val="22"/>
+          <w:szCs w:val="22"/>
+        </w:rPr>
+        <w:t xml:space="preserve">Procedural Generation of </w:t>
+      </w:r>
+      <w:r>
+        <w:rPr>
+          <w:rFonts w:ascii="Roboto" w:eastAsia="Roboto" w:hAnsi="Roboto" w:cs="Roboto"/>
+          <w:sz w:val="22"/>
+          <w:szCs w:val="22"/>
+        </w:rPr>
+        <w:t>Maps (Noise Maps)</w:t>
+      </w:r>
+    </w:p>
+    <w:p>
+      <w:pPr>
+        <w:numPr>
+          <w:ilvl w:val="0"/>
+          <w:numId w:val="1"/>
+        </w:numPr>
         <w:pBdr>
           <w:top w:val="nil"/>
           <w:left w:val="nil"/>
@@ -1285,6 +1608,22 @@
           <w:szCs w:val="22"/>
         </w:rPr>
       </w:pPr>
+      <w:r>
+        <w:rPr>
+          <w:rFonts w:ascii="Roboto" w:eastAsia="Roboto" w:hAnsi="Roboto" w:cs="Roboto"/>
+          <w:sz w:val="22"/>
+          <w:szCs w:val="22"/>
+        </w:rPr>
+        <w:t>UI Implementation</w:t>
+      </w:r>
+      <w:r>
+        <w:rPr>
+          <w:rFonts w:ascii="Roboto" w:eastAsia="Roboto" w:hAnsi="Roboto" w:cs="Roboto"/>
+          <w:sz w:val="22"/>
+          <w:szCs w:val="22"/>
+        </w:rPr>
+        <w:t xml:space="preserve"> (WIP)</w:t>
+      </w:r>
     </w:p>
     <w:p>
       <w:pPr>
@@ -1301,11 +1640,6 @@
           <w:szCs w:val="22"/>
         </w:rPr>
       </w:pPr>
-      <w:r>
-        <w:pict w14:anchorId="73168CE1">
-          <v:rect id="_x0000_i1027" style="width:0;height:1.5pt" o:hralign="center" o:hrstd="t" o:hr="t" fillcolor="#a0a0a0" stroked="f"/>
-        </w:pict>
-      </w:r>
     </w:p>
     <w:p>
       <w:pPr>
@@ -1322,6 +1656,27 @@
           <w:szCs w:val="22"/>
         </w:rPr>
       </w:pPr>
+      <w:r>
+        <w:pict w14:anchorId="73168CE1">
+          <v:rect id="_x0000_i1026" style="width:0;height:1.5pt" o:hralign="center" o:hrstd="t" o:hr="t" fillcolor="#a0a0a0" stroked="f"/>
+        </w:pict>
+      </w:r>
+    </w:p>
+    <w:p>
+      <w:pPr>
+        <w:pBdr>
+          <w:top w:val="nil"/>
+          <w:left w:val="nil"/>
+          <w:bottom w:val="nil"/>
+          <w:right w:val="nil"/>
+          <w:between w:val="nil"/>
+        </w:pBdr>
+        <w:rPr>
+          <w:rFonts w:ascii="Roboto" w:eastAsia="Roboto" w:hAnsi="Roboto" w:cs="Roboto"/>
+          <w:sz w:val="22"/>
+          <w:szCs w:val="22"/>
+        </w:rPr>
+      </w:pPr>
     </w:p>
     <w:p>
       <w:pPr>
@@ -1333,8 +1688,7 @@
           <w:szCs w:val="30"/>
         </w:rPr>
       </w:pPr>
-      <w:bookmarkStart w:id="2" w:name="_3znysh7" w:colFirst="0" w:colLast="0"/>
-      <w:bookmarkEnd w:id="2"/>
+      <w:bookmarkStart w:id="3" w:name="_Toc71097606"/>
       <w:r>
         <w:rPr>
           <w:rFonts w:ascii="Roboto" w:eastAsia="Roboto" w:hAnsi="Roboto" w:cs="Roboto"/>
@@ -1344,6 +1698,7 @@
         </w:rPr>
         <w:t>Literature Review</w:t>
       </w:r>
+      <w:bookmarkEnd w:id="3"/>
     </w:p>
     <w:p/>
     <w:p>
@@ -1401,15 +1756,7 @@
           <w:sz w:val="22"/>
           <w:szCs w:val="22"/>
         </w:rPr>
-        <w:t>A voxel is a data point that is stored on a uniformly spaced 3D grid. The name came from a combination of the words ‘volume’ and ‘pixel’. A voxel is similar to a pixel in the sense that they do not usually have their position defined in their dataset. When</w:t>
-      </w:r>
-      <w:r>
-        <w:rPr>
-          <w:rFonts w:ascii="Roboto" w:eastAsia="Roboto" w:hAnsi="Roboto" w:cs="Roboto"/>
-          <w:sz w:val="22"/>
-          <w:szCs w:val="22"/>
-        </w:rPr>
-        <w:t xml:space="preserve"> rendering voxels, the position of a voxel is known by its position in relation to its surrounding voxels</w:t>
+        <w:t>A voxel is a data point that is stored on a uniformly spaced 3D grid. The name came from a combination of the words ‘volume’ and ‘pixel’. A voxel is similar to a pixel in the sense that they do not usually have their position defined in their dataset. When rendering voxels, the position of a voxel is known by its position in relation to its surrounding voxels</w:t>
       </w:r>
       <w:r>
         <w:rPr>
@@ -1437,7 +1784,6 @@
           <w:sz w:val="22"/>
           <w:szCs w:val="22"/>
         </w:rPr>
-        <w:lastRenderedPageBreak/>
         <w:drawing>
           <wp:inline distT="114300" distB="114300" distL="114300" distR="114300" wp14:anchorId="432778F7" wp14:editId="5C5884DA">
             <wp:extent cx="1368329" cy="1566958"/>
@@ -1452,7 +1798,7 @@
                     <pic:cNvPicPr preferRelativeResize="0"/>
                   </pic:nvPicPr>
                   <pic:blipFill>
-                    <a:blip r:embed="rId8"/>
+                    <a:blip r:embed="rId9"/>
                     <a:srcRect/>
                     <a:stretch>
                       <a:fillRect/>
@@ -1514,7 +1860,7 @@
         </w:rPr>
         <w:t xml:space="preserve">By Vossman; M. W. Toews - Own work; originally created in w:Adobe Illustrator, and later in a text editor, CC BY-SA 2.5, </w:t>
       </w:r>
-      <w:hyperlink r:id="rId9">
+      <w:hyperlink r:id="rId10">
         <w:r>
           <w:rPr>
             <w:rFonts w:ascii="Roboto" w:eastAsia="Roboto" w:hAnsi="Roboto" w:cs="Roboto"/>
@@ -1554,15 +1900,23 @@
           <w:sz w:val="22"/>
           <w:szCs w:val="22"/>
         </w:rPr>
-        <w:t>Vox</w:t>
-      </w:r>
-      <w:r>
-        <w:rPr>
-          <w:rFonts w:ascii="Roboto" w:eastAsia="Roboto" w:hAnsi="Roboto" w:cs="Roboto"/>
-          <w:sz w:val="22"/>
-          <w:szCs w:val="22"/>
-        </w:rPr>
-        <w:t xml:space="preserve">els have been used in many games over the past several years, and are normally associated with blocky type games (such as </w:t>
+        <w:t xml:space="preserve">Voxels have been used in many games over the past several </w:t>
+      </w:r>
+      <w:r>
+        <w:rPr>
+          <w:rFonts w:ascii="Roboto" w:eastAsia="Roboto" w:hAnsi="Roboto" w:cs="Roboto"/>
+          <w:sz w:val="22"/>
+          <w:szCs w:val="22"/>
+        </w:rPr>
+        <w:t>years and</w:t>
+      </w:r>
+      <w:r>
+        <w:rPr>
+          <w:rFonts w:ascii="Roboto" w:eastAsia="Roboto" w:hAnsi="Roboto" w:cs="Roboto"/>
+          <w:sz w:val="22"/>
+          <w:szCs w:val="22"/>
+        </w:rPr>
+        <w:t xml:space="preserve"> are normally associated with blocky type games (such as </w:t>
       </w:r>
       <w:r>
         <w:rPr>
@@ -1578,15 +1932,25 @@
           <w:sz w:val="22"/>
           <w:szCs w:val="22"/>
         </w:rPr>
-        <w:t>), but voxels don’t have to be cubes. Voxels are really only a point, and this point is only relative to the other voxels aro</w:t>
-      </w:r>
-      <w:r>
-        <w:rPr>
-          <w:rFonts w:ascii="Roboto" w:eastAsia="Roboto" w:hAnsi="Roboto" w:cs="Roboto"/>
-          <w:sz w:val="22"/>
-          <w:szCs w:val="22"/>
-        </w:rPr>
-        <w:t xml:space="preserve">und it, which means </w:t>
+        <w:t xml:space="preserve">), but voxels </w:t>
+      </w:r>
+      <w:proofErr w:type="gramStart"/>
+      <w:r>
+        <w:rPr>
+          <w:rFonts w:ascii="Roboto" w:eastAsia="Roboto" w:hAnsi="Roboto" w:cs="Roboto"/>
+          <w:sz w:val="22"/>
+          <w:szCs w:val="22"/>
+        </w:rPr>
+        <w:t>don’t</w:t>
+      </w:r>
+      <w:proofErr w:type="gramEnd"/>
+      <w:r>
+        <w:rPr>
+          <w:rFonts w:ascii="Roboto" w:eastAsia="Roboto" w:hAnsi="Roboto" w:cs="Roboto"/>
+          <w:sz w:val="22"/>
+          <w:szCs w:val="22"/>
+        </w:rPr>
+        <w:t xml:space="preserve"> have to be cubes. Voxels are really only a point, and this point is only relative to the other voxels around it, which means </w:t>
       </w:r>
       <w:r>
         <w:rPr>
@@ -1724,7 +2088,7 @@
                     <pic:cNvPicPr preferRelativeResize="0"/>
                   </pic:nvPicPr>
                   <pic:blipFill>
-                    <a:blip r:embed="rId10"/>
+                    <a:blip r:embed="rId11"/>
                     <a:srcRect/>
                     <a:stretch>
                       <a:fillRect/>
@@ -1805,7 +2169,7 @@
         </w:rPr>
         <w:t xml:space="preserve"> </w:t>
       </w:r>
-      <w:hyperlink r:id="rId11">
+      <w:hyperlink r:id="rId12">
         <w:r>
           <w:rPr>
             <w:rFonts w:ascii="Roboto" w:eastAsia="Roboto" w:hAnsi="Roboto" w:cs="Roboto"/>
@@ -1855,15 +2219,7 @@
           <w:sz w:val="22"/>
           <w:szCs w:val="22"/>
         </w:rPr>
-        <w:t>Octrees are a type of tree data structure. A tree is a data structure that mimics a hierarchical tree structure (see diagra</w:t>
-      </w:r>
-      <w:r>
-        <w:rPr>
-          <w:rFonts w:ascii="Roboto" w:eastAsia="Roboto" w:hAnsi="Roboto" w:cs="Roboto"/>
-          <w:sz w:val="22"/>
-          <w:szCs w:val="22"/>
-        </w:rPr>
-        <w:t>m above</w:t>
+        <w:t>Octrees are a type of tree data structure. A tree is a data structure that mimics a hierarchical tree structure (see diagram above</w:t>
       </w:r>
       <w:r>
         <w:rPr>
@@ -1910,15 +2266,7 @@
           <w:sz w:val="22"/>
           <w:szCs w:val="22"/>
         </w:rPr>
-        <w:t xml:space="preserve">In an octree data structure, each internal node has eight children. Octrees are widely used as a way to divide 3D space into smaller sections by subdividing nodes recursively into </w:t>
-      </w:r>
-      <w:r>
-        <w:rPr>
-          <w:rFonts w:ascii="Roboto" w:eastAsia="Roboto" w:hAnsi="Roboto" w:cs="Roboto"/>
-          <w:sz w:val="22"/>
-          <w:szCs w:val="22"/>
-        </w:rPr>
-        <w:t>eight octants.</w:t>
+        <w:t>In an octree data structure, each internal node has eight children. Octrees are widely used as a way to divide 3D space into smaller sections by subdividing nodes recursively into eight octants.</w:t>
       </w:r>
     </w:p>
     <w:p>
@@ -1952,6 +2300,7 @@
           <w:szCs w:val="21"/>
           <w:highlight w:val="white"/>
         </w:rPr>
+        <w:lastRenderedPageBreak/>
         <w:drawing>
           <wp:inline distT="114300" distB="114300" distL="114300" distR="114300" wp14:anchorId="1FE780D1" wp14:editId="0F45A82C">
             <wp:extent cx="4197188" cy="2415823"/>
@@ -1966,7 +2315,7 @@
                     <pic:cNvPicPr preferRelativeResize="0"/>
                   </pic:nvPicPr>
                   <pic:blipFill>
-                    <a:blip r:embed="rId12"/>
+                    <a:blip r:embed="rId13"/>
                     <a:srcRect/>
                     <a:stretch>
                       <a:fillRect/>
@@ -2033,7 +2382,7 @@
         </w:rPr>
         <w:t xml:space="preserve">By WhiteTimberwolf, PNG version: Nü - Own work, CC BY-SA 3.0, </w:t>
       </w:r>
-      <w:hyperlink r:id="rId13">
+      <w:hyperlink r:id="rId14">
         <w:r>
           <w:rPr>
             <w:rFonts w:ascii="Roboto" w:eastAsia="Roboto" w:hAnsi="Roboto" w:cs="Roboto"/>
@@ -2111,7 +2460,7 @@
           <w:szCs w:val="22"/>
           <w:highlight w:val="white"/>
         </w:rPr>
-        <w:t xml:space="preserve"> point for the subdivision of that node. Each of the eight children of a node represent a corner point, and these corner points make up the node’s bounding box. In ma</w:t>
+        <w:t xml:space="preserve"> point for the subdivision of that node. Each of the eight children of a node represent a corner point, and these corner points make up the node’s bounding box. In </w:t>
       </w:r>
       <w:r>
         <w:rPr>
@@ -2121,7 +2470,17 @@
           <w:szCs w:val="22"/>
           <w:highlight w:val="white"/>
         </w:rPr>
-        <w:t xml:space="preserve">trix based octrees, it is the </w:t>
+        <w:t>matrix-based</w:t>
+      </w:r>
+      <w:r>
+        <w:rPr>
+          <w:rFonts w:ascii="Roboto" w:eastAsia="Roboto" w:hAnsi="Roboto" w:cs="Roboto"/>
+          <w:color w:val="202122"/>
+          <w:sz w:val="22"/>
+          <w:szCs w:val="22"/>
+          <w:highlight w:val="white"/>
+        </w:rPr>
+        <w:t xml:space="preserve"> octrees, it is the </w:t>
       </w:r>
       <w:r>
         <w:rPr>
@@ -2207,17 +2566,7 @@
           <w:szCs w:val="22"/>
           <w:highlight w:val="white"/>
         </w:rPr>
-        <w:t xml:space="preserve"> structure matches the uniformly sized cells that are</w:t>
-      </w:r>
-      <w:r>
-        <w:rPr>
-          <w:rFonts w:ascii="Roboto" w:eastAsia="Roboto" w:hAnsi="Roboto" w:cs="Roboto"/>
-          <w:color w:val="202122"/>
-          <w:sz w:val="22"/>
-          <w:szCs w:val="22"/>
-          <w:highlight w:val="white"/>
-        </w:rPr>
-        <w:t xml:space="preserve"> needed to store a voxel world. They can also provide tight compression of sparsely populated areas. These particular octrees are called Sparse Voxel Octrees (or SVOs).</w:t>
+        <w:t xml:space="preserve"> structure matches the uniformly sized cells that are needed to store a voxel world. They can also provide tight compression of sparsely populated areas. These particular octrees are called Sparse Voxel Octrees (or SVOs).</w:t>
       </w:r>
     </w:p>
     <w:p>
@@ -2239,7 +2588,7 @@
         <w:ind w:left="720"/>
         <w:rPr>
           <w:rFonts w:ascii="Roboto" w:eastAsia="Roboto" w:hAnsi="Roboto" w:cs="Roboto"/>
-          <w:b/>
+          <w:color w:val="202122"/>
           <w:sz w:val="22"/>
           <w:szCs w:val="22"/>
         </w:rPr>
@@ -2256,9 +2605,23 @@
     </w:p>
     <w:p>
       <w:pPr>
-        <w:rPr>
-          <w:rFonts w:ascii="Roboto" w:eastAsia="Roboto" w:hAnsi="Roboto" w:cs="Roboto"/>
-          <w:b/>
+        <w:spacing w:after="0" w:line="276" w:lineRule="auto"/>
+        <w:ind w:left="720"/>
+        <w:rPr>
+          <w:rFonts w:ascii="Roboto" w:eastAsia="Roboto" w:hAnsi="Roboto" w:cs="Roboto"/>
+          <w:color w:val="202122"/>
+          <w:sz w:val="22"/>
+          <w:szCs w:val="22"/>
+        </w:rPr>
+      </w:pPr>
+    </w:p>
+    <w:p>
+      <w:pPr>
+        <w:spacing w:after="0" w:line="276" w:lineRule="auto"/>
+        <w:ind w:left="720"/>
+        <w:rPr>
+          <w:rFonts w:ascii="Roboto" w:eastAsia="Roboto" w:hAnsi="Roboto" w:cs="Roboto"/>
+          <w:color w:val="202122"/>
           <w:sz w:val="22"/>
           <w:szCs w:val="22"/>
         </w:rPr>
@@ -2284,199 +2647,116 @@
           <w:sz w:val="28"/>
           <w:szCs w:val="28"/>
         </w:rPr>
-        <w:t>Voxel Data Storage (Octree Alternative)</w:t>
-      </w:r>
-    </w:p>
-    <w:p>
-      <w:pPr>
-        <w:spacing w:after="0" w:line="276" w:lineRule="auto"/>
-        <w:ind w:left="720"/>
-        <w:rPr>
-          <w:rFonts w:ascii="Roboto" w:eastAsia="Roboto" w:hAnsi="Roboto" w:cs="Roboto"/>
-          <w:color w:val="202122"/>
-          <w:sz w:val="22"/>
-          <w:szCs w:val="22"/>
-        </w:rPr>
-      </w:pPr>
-      <w:r>
-        <w:rPr>
-          <w:rFonts w:ascii="Roboto" w:eastAsia="Roboto" w:hAnsi="Roboto" w:cs="Roboto"/>
-          <w:color w:val="202122"/>
-          <w:sz w:val="22"/>
-          <w:szCs w:val="22"/>
-        </w:rPr>
-        <w:t xml:space="preserve">An alternative to using an octree would be to use an </w:t>
-      </w:r>
-      <w:r>
-        <w:rPr>
-          <w:rFonts w:ascii="Roboto" w:eastAsia="Roboto" w:hAnsi="Roboto" w:cs="Roboto"/>
-          <w:color w:val="202122"/>
-          <w:sz w:val="22"/>
-          <w:szCs w:val="22"/>
-        </w:rPr>
-        <w:t>array-based</w:t>
-      </w:r>
-      <w:r>
-        <w:rPr>
-          <w:rFonts w:ascii="Roboto" w:eastAsia="Roboto" w:hAnsi="Roboto" w:cs="Roboto"/>
-          <w:color w:val="202122"/>
-          <w:sz w:val="22"/>
-          <w:szCs w:val="22"/>
-        </w:rPr>
-        <w:t xml:space="preserve"> </w:t>
-      </w:r>
-      <w:r>
-        <w:rPr>
-          <w:rFonts w:ascii="Roboto" w:eastAsia="Roboto" w:hAnsi="Roboto" w:cs="Roboto"/>
-          <w:color w:val="202122"/>
-          <w:sz w:val="22"/>
-          <w:szCs w:val="22"/>
-        </w:rPr>
-        <w:t xml:space="preserve">storage </w:t>
-      </w:r>
-      <w:r>
-        <w:rPr>
-          <w:rFonts w:ascii="Roboto" w:eastAsia="Roboto" w:hAnsi="Roboto" w:cs="Roboto"/>
-          <w:color w:val="202122"/>
-          <w:sz w:val="22"/>
-          <w:szCs w:val="22"/>
-        </w:rPr>
-        <w:t xml:space="preserve">system. </w:t>
-      </w:r>
-      <w:r>
-        <w:rPr>
-          <w:rFonts w:ascii="Roboto" w:eastAsia="Roboto" w:hAnsi="Roboto" w:cs="Roboto"/>
-          <w:color w:val="202122"/>
-          <w:sz w:val="22"/>
-          <w:szCs w:val="22"/>
-        </w:rPr>
-        <w:t xml:space="preserve">An array is a data structure that contains elements, </w:t>
-      </w:r>
-      <w:r>
-        <w:rPr>
-          <w:rFonts w:ascii="Roboto" w:eastAsia="Roboto" w:hAnsi="Roboto" w:cs="Roboto"/>
-          <w:color w:val="202122"/>
-          <w:sz w:val="22"/>
-          <w:szCs w:val="22"/>
-        </w:rPr>
-        <w:t xml:space="preserve">with </w:t>
-      </w:r>
-      <w:r>
-        <w:rPr>
-          <w:rFonts w:ascii="Roboto" w:eastAsia="Roboto" w:hAnsi="Roboto" w:cs="Roboto"/>
-          <w:color w:val="202122"/>
-          <w:sz w:val="22"/>
-          <w:szCs w:val="22"/>
-        </w:rPr>
-        <w:t xml:space="preserve">each element </w:t>
-      </w:r>
-      <w:r>
-        <w:rPr>
-          <w:rFonts w:ascii="Roboto" w:eastAsia="Roboto" w:hAnsi="Roboto" w:cs="Roboto"/>
-          <w:color w:val="202122"/>
-          <w:sz w:val="22"/>
-          <w:szCs w:val="22"/>
-        </w:rPr>
-        <w:t>storing some data. In additional to being single dimensioned, arrays can also be stored and accessed as 2-dimensional arrays (x and y index positions) or 3-dimensional arrays (x, y and z index positions).</w:t>
-      </w:r>
-    </w:p>
-    <w:p>
-      <w:pPr>
-        <w:spacing w:after="0" w:line="276" w:lineRule="auto"/>
-        <w:ind w:left="720"/>
-        <w:rPr>
-          <w:rFonts w:ascii="Roboto" w:eastAsia="Roboto" w:hAnsi="Roboto" w:cs="Roboto"/>
-          <w:color w:val="202122"/>
-          <w:sz w:val="22"/>
-          <w:szCs w:val="22"/>
-        </w:rPr>
-      </w:pPr>
-    </w:p>
-    <w:p>
-      <w:pPr>
-        <w:spacing w:after="0" w:line="276" w:lineRule="auto"/>
-        <w:ind w:left="720"/>
-        <w:rPr>
-          <w:rFonts w:ascii="Roboto" w:eastAsia="Roboto" w:hAnsi="Roboto" w:cs="Roboto"/>
-          <w:color w:val="202122"/>
-          <w:sz w:val="22"/>
-          <w:szCs w:val="22"/>
-        </w:rPr>
-      </w:pPr>
-      <w:r>
-        <w:rPr>
-          <w:rFonts w:ascii="Roboto" w:eastAsia="Roboto" w:hAnsi="Roboto" w:cs="Roboto"/>
-          <w:color w:val="202122"/>
-          <w:sz w:val="22"/>
-          <w:szCs w:val="22"/>
-        </w:rPr>
-        <w:t>If a 3d array was used to store voxels, then the x, y and z index position of an</w:t>
-      </w:r>
-      <w:r>
-        <w:rPr>
-          <w:rFonts w:ascii="Roboto" w:eastAsia="Roboto" w:hAnsi="Roboto" w:cs="Roboto"/>
-          <w:color w:val="202122"/>
-          <w:sz w:val="22"/>
-          <w:szCs w:val="22"/>
-        </w:rPr>
-        <w:t>y</w:t>
-      </w:r>
-      <w:r>
-        <w:rPr>
-          <w:rFonts w:ascii="Roboto" w:eastAsia="Roboto" w:hAnsi="Roboto" w:cs="Roboto"/>
-          <w:color w:val="202122"/>
-          <w:sz w:val="22"/>
-          <w:szCs w:val="22"/>
-        </w:rPr>
-        <w:t xml:space="preserve"> element </w:t>
-      </w:r>
-      <w:r>
-        <w:rPr>
-          <w:rFonts w:ascii="Roboto" w:eastAsia="Roboto" w:hAnsi="Roboto" w:cs="Roboto"/>
-          <w:color w:val="202122"/>
-          <w:sz w:val="22"/>
-          <w:szCs w:val="22"/>
-        </w:rPr>
-        <w:t>storing a voxel in the array would be the voxel’s world position. Also, arrays are extremely fast when accessing any given element, and the time complexity of accessing an element is O(1), which means no matter how big the array is in size, it will always take the same amount of time to access any element in that array.</w:t>
-      </w:r>
-    </w:p>
-    <w:p>
-      <w:pPr>
-        <w:spacing w:after="0" w:line="276" w:lineRule="auto"/>
-        <w:ind w:left="720"/>
-        <w:rPr>
-          <w:rFonts w:ascii="Roboto" w:eastAsia="Roboto" w:hAnsi="Roboto" w:cs="Roboto"/>
-          <w:color w:val="202122"/>
-          <w:sz w:val="22"/>
-          <w:szCs w:val="22"/>
-        </w:rPr>
-      </w:pPr>
-    </w:p>
-    <w:p>
-      <w:pPr>
-        <w:spacing w:after="0" w:line="276" w:lineRule="auto"/>
-        <w:ind w:left="720"/>
-        <w:rPr>
-          <w:rFonts w:ascii="Roboto" w:eastAsia="Roboto" w:hAnsi="Roboto" w:cs="Roboto"/>
-          <w:b/>
-          <w:sz w:val="22"/>
-          <w:szCs w:val="22"/>
-        </w:rPr>
-      </w:pPr>
-      <w:r>
-        <w:rPr>
-          <w:rFonts w:ascii="Roboto" w:eastAsia="Roboto" w:hAnsi="Roboto" w:cs="Roboto"/>
-          <w:color w:val="202122"/>
-          <w:sz w:val="22"/>
-          <w:szCs w:val="22"/>
-        </w:rPr>
-        <w:lastRenderedPageBreak/>
-        <w:t>Arrays tend to take up more memory than octrees, but this problem can be overcome with some good memory management.</w:t>
-      </w:r>
-    </w:p>
-    <w:p>
-      <w:pPr>
-        <w:ind w:left="720"/>
+        <w:t>OpenGL (Graphics API)</w:t>
+      </w:r>
+    </w:p>
+    <w:p>
+      <w:pPr>
+        <w:jc w:val="center"/>
+        <w:rPr>
+          <w:noProof/>
+        </w:rPr>
+      </w:pPr>
+      <w:r>
+        <w:rPr>
+          <w:noProof/>
+        </w:rPr>
+        <w:drawing>
+          <wp:inline distT="0" distB="0" distL="0" distR="0" wp14:anchorId="05BF214A" wp14:editId="44E39FD2">
+            <wp:extent cx="1363980" cy="566052"/>
+            <wp:effectExtent l="0" t="0" r="7620" b="5715"/>
+            <wp:docPr id="5" name="Picture 5"/>
+            <wp:cNvGraphicFramePr>
+              <a:graphicFrameLocks xmlns:a="http://schemas.openxmlformats.org/drawingml/2006/main" noChangeAspect="1"/>
+            </wp:cNvGraphicFramePr>
+            <a:graphic xmlns:a="http://schemas.openxmlformats.org/drawingml/2006/main">
+              <a:graphicData uri="http://schemas.openxmlformats.org/drawingml/2006/picture">
+                <pic:pic xmlns:pic="http://schemas.openxmlformats.org/drawingml/2006/picture">
+                  <pic:nvPicPr>
+                    <pic:cNvPr id="0" name="Picture 2"/>
+                    <pic:cNvPicPr>
+                      <a:picLocks noChangeAspect="1" noChangeArrowheads="1"/>
+                    </pic:cNvPicPr>
+                  </pic:nvPicPr>
+                  <pic:blipFill>
+                    <a:blip r:embed="rId15" cstate="print">
+                      <a:extLst>
+                        <a:ext uri="{28A0092B-C50C-407E-A947-70E740481C1C}">
+                          <a14:useLocalDpi xmlns:a14="http://schemas.microsoft.com/office/drawing/2010/main" val="0"/>
+                        </a:ext>
+                      </a:extLst>
+                    </a:blip>
+                    <a:srcRect/>
+                    <a:stretch>
+                      <a:fillRect/>
+                    </a:stretch>
+                  </pic:blipFill>
+                  <pic:spPr bwMode="auto">
+                    <a:xfrm>
+                      <a:off x="0" y="0"/>
+                      <a:ext cx="1417060" cy="588080"/>
+                    </a:xfrm>
+                    <a:prstGeom prst="rect">
+                      <a:avLst/>
+                    </a:prstGeom>
+                    <a:noFill/>
+                    <a:ln>
+                      <a:noFill/>
+                    </a:ln>
+                  </pic:spPr>
+                </pic:pic>
+              </a:graphicData>
+            </a:graphic>
+          </wp:inline>
+        </w:drawing>
+      </w:r>
+    </w:p>
+    <w:p>
+      <w:pPr>
+        <w:jc w:val="center"/>
+        <w:rPr>
+          <w:rFonts w:ascii="Roboto" w:hAnsi="Roboto"/>
+          <w:noProof/>
+          <w:sz w:val="14"/>
+          <w:szCs w:val="14"/>
+        </w:rPr>
+      </w:pPr>
+      <w:r>
+        <w:rPr>
+          <w:rFonts w:ascii="Roboto" w:hAnsi="Roboto"/>
+          <w:noProof/>
+          <w:sz w:val="14"/>
+          <w:szCs w:val="14"/>
+        </w:rPr>
+        <w:t xml:space="preserve">By OpenGL - https://www.khronos.org/legal/trademarks/, Public Domain, </w:t>
+      </w:r>
+    </w:p>
+    <w:p>
+      <w:pPr>
+        <w:jc w:val="center"/>
+        <w:rPr>
+          <w:rFonts w:ascii="Roboto" w:hAnsi="Roboto"/>
+          <w:noProof/>
+          <w:sz w:val="14"/>
+          <w:szCs w:val="14"/>
+        </w:rPr>
+      </w:pPr>
+      <w:hyperlink r:id="rId16" w:history="1">
+        <w:r>
+          <w:rPr>
+            <w:rStyle w:val="Hyperlink"/>
+            <w:rFonts w:ascii="Roboto" w:hAnsi="Roboto"/>
+            <w:noProof/>
+            <w:sz w:val="14"/>
+            <w:szCs w:val="14"/>
+          </w:rPr>
+          <w:t>https://commons.wikimedia.org/w/index.php?curid=98607430</w:t>
+        </w:r>
+      </w:hyperlink>
+    </w:p>
+    <w:p>
+      <w:pPr>
+        <w:jc w:val="center"/>
         <w:rPr>
           <w:rFonts w:ascii="Roboto" w:eastAsia="Roboto" w:hAnsi="Roboto" w:cs="Roboto"/>
           <w:b/>
@@ -2487,11 +2767,641 @@
     </w:p>
     <w:p>
       <w:pPr>
+        <w:spacing w:after="0" w:line="276" w:lineRule="auto"/>
+        <w:ind w:left="720"/>
+        <w:rPr>
+          <w:rFonts w:ascii="Roboto" w:eastAsia="Roboto" w:hAnsi="Roboto" w:cs="Roboto"/>
+          <w:color w:val="202122"/>
+          <w:sz w:val="22"/>
+          <w:szCs w:val="22"/>
+        </w:rPr>
+      </w:pPr>
+      <w:r>
+        <w:rPr>
+          <w:rFonts w:ascii="Roboto" w:eastAsia="Roboto" w:hAnsi="Roboto" w:cs="Roboto"/>
+          <w:color w:val="202122"/>
+          <w:sz w:val="22"/>
+          <w:szCs w:val="22"/>
+        </w:rPr>
+        <w:t>To render the generated map, the OpenGL API is used. OpenGL is a cross platform and cross language API (application programming interface). It is used to render both 2D and/or 3D vector-based graphics. Its main use is to communicate with a GPU (graphics card).</w:t>
+      </w:r>
+      <w:r>
+        <w:rPr>
+          <w:rFonts w:ascii="Roboto" w:eastAsia="Roboto" w:hAnsi="Roboto" w:cs="Roboto"/>
+          <w:color w:val="202122"/>
+          <w:sz w:val="22"/>
+          <w:szCs w:val="22"/>
+        </w:rPr>
+        <w:t xml:space="preserve"> OpenGL was released by Silicon Graphics in 1992.</w:t>
+      </w:r>
+      <w:r>
+        <w:rPr>
+          <w:rFonts w:ascii="Roboto" w:eastAsia="Roboto" w:hAnsi="Roboto" w:cs="Roboto"/>
+          <w:color w:val="202122"/>
+          <w:sz w:val="22"/>
+          <w:szCs w:val="22"/>
+        </w:rPr>
+        <w:t xml:space="preserve"> Since 2006, </w:t>
+      </w:r>
+      <w:proofErr w:type="spellStart"/>
+      <w:r>
+        <w:rPr>
+          <w:rFonts w:ascii="Roboto" w:eastAsia="Roboto" w:hAnsi="Roboto" w:cs="Roboto"/>
+          <w:color w:val="202122"/>
+          <w:sz w:val="22"/>
+          <w:szCs w:val="22"/>
+        </w:rPr>
+        <w:t>Khronos</w:t>
+      </w:r>
+      <w:proofErr w:type="spellEnd"/>
+      <w:r>
+        <w:rPr>
+          <w:rFonts w:ascii="Roboto" w:eastAsia="Roboto" w:hAnsi="Roboto" w:cs="Roboto"/>
+          <w:color w:val="202122"/>
+          <w:sz w:val="22"/>
+          <w:szCs w:val="22"/>
+        </w:rPr>
+        <w:t xml:space="preserve"> Groups manages OpenGL.</w:t>
+      </w:r>
+    </w:p>
+    <w:p>
+      <w:pPr>
+        <w:spacing w:after="0" w:line="276" w:lineRule="auto"/>
+        <w:ind w:left="720"/>
+        <w:rPr>
+          <w:rFonts w:ascii="Roboto" w:eastAsia="Roboto" w:hAnsi="Roboto" w:cs="Roboto"/>
+          <w:color w:val="202122"/>
+          <w:sz w:val="22"/>
+          <w:szCs w:val="22"/>
+        </w:rPr>
+      </w:pPr>
+      <w:r>
+        <w:rPr>
+          <w:rFonts w:ascii="Roboto" w:eastAsia="Roboto" w:hAnsi="Roboto" w:cs="Roboto"/>
+          <w:color w:val="202122"/>
+          <w:sz w:val="22"/>
+          <w:szCs w:val="22"/>
+        </w:rPr>
+        <w:lastRenderedPageBreak/>
+        <w:t>This project uses voxels to store the terrain data. When rendered, the voxels are represented by cubes</w:t>
+      </w:r>
+      <w:r>
+        <w:rPr>
+          <w:rFonts w:ascii="Roboto" w:eastAsia="Roboto" w:hAnsi="Roboto" w:cs="Roboto"/>
+          <w:color w:val="202122"/>
+          <w:sz w:val="22"/>
+          <w:szCs w:val="22"/>
+        </w:rPr>
+        <w:t>. These cubes are polygonal models with textures wrapped around them.</w:t>
+      </w:r>
+    </w:p>
+    <w:p>
+      <w:pPr>
+        <w:spacing w:after="0" w:line="276" w:lineRule="auto"/>
+        <w:ind w:left="720"/>
+        <w:rPr>
+          <w:rFonts w:ascii="Roboto" w:eastAsia="Roboto" w:hAnsi="Roboto" w:cs="Roboto"/>
+          <w:color w:val="202122"/>
+          <w:sz w:val="22"/>
+          <w:szCs w:val="22"/>
+        </w:rPr>
+      </w:pPr>
+    </w:p>
+    <w:p>
+      <w:pPr>
+        <w:spacing w:after="0" w:line="276" w:lineRule="auto"/>
+        <w:ind w:left="720"/>
+        <w:rPr>
+          <w:rFonts w:ascii="Arial" w:hAnsi="Arial" w:cs="Arial"/>
+          <w:color w:val="111111"/>
+          <w:shd w:val="clear" w:color="auto" w:fill="EEEEEE"/>
+        </w:rPr>
+      </w:pPr>
+      <w:r>
+        <w:rPr>
+          <w:rFonts w:ascii="Roboto" w:eastAsia="Roboto" w:hAnsi="Roboto" w:cs="Roboto"/>
+          <w:color w:val="202122"/>
+          <w:sz w:val="22"/>
+          <w:szCs w:val="22"/>
+        </w:rPr>
+        <w:t xml:space="preserve">As there are a large </w:t>
+      </w:r>
+      <w:r>
+        <w:rPr>
+          <w:rFonts w:ascii="Roboto" w:eastAsia="Roboto" w:hAnsi="Roboto" w:cs="Roboto"/>
+          <w:color w:val="202122"/>
+          <w:sz w:val="22"/>
+          <w:szCs w:val="22"/>
+        </w:rPr>
+        <w:t>number</w:t>
+      </w:r>
+      <w:r>
+        <w:rPr>
+          <w:rFonts w:ascii="Roboto" w:eastAsia="Roboto" w:hAnsi="Roboto" w:cs="Roboto"/>
+          <w:color w:val="202122"/>
+          <w:sz w:val="22"/>
+          <w:szCs w:val="22"/>
+        </w:rPr>
+        <w:t xml:space="preserve"> of voxels to be rendered, drawing each cube individually would create thousands, if not millions of draw calls. Draw calls are </w:t>
+      </w:r>
+      <w:r>
+        <w:rPr>
+          <w:rFonts w:ascii="Roboto" w:eastAsia="Roboto" w:hAnsi="Roboto" w:cs="Roboto"/>
+          <w:color w:val="202122"/>
+          <w:sz w:val="22"/>
+          <w:szCs w:val="22"/>
+        </w:rPr>
+        <w:t>an expensive operation because every time you draw, the CPU has to communicate with the GPU to let it know which buffer to use for data, where vertex data is stored, etc. This is actually quite slow to achieve. To overcome this,</w:t>
+      </w:r>
+      <w:r>
+        <w:rPr>
+          <w:rFonts w:ascii="Roboto" w:eastAsia="Roboto" w:hAnsi="Roboto" w:cs="Roboto"/>
+          <w:color w:val="202122"/>
+          <w:sz w:val="22"/>
+          <w:szCs w:val="22"/>
+        </w:rPr>
+        <w:t xml:space="preserve"> a rendering technique called </w:t>
+      </w:r>
+      <w:r>
         <w:rPr>
           <w:rFonts w:ascii="Roboto" w:eastAsia="Roboto" w:hAnsi="Roboto" w:cs="Roboto"/>
           <w:b/>
-          <w:sz w:val="22"/>
-          <w:szCs w:val="22"/>
+          <w:bCs/>
+          <w:color w:val="202122"/>
+          <w:sz w:val="22"/>
+          <w:szCs w:val="22"/>
+        </w:rPr>
+        <w:t>instancing</w:t>
+      </w:r>
+      <w:r>
+        <w:rPr>
+          <w:rFonts w:ascii="Roboto" w:eastAsia="Roboto" w:hAnsi="Roboto" w:cs="Roboto"/>
+          <w:color w:val="202122"/>
+          <w:sz w:val="22"/>
+          <w:szCs w:val="22"/>
+        </w:rPr>
+        <w:t xml:space="preserve"> is used</w:t>
+      </w:r>
+      <w:r>
+        <w:rPr>
+          <w:rFonts w:ascii="Roboto" w:eastAsia="Roboto" w:hAnsi="Roboto" w:cs="Roboto"/>
+          <w:color w:val="202122"/>
+          <w:sz w:val="22"/>
+          <w:szCs w:val="22"/>
+        </w:rPr>
+        <w:t xml:space="preserve"> instead. When using instancing, an array of all the voxel’s world positions is sent to the GPU shader. The shader </w:t>
+      </w:r>
+      <w:r>
+        <w:rPr>
+          <w:rFonts w:ascii="Roboto" w:eastAsia="Roboto" w:hAnsi="Roboto" w:cs="Roboto"/>
+          <w:color w:val="202122"/>
+          <w:sz w:val="22"/>
+          <w:szCs w:val="22"/>
+        </w:rPr>
+        <w:t>is notified of how many cubes are being instanced and then uses the array of voxel world positions to render the cubes. This is done using just one draw call which makes it far more efficient than using separate draw calls.</w:t>
+      </w:r>
+      <w:r>
+        <w:rPr>
+          <w:rFonts w:ascii="Roboto" w:eastAsia="Roboto" w:hAnsi="Roboto" w:cs="Roboto"/>
+          <w:color w:val="202122"/>
+          <w:sz w:val="22"/>
+          <w:szCs w:val="22"/>
+        </w:rPr>
+        <w:t xml:space="preserve"> </w:t>
+      </w:r>
+      <w:r>
+        <w:rPr>
+          <w:rFonts w:ascii="Roboto" w:eastAsia="Roboto" w:hAnsi="Roboto" w:cs="Roboto"/>
+          <w:color w:val="202122"/>
+          <w:sz w:val="22"/>
+          <w:szCs w:val="22"/>
+        </w:rPr>
+        <w:t>Instancing only works if each model being rendered is the same. As we have 4 different types of voxel in this project, we have to use 4 different instancing calls as the texture is changing on each voxel.</w:t>
+      </w:r>
+    </w:p>
+    <w:p>
+      <w:pPr>
+        <w:spacing w:after="0" w:line="276" w:lineRule="auto"/>
+        <w:ind w:left="720"/>
+        <w:rPr>
+          <w:rFonts w:ascii="Arial" w:hAnsi="Arial" w:cs="Arial"/>
+          <w:color w:val="111111"/>
+          <w:shd w:val="clear" w:color="auto" w:fill="EEEEEE"/>
+        </w:rPr>
+      </w:pPr>
+    </w:p>
+    <w:p>
+      <w:pPr>
+        <w:spacing w:after="0" w:line="276" w:lineRule="auto"/>
+        <w:ind w:left="720"/>
+        <w:rPr>
+          <w:rFonts w:ascii="Roboto" w:eastAsia="Roboto" w:hAnsi="Roboto" w:cs="Roboto"/>
+          <w:b/>
+          <w:sz w:val="28"/>
+          <w:szCs w:val="28"/>
+        </w:rPr>
+      </w:pPr>
+      <w:r>
+        <w:rPr>
+          <w:rFonts w:ascii="Roboto" w:eastAsia="Roboto" w:hAnsi="Roboto" w:cs="Roboto"/>
+          <w:b/>
+          <w:sz w:val="28"/>
+          <w:szCs w:val="28"/>
+        </w:rPr>
+        <w:t>Voxel Data Storage (Octree Alternative)</w:t>
+      </w:r>
+    </w:p>
+    <w:p>
+      <w:pPr>
+        <w:spacing w:after="0" w:line="276" w:lineRule="auto"/>
+        <w:ind w:left="720"/>
+        <w:rPr>
+          <w:rFonts w:ascii="Roboto" w:eastAsia="Roboto" w:hAnsi="Roboto" w:cs="Roboto"/>
+          <w:color w:val="202122"/>
+          <w:sz w:val="22"/>
+          <w:szCs w:val="22"/>
+        </w:rPr>
+      </w:pPr>
+      <w:r>
+        <w:rPr>
+          <w:rFonts w:ascii="Roboto" w:eastAsia="Roboto" w:hAnsi="Roboto" w:cs="Roboto"/>
+          <w:color w:val="202122"/>
+          <w:sz w:val="22"/>
+          <w:szCs w:val="22"/>
+        </w:rPr>
+        <w:t xml:space="preserve">An alternative to using an octree would be to use an </w:t>
+      </w:r>
+      <w:r>
+        <w:rPr>
+          <w:rFonts w:ascii="Roboto" w:eastAsia="Roboto" w:hAnsi="Roboto" w:cs="Roboto"/>
+          <w:color w:val="202122"/>
+          <w:sz w:val="22"/>
+          <w:szCs w:val="22"/>
+        </w:rPr>
+        <w:t>array-based</w:t>
+      </w:r>
+      <w:r>
+        <w:rPr>
+          <w:rFonts w:ascii="Roboto" w:eastAsia="Roboto" w:hAnsi="Roboto" w:cs="Roboto"/>
+          <w:color w:val="202122"/>
+          <w:sz w:val="22"/>
+          <w:szCs w:val="22"/>
+        </w:rPr>
+        <w:t xml:space="preserve"> </w:t>
+      </w:r>
+      <w:r>
+        <w:rPr>
+          <w:rFonts w:ascii="Roboto" w:eastAsia="Roboto" w:hAnsi="Roboto" w:cs="Roboto"/>
+          <w:color w:val="202122"/>
+          <w:sz w:val="22"/>
+          <w:szCs w:val="22"/>
+        </w:rPr>
+        <w:t xml:space="preserve">storage </w:t>
+      </w:r>
+      <w:r>
+        <w:rPr>
+          <w:rFonts w:ascii="Roboto" w:eastAsia="Roboto" w:hAnsi="Roboto" w:cs="Roboto"/>
+          <w:color w:val="202122"/>
+          <w:sz w:val="22"/>
+          <w:szCs w:val="22"/>
+        </w:rPr>
+        <w:t xml:space="preserve">system. </w:t>
+      </w:r>
+      <w:r>
+        <w:rPr>
+          <w:rFonts w:ascii="Roboto" w:eastAsia="Roboto" w:hAnsi="Roboto" w:cs="Roboto"/>
+          <w:color w:val="202122"/>
+          <w:sz w:val="22"/>
+          <w:szCs w:val="22"/>
+        </w:rPr>
+        <w:t xml:space="preserve">An array is a data structure that contains elements, </w:t>
+      </w:r>
+      <w:r>
+        <w:rPr>
+          <w:rFonts w:ascii="Roboto" w:eastAsia="Roboto" w:hAnsi="Roboto" w:cs="Roboto"/>
+          <w:color w:val="202122"/>
+          <w:sz w:val="22"/>
+          <w:szCs w:val="22"/>
+        </w:rPr>
+        <w:t xml:space="preserve">with </w:t>
+      </w:r>
+      <w:r>
+        <w:rPr>
+          <w:rFonts w:ascii="Roboto" w:eastAsia="Roboto" w:hAnsi="Roboto" w:cs="Roboto"/>
+          <w:color w:val="202122"/>
+          <w:sz w:val="22"/>
+          <w:szCs w:val="22"/>
+        </w:rPr>
+        <w:t xml:space="preserve">each element </w:t>
+      </w:r>
+      <w:r>
+        <w:rPr>
+          <w:rFonts w:ascii="Roboto" w:eastAsia="Roboto" w:hAnsi="Roboto" w:cs="Roboto"/>
+          <w:color w:val="202122"/>
+          <w:sz w:val="22"/>
+          <w:szCs w:val="22"/>
+        </w:rPr>
+        <w:t>storing some data. In additional to being single dimensioned, arrays can also be stored and accessed as 2-dimensional arrays (</w:t>
+      </w:r>
+      <w:r>
+        <w:rPr>
+          <w:rFonts w:ascii="Roboto" w:eastAsia="Roboto" w:hAnsi="Roboto" w:cs="Roboto"/>
+          <w:color w:val="202122"/>
+          <w:sz w:val="22"/>
+          <w:szCs w:val="22"/>
+        </w:rPr>
+        <w:t>X</w:t>
+      </w:r>
+      <w:r>
+        <w:rPr>
+          <w:rFonts w:ascii="Roboto" w:eastAsia="Roboto" w:hAnsi="Roboto" w:cs="Roboto"/>
+          <w:color w:val="202122"/>
+          <w:sz w:val="22"/>
+          <w:szCs w:val="22"/>
+        </w:rPr>
+        <w:t xml:space="preserve"> and </w:t>
+      </w:r>
+      <w:r>
+        <w:rPr>
+          <w:rFonts w:ascii="Roboto" w:eastAsia="Roboto" w:hAnsi="Roboto" w:cs="Roboto"/>
+          <w:color w:val="202122"/>
+          <w:sz w:val="22"/>
+          <w:szCs w:val="22"/>
+        </w:rPr>
+        <w:t>X</w:t>
+      </w:r>
+      <w:r>
+        <w:rPr>
+          <w:rFonts w:ascii="Roboto" w:eastAsia="Roboto" w:hAnsi="Roboto" w:cs="Roboto"/>
+          <w:color w:val="202122"/>
+          <w:sz w:val="22"/>
+          <w:szCs w:val="22"/>
+        </w:rPr>
+        <w:t xml:space="preserve"> index positions) or 3-dimensional arrays (</w:t>
+      </w:r>
+      <w:r>
+        <w:rPr>
+          <w:rFonts w:ascii="Roboto" w:eastAsia="Roboto" w:hAnsi="Roboto" w:cs="Roboto"/>
+          <w:color w:val="202122"/>
+          <w:sz w:val="22"/>
+          <w:szCs w:val="22"/>
+        </w:rPr>
+        <w:t>X</w:t>
+      </w:r>
+      <w:r>
+        <w:rPr>
+          <w:rFonts w:ascii="Roboto" w:eastAsia="Roboto" w:hAnsi="Roboto" w:cs="Roboto"/>
+          <w:color w:val="202122"/>
+          <w:sz w:val="22"/>
+          <w:szCs w:val="22"/>
+        </w:rPr>
+        <w:t xml:space="preserve">, </w:t>
+      </w:r>
+      <w:r>
+        <w:rPr>
+          <w:rFonts w:ascii="Roboto" w:eastAsia="Roboto" w:hAnsi="Roboto" w:cs="Roboto"/>
+          <w:color w:val="202122"/>
+          <w:sz w:val="22"/>
+          <w:szCs w:val="22"/>
+        </w:rPr>
+        <w:t>Y</w:t>
+      </w:r>
+      <w:r>
+        <w:rPr>
+          <w:rFonts w:ascii="Roboto" w:eastAsia="Roboto" w:hAnsi="Roboto" w:cs="Roboto"/>
+          <w:color w:val="202122"/>
+          <w:sz w:val="22"/>
+          <w:szCs w:val="22"/>
+        </w:rPr>
+        <w:t xml:space="preserve"> and </w:t>
+      </w:r>
+      <w:r>
+        <w:rPr>
+          <w:rFonts w:ascii="Roboto" w:eastAsia="Roboto" w:hAnsi="Roboto" w:cs="Roboto"/>
+          <w:color w:val="202122"/>
+          <w:sz w:val="22"/>
+          <w:szCs w:val="22"/>
+        </w:rPr>
+        <w:t>Z</w:t>
+      </w:r>
+      <w:r>
+        <w:rPr>
+          <w:rFonts w:ascii="Roboto" w:eastAsia="Roboto" w:hAnsi="Roboto" w:cs="Roboto"/>
+          <w:color w:val="202122"/>
+          <w:sz w:val="22"/>
+          <w:szCs w:val="22"/>
+        </w:rPr>
+        <w:t xml:space="preserve"> index positions).</w:t>
+      </w:r>
+    </w:p>
+    <w:p>
+      <w:pPr>
+        <w:spacing w:after="0" w:line="276" w:lineRule="auto"/>
+        <w:ind w:left="720"/>
+        <w:rPr>
+          <w:rFonts w:ascii="Roboto" w:eastAsia="Roboto" w:hAnsi="Roboto" w:cs="Roboto"/>
+          <w:color w:val="202122"/>
+          <w:sz w:val="22"/>
+          <w:szCs w:val="22"/>
+        </w:rPr>
+      </w:pPr>
+    </w:p>
+    <w:p>
+      <w:pPr>
+        <w:spacing w:after="0" w:line="276" w:lineRule="auto"/>
+        <w:ind w:left="720"/>
+        <w:rPr>
+          <w:rFonts w:ascii="Roboto" w:eastAsia="Roboto" w:hAnsi="Roboto" w:cs="Roboto"/>
+          <w:color w:val="202122"/>
+          <w:sz w:val="22"/>
+          <w:szCs w:val="22"/>
+        </w:rPr>
+      </w:pPr>
+      <w:r>
+        <w:rPr>
+          <w:rFonts w:ascii="Roboto" w:eastAsia="Roboto" w:hAnsi="Roboto" w:cs="Roboto"/>
+          <w:color w:val="202122"/>
+          <w:sz w:val="22"/>
+          <w:szCs w:val="22"/>
+        </w:rPr>
+        <w:t xml:space="preserve">If a 3d array was used to store voxels, then the </w:t>
+      </w:r>
+      <w:r>
+        <w:rPr>
+          <w:rFonts w:ascii="Roboto" w:eastAsia="Roboto" w:hAnsi="Roboto" w:cs="Roboto"/>
+          <w:color w:val="202122"/>
+          <w:sz w:val="22"/>
+          <w:szCs w:val="22"/>
+        </w:rPr>
+        <w:t>X</w:t>
+      </w:r>
+      <w:r>
+        <w:rPr>
+          <w:rFonts w:ascii="Roboto" w:eastAsia="Roboto" w:hAnsi="Roboto" w:cs="Roboto"/>
+          <w:color w:val="202122"/>
+          <w:sz w:val="22"/>
+          <w:szCs w:val="22"/>
+        </w:rPr>
+        <w:t xml:space="preserve">, </w:t>
+      </w:r>
+      <w:r>
+        <w:rPr>
+          <w:rFonts w:ascii="Roboto" w:eastAsia="Roboto" w:hAnsi="Roboto" w:cs="Roboto"/>
+          <w:color w:val="202122"/>
+          <w:sz w:val="22"/>
+          <w:szCs w:val="22"/>
+        </w:rPr>
+        <w:t>Y</w:t>
+      </w:r>
+      <w:r>
+        <w:rPr>
+          <w:rFonts w:ascii="Roboto" w:eastAsia="Roboto" w:hAnsi="Roboto" w:cs="Roboto"/>
+          <w:color w:val="202122"/>
+          <w:sz w:val="22"/>
+          <w:szCs w:val="22"/>
+        </w:rPr>
+        <w:t xml:space="preserve"> and </w:t>
+      </w:r>
+      <w:r>
+        <w:rPr>
+          <w:rFonts w:ascii="Roboto" w:eastAsia="Roboto" w:hAnsi="Roboto" w:cs="Roboto"/>
+          <w:color w:val="202122"/>
+          <w:sz w:val="22"/>
+          <w:szCs w:val="22"/>
+        </w:rPr>
+        <w:t>Z</w:t>
+      </w:r>
+      <w:r>
+        <w:rPr>
+          <w:rFonts w:ascii="Roboto" w:eastAsia="Roboto" w:hAnsi="Roboto" w:cs="Roboto"/>
+          <w:color w:val="202122"/>
+          <w:sz w:val="22"/>
+          <w:szCs w:val="22"/>
+        </w:rPr>
+        <w:t xml:space="preserve"> index position of an</w:t>
+      </w:r>
+      <w:r>
+        <w:rPr>
+          <w:rFonts w:ascii="Roboto" w:eastAsia="Roboto" w:hAnsi="Roboto" w:cs="Roboto"/>
+          <w:color w:val="202122"/>
+          <w:sz w:val="22"/>
+          <w:szCs w:val="22"/>
+        </w:rPr>
+        <w:t>y</w:t>
+      </w:r>
+      <w:r>
+        <w:rPr>
+          <w:rFonts w:ascii="Roboto" w:eastAsia="Roboto" w:hAnsi="Roboto" w:cs="Roboto"/>
+          <w:color w:val="202122"/>
+          <w:sz w:val="22"/>
+          <w:szCs w:val="22"/>
+        </w:rPr>
+        <w:t xml:space="preserve"> element </w:t>
+      </w:r>
+      <w:r>
+        <w:rPr>
+          <w:rFonts w:ascii="Roboto" w:eastAsia="Roboto" w:hAnsi="Roboto" w:cs="Roboto"/>
+          <w:color w:val="202122"/>
+          <w:sz w:val="22"/>
+          <w:szCs w:val="22"/>
+        </w:rPr>
+        <w:t>storing a voxel in the array would be the voxel’s world position. Also, arrays are extremely fast when accessing any given element, and the time complexity of accessing an element is O(1), which means no matter how big the array is in size, it will always take the same amount of time to access any element in that array.</w:t>
+      </w:r>
+    </w:p>
+    <w:p>
+      <w:pPr>
+        <w:spacing w:after="0" w:line="276" w:lineRule="auto"/>
+        <w:ind w:left="720"/>
+        <w:rPr>
+          <w:rFonts w:ascii="Roboto" w:eastAsia="Roboto" w:hAnsi="Roboto" w:cs="Roboto"/>
+          <w:color w:val="202122"/>
+          <w:sz w:val="22"/>
+          <w:szCs w:val="22"/>
+        </w:rPr>
+      </w:pPr>
+    </w:p>
+    <w:p>
+      <w:pPr>
+        <w:spacing w:after="0" w:line="276" w:lineRule="auto"/>
+        <w:ind w:left="720"/>
+        <w:rPr>
+          <w:rFonts w:ascii="Roboto" w:eastAsia="Roboto" w:hAnsi="Roboto" w:cs="Roboto"/>
+          <w:color w:val="202122"/>
+          <w:sz w:val="22"/>
+          <w:szCs w:val="22"/>
+        </w:rPr>
+      </w:pPr>
+      <w:r>
+        <w:rPr>
+          <w:rFonts w:ascii="Roboto" w:eastAsia="Roboto" w:hAnsi="Roboto" w:cs="Roboto"/>
+          <w:color w:val="202122"/>
+          <w:sz w:val="22"/>
+          <w:szCs w:val="22"/>
+        </w:rPr>
+        <w:t>Arrays tend to take up more memory than octrees, but this problem can be overcome with some good memory management.</w:t>
+      </w:r>
+    </w:p>
+    <w:p>
+      <w:pPr>
+        <w:spacing w:after="0" w:line="276" w:lineRule="auto"/>
+        <w:ind w:left="720"/>
+        <w:rPr>
+          <w:rFonts w:ascii="Roboto" w:eastAsia="Roboto" w:hAnsi="Roboto" w:cs="Roboto"/>
+          <w:color w:val="202122"/>
+          <w:sz w:val="22"/>
+          <w:szCs w:val="22"/>
+        </w:rPr>
+      </w:pPr>
+    </w:p>
+    <w:p>
+      <w:pPr>
+        <w:spacing w:after="0" w:line="276" w:lineRule="auto"/>
+        <w:ind w:left="720"/>
+        <w:rPr>
+          <w:rFonts w:ascii="Roboto" w:eastAsia="Roboto" w:hAnsi="Roboto" w:cs="Roboto"/>
+          <w:b/>
+          <w:bCs/>
+          <w:i/>
+          <w:iCs/>
+          <w:sz w:val="22"/>
+          <w:szCs w:val="22"/>
+        </w:rPr>
+      </w:pPr>
+      <w:r>
+        <w:rPr>
+          <w:rFonts w:ascii="Roboto" w:eastAsia="Roboto" w:hAnsi="Roboto" w:cs="Roboto"/>
+          <w:b/>
+          <w:bCs/>
+          <w:i/>
+          <w:iCs/>
+          <w:color w:val="202122"/>
+          <w:sz w:val="22"/>
+          <w:szCs w:val="22"/>
+        </w:rPr>
+        <w:t xml:space="preserve">This is the method I chose </w:t>
+      </w:r>
+      <w:r>
+        <w:rPr>
+          <w:rFonts w:ascii="Roboto" w:eastAsia="Roboto" w:hAnsi="Roboto" w:cs="Roboto"/>
+          <w:b/>
+          <w:bCs/>
+          <w:i/>
+          <w:iCs/>
+          <w:color w:val="202122"/>
+          <w:sz w:val="22"/>
+          <w:szCs w:val="22"/>
+        </w:rPr>
+        <w:t>for storing voxels as it is quicker to access voxels and can be customised to take up minimal memory.</w:t>
+      </w:r>
+    </w:p>
+    <w:p>
+      <w:pPr>
+        <w:ind w:left="720"/>
+        <w:rPr>
+          <w:rFonts w:ascii="Roboto" w:eastAsia="Roboto" w:hAnsi="Roboto" w:cs="Roboto"/>
+          <w:b/>
+          <w:sz w:val="28"/>
+          <w:szCs w:val="28"/>
         </w:rPr>
       </w:pPr>
     </w:p>
@@ -2515,16 +3425,240 @@
           <w:sz w:val="28"/>
           <w:szCs w:val="28"/>
         </w:rPr>
-        <w:t>Raytracing</w:t>
-      </w:r>
-    </w:p>
-    <w:p>
-      <w:pPr>
+        <w:t>Ray Casting</w:t>
+      </w:r>
+    </w:p>
+    <w:p>
+      <w:pPr>
+        <w:ind w:left="720"/>
+        <w:rPr>
+          <w:rFonts w:ascii="Roboto" w:eastAsia="Roboto" w:hAnsi="Roboto" w:cs="Roboto"/>
+          <w:color w:val="202122"/>
+          <w:sz w:val="22"/>
+          <w:szCs w:val="22"/>
+        </w:rPr>
+      </w:pPr>
+      <w:r>
+        <w:rPr>
+          <w:rFonts w:ascii="Roboto" w:eastAsia="Roboto" w:hAnsi="Roboto" w:cs="Roboto"/>
+          <w:color w:val="202122"/>
+          <w:sz w:val="22"/>
+          <w:szCs w:val="22"/>
+        </w:rPr>
+        <w:t xml:space="preserve">Ray casting is </w:t>
+      </w:r>
+      <w:r>
+        <w:rPr>
+          <w:rFonts w:ascii="Roboto" w:eastAsia="Roboto" w:hAnsi="Roboto" w:cs="Roboto"/>
+          <w:color w:val="202122"/>
+          <w:sz w:val="22"/>
+          <w:szCs w:val="22"/>
+        </w:rPr>
+        <w:t xml:space="preserve">normally described as </w:t>
+      </w:r>
+      <w:r>
+        <w:rPr>
+          <w:rFonts w:ascii="Roboto" w:eastAsia="Roboto" w:hAnsi="Roboto" w:cs="Roboto"/>
+          <w:color w:val="202122"/>
+          <w:sz w:val="22"/>
+          <w:szCs w:val="22"/>
+        </w:rPr>
+        <w:t xml:space="preserve">a computer graphics rendering technique that uses the same </w:t>
+      </w:r>
+      <w:r>
+        <w:rPr>
+          <w:rFonts w:ascii="Roboto" w:eastAsia="Roboto" w:hAnsi="Roboto" w:cs="Roboto"/>
+          <w:color w:val="202122"/>
+          <w:sz w:val="22"/>
+          <w:szCs w:val="22"/>
+        </w:rPr>
+        <w:t xml:space="preserve">basic ray projection </w:t>
+      </w:r>
+      <w:r>
+        <w:rPr>
+          <w:rFonts w:ascii="Roboto" w:eastAsia="Roboto" w:hAnsi="Roboto" w:cs="Roboto"/>
+          <w:color w:val="202122"/>
+          <w:sz w:val="22"/>
+          <w:szCs w:val="22"/>
+        </w:rPr>
+        <w:t>algorithm as ray tracing</w:t>
+      </w:r>
+      <w:r>
+        <w:rPr>
+          <w:rFonts w:ascii="Roboto" w:eastAsia="Roboto" w:hAnsi="Roboto" w:cs="Roboto"/>
+          <w:color w:val="202122"/>
+          <w:sz w:val="22"/>
+          <w:szCs w:val="22"/>
+        </w:rPr>
+        <w:t xml:space="preserve"> (see below)</w:t>
+      </w:r>
+      <w:r>
+        <w:rPr>
+          <w:rFonts w:ascii="Roboto" w:eastAsia="Roboto" w:hAnsi="Roboto" w:cs="Roboto"/>
+          <w:color w:val="202122"/>
+          <w:sz w:val="22"/>
+          <w:szCs w:val="22"/>
+        </w:rPr>
+        <w:t>. In this project, ray casting is not used for rendering</w:t>
+      </w:r>
+      <w:r>
+        <w:rPr>
+          <w:rFonts w:ascii="Roboto" w:eastAsia="Roboto" w:hAnsi="Roboto" w:cs="Roboto"/>
+          <w:color w:val="202122"/>
+          <w:sz w:val="22"/>
+          <w:szCs w:val="22"/>
+        </w:rPr>
+        <w:t>,</w:t>
+      </w:r>
+      <w:r>
+        <w:rPr>
+          <w:rFonts w:ascii="Roboto" w:eastAsia="Roboto" w:hAnsi="Roboto" w:cs="Roboto"/>
+          <w:color w:val="202122"/>
+          <w:sz w:val="22"/>
+          <w:szCs w:val="22"/>
+        </w:rPr>
+        <w:t xml:space="preserve"> but is instead used for user interaction with the voxel world</w:t>
+      </w:r>
+      <w:r>
+        <w:rPr>
+          <w:rFonts w:ascii="Roboto" w:eastAsia="Roboto" w:hAnsi="Roboto" w:cs="Roboto"/>
+          <w:color w:val="202122"/>
+          <w:sz w:val="22"/>
+          <w:szCs w:val="22"/>
+        </w:rPr>
+        <w:t xml:space="preserve"> (using the mouse)</w:t>
+      </w:r>
+      <w:r>
+        <w:rPr>
+          <w:rFonts w:ascii="Roboto" w:eastAsia="Roboto" w:hAnsi="Roboto" w:cs="Roboto"/>
+          <w:color w:val="202122"/>
+          <w:sz w:val="22"/>
+          <w:szCs w:val="22"/>
+        </w:rPr>
+        <w:t>.</w:t>
+      </w:r>
+    </w:p>
+    <w:p>
+      <w:pPr>
+        <w:ind w:left="720"/>
+        <w:rPr>
+          <w:rFonts w:ascii="Roboto" w:eastAsia="Roboto" w:hAnsi="Roboto" w:cs="Roboto"/>
+          <w:color w:val="202122"/>
+          <w:sz w:val="22"/>
+          <w:szCs w:val="22"/>
+        </w:rPr>
+      </w:pPr>
+      <w:r>
+        <w:rPr>
+          <w:rFonts w:ascii="Roboto" w:eastAsia="Roboto" w:hAnsi="Roboto" w:cs="Roboto"/>
+          <w:color w:val="202122"/>
+          <w:sz w:val="22"/>
+          <w:szCs w:val="22"/>
+        </w:rPr>
+        <w:lastRenderedPageBreak/>
+        <w:t xml:space="preserve">Ray casting works by </w:t>
+      </w:r>
+      <w:r>
+        <w:rPr>
+          <w:rFonts w:ascii="Roboto" w:eastAsia="Roboto" w:hAnsi="Roboto" w:cs="Roboto"/>
+          <w:color w:val="202122"/>
+          <w:sz w:val="22"/>
+          <w:szCs w:val="22"/>
+        </w:rPr>
+        <w:t xml:space="preserve">projecting a ray from the observer’s eye (which </w:t>
+      </w:r>
+      <w:r>
+        <w:rPr>
+          <w:rFonts w:ascii="Roboto" w:eastAsia="Roboto" w:hAnsi="Roboto" w:cs="Roboto"/>
+          <w:color w:val="202122"/>
+          <w:sz w:val="22"/>
+          <w:szCs w:val="22"/>
+        </w:rPr>
+        <w:t>in this case is actually the mouse coordinates)</w:t>
+      </w:r>
+      <w:r>
+        <w:rPr>
+          <w:rFonts w:ascii="Roboto" w:eastAsia="Roboto" w:hAnsi="Roboto" w:cs="Roboto"/>
+          <w:color w:val="202122"/>
+          <w:sz w:val="22"/>
+          <w:szCs w:val="22"/>
+        </w:rPr>
+        <w:t xml:space="preserve"> and finding the closest geometric object that the ray intersects with. </w:t>
+      </w:r>
+    </w:p>
+    <w:p>
+      <w:pPr>
+        <w:ind w:left="720"/>
+        <w:rPr>
+          <w:rFonts w:ascii="Roboto" w:eastAsia="Roboto" w:hAnsi="Roboto" w:cs="Roboto"/>
+          <w:color w:val="202122"/>
+          <w:sz w:val="22"/>
+          <w:szCs w:val="22"/>
+        </w:rPr>
+      </w:pPr>
+      <w:r>
+        <w:rPr>
+          <w:rFonts w:ascii="Roboto" w:eastAsia="Roboto" w:hAnsi="Roboto" w:cs="Roboto"/>
+          <w:color w:val="202122"/>
+          <w:sz w:val="22"/>
+          <w:szCs w:val="22"/>
+        </w:rPr>
+        <w:t xml:space="preserve">Ray casting in this project </w:t>
+      </w:r>
+      <w:r>
+        <w:rPr>
+          <w:rFonts w:ascii="Roboto" w:eastAsia="Roboto" w:hAnsi="Roboto" w:cs="Roboto"/>
+          <w:color w:val="202122"/>
+          <w:sz w:val="22"/>
+          <w:szCs w:val="22"/>
+        </w:rPr>
+        <w:t>works</w:t>
+      </w:r>
+      <w:r>
+        <w:rPr>
+          <w:rFonts w:ascii="Roboto" w:eastAsia="Roboto" w:hAnsi="Roboto" w:cs="Roboto"/>
+          <w:color w:val="202122"/>
+          <w:sz w:val="22"/>
+          <w:szCs w:val="22"/>
+        </w:rPr>
+        <w:t xml:space="preserve"> by casting a ray whenever the user clicks the left or right mouse button. As we are using ray casting for mouse picking and not rendering, only a single ray needs to be cast (instead of a ray for each pixel on the screen which would be the case if rendering</w:t>
+      </w:r>
+      <w:r>
+        <w:rPr>
+          <w:rFonts w:ascii="Roboto" w:eastAsia="Roboto" w:hAnsi="Roboto" w:cs="Roboto"/>
+          <w:color w:val="202122"/>
+          <w:sz w:val="22"/>
+          <w:szCs w:val="22"/>
+        </w:rPr>
+        <w:t xml:space="preserve"> using ray casting</w:t>
+      </w:r>
+      <w:r>
+        <w:rPr>
+          <w:rFonts w:ascii="Roboto" w:eastAsia="Roboto" w:hAnsi="Roboto" w:cs="Roboto"/>
+          <w:color w:val="202122"/>
+          <w:sz w:val="22"/>
+          <w:szCs w:val="22"/>
+        </w:rPr>
+        <w:t>). The origin (or starting point of the ray) is the current mouse coordinates when the user clicked the mouse button.</w:t>
+      </w:r>
+      <w:r>
+        <w:rPr>
+          <w:rFonts w:ascii="Roboto" w:eastAsia="Roboto" w:hAnsi="Roboto" w:cs="Roboto"/>
+          <w:color w:val="202122"/>
+          <w:sz w:val="22"/>
+          <w:szCs w:val="22"/>
+        </w:rPr>
+        <w:t xml:space="preserve"> The ray is then projected through the scene and an intersection point is returned if the ray is blocked by any objects in the scene. The intersection point can then be used to identify which object is being hit with the ray. The object can then be manipulated in whatever way is necessary.</w:t>
+      </w:r>
+    </w:p>
+    <w:p>
+      <w:pPr>
+        <w:ind w:left="720"/>
         <w:rPr>
           <w:rFonts w:ascii="Roboto" w:eastAsia="Roboto" w:hAnsi="Roboto" w:cs="Roboto"/>
           <w:b/>
-          <w:sz w:val="28"/>
-          <w:szCs w:val="28"/>
+          <w:sz w:val="22"/>
+          <w:szCs w:val="22"/>
         </w:rPr>
       </w:pPr>
     </w:p>
@@ -2548,25 +3682,239 @@
           <w:sz w:val="28"/>
           <w:szCs w:val="28"/>
         </w:rPr>
-        <w:t xml:space="preserve">Procedural Generation of </w:t>
-      </w:r>
-      <w:r>
-        <w:rPr>
-          <w:rFonts w:ascii="Roboto" w:eastAsia="Roboto" w:hAnsi="Roboto" w:cs="Roboto"/>
-          <w:b/>
-          <w:sz w:val="28"/>
-          <w:szCs w:val="28"/>
-        </w:rPr>
-        <w:t>Maps</w:t>
-      </w:r>
-    </w:p>
-    <w:p>
-      <w:pPr>
-        <w:rPr>
-          <w:rFonts w:ascii="Roboto" w:eastAsia="Roboto" w:hAnsi="Roboto" w:cs="Roboto"/>
-          <w:b/>
-          <w:sz w:val="28"/>
-          <w:szCs w:val="28"/>
+        <w:t>Ray Tracing</w:t>
+      </w:r>
+    </w:p>
+    <w:p>
+      <w:pPr>
+        <w:ind w:left="720"/>
+        <w:rPr>
+          <w:rFonts w:ascii="Roboto" w:eastAsia="Roboto" w:hAnsi="Roboto" w:cs="Roboto"/>
+          <w:color w:val="202122"/>
+          <w:sz w:val="22"/>
+          <w:szCs w:val="22"/>
+        </w:rPr>
+      </w:pPr>
+      <w:r>
+        <w:rPr>
+          <w:rFonts w:ascii="Roboto" w:eastAsia="Roboto" w:hAnsi="Roboto" w:cs="Roboto"/>
+          <w:color w:val="202122"/>
+          <w:sz w:val="22"/>
+          <w:szCs w:val="22"/>
+        </w:rPr>
+        <w:t xml:space="preserve">Ray tracing is a </w:t>
+      </w:r>
+      <w:r>
+        <w:rPr>
+          <w:rFonts w:ascii="Roboto" w:eastAsia="Roboto" w:hAnsi="Roboto" w:cs="Roboto"/>
+          <w:color w:val="202122"/>
+          <w:sz w:val="22"/>
+          <w:szCs w:val="22"/>
+        </w:rPr>
+        <w:t xml:space="preserve">3D </w:t>
+      </w:r>
+      <w:r>
+        <w:rPr>
+          <w:rFonts w:ascii="Roboto" w:eastAsia="Roboto" w:hAnsi="Roboto" w:cs="Roboto"/>
+          <w:color w:val="202122"/>
+          <w:sz w:val="22"/>
+          <w:szCs w:val="22"/>
+        </w:rPr>
+        <w:t>computer graphics rendering technique that</w:t>
+      </w:r>
+      <w:r>
+        <w:rPr>
+          <w:rFonts w:ascii="Roboto" w:eastAsia="Roboto" w:hAnsi="Roboto" w:cs="Roboto"/>
+          <w:color w:val="202122"/>
+          <w:sz w:val="22"/>
+          <w:szCs w:val="22"/>
+        </w:rPr>
+        <w:t xml:space="preserve"> is very similar to ray casting because they essentially use the same algorithm</w:t>
+      </w:r>
+      <w:r>
+        <w:rPr>
+          <w:rFonts w:ascii="Roboto" w:eastAsia="Roboto" w:hAnsi="Roboto" w:cs="Roboto"/>
+          <w:color w:val="202122"/>
+          <w:sz w:val="22"/>
+          <w:szCs w:val="22"/>
+        </w:rPr>
+        <w:t xml:space="preserve"> for casting</w:t>
+      </w:r>
+      <w:r>
+        <w:rPr>
+          <w:rFonts w:ascii="Roboto" w:eastAsia="Roboto" w:hAnsi="Roboto" w:cs="Roboto"/>
+          <w:color w:val="202122"/>
+          <w:sz w:val="22"/>
+          <w:szCs w:val="22"/>
+        </w:rPr>
+        <w:t>/tracing</w:t>
+      </w:r>
+      <w:r>
+        <w:rPr>
+          <w:rFonts w:ascii="Roboto" w:eastAsia="Roboto" w:hAnsi="Roboto" w:cs="Roboto"/>
+          <w:color w:val="202122"/>
+          <w:sz w:val="22"/>
+          <w:szCs w:val="22"/>
+        </w:rPr>
+        <w:t xml:space="preserve"> rays</w:t>
+      </w:r>
+      <w:r>
+        <w:rPr>
+          <w:rFonts w:ascii="Roboto" w:eastAsia="Roboto" w:hAnsi="Roboto" w:cs="Roboto"/>
+          <w:color w:val="202122"/>
+          <w:sz w:val="22"/>
+          <w:szCs w:val="22"/>
+        </w:rPr>
+        <w:t>.</w:t>
+      </w:r>
+      <w:r>
+        <w:rPr>
+          <w:rFonts w:ascii="Roboto" w:eastAsia="Roboto" w:hAnsi="Roboto" w:cs="Roboto"/>
+          <w:color w:val="202122"/>
+          <w:sz w:val="22"/>
+          <w:szCs w:val="22"/>
+        </w:rPr>
+        <w:t xml:space="preserve"> Ray tracing can provide extremely detailed rendering when compared to typical rendering techniques. </w:t>
+      </w:r>
+      <w:r>
+        <w:rPr>
+          <w:rFonts w:ascii="Roboto" w:eastAsia="Roboto" w:hAnsi="Roboto" w:cs="Roboto"/>
+          <w:color w:val="202122"/>
+          <w:sz w:val="22"/>
+          <w:szCs w:val="22"/>
+        </w:rPr>
+        <w:t xml:space="preserve">The main difference between ray casting and ray tracing is that ray casting (when rendering graphics) </w:t>
+      </w:r>
+      <w:r>
+        <w:rPr>
+          <w:rFonts w:ascii="Roboto" w:eastAsia="Roboto" w:hAnsi="Roboto" w:cs="Roboto"/>
+          <w:color w:val="202122"/>
+          <w:sz w:val="22"/>
+          <w:szCs w:val="22"/>
+        </w:rPr>
+        <w:t>does not</w:t>
+      </w:r>
+      <w:r>
+        <w:rPr>
+          <w:rFonts w:ascii="Roboto" w:eastAsia="Roboto" w:hAnsi="Roboto" w:cs="Roboto"/>
+          <w:color w:val="202122"/>
+          <w:sz w:val="22"/>
+          <w:szCs w:val="22"/>
+        </w:rPr>
+        <w:t xml:space="preserve"> use recursion and ray tracing does.</w:t>
+      </w:r>
+    </w:p>
+    <w:p>
+      <w:pPr>
+        <w:ind w:left="720"/>
+        <w:rPr>
+          <w:rFonts w:ascii="Roboto" w:eastAsia="Roboto" w:hAnsi="Roboto" w:cs="Roboto"/>
+          <w:color w:val="202122"/>
+          <w:sz w:val="22"/>
+          <w:szCs w:val="22"/>
+        </w:rPr>
+      </w:pPr>
+      <w:r>
+        <w:rPr>
+          <w:rFonts w:ascii="Roboto" w:eastAsia="Roboto" w:hAnsi="Roboto" w:cs="Roboto"/>
+          <w:color w:val="202122"/>
+          <w:sz w:val="22"/>
+          <w:szCs w:val="22"/>
+        </w:rPr>
+        <w:t>Ray tracing works by projecting a ray from the observer’s eye for each pixel on the screen and finding the closest geometric object that the ray intersects with.</w:t>
+      </w:r>
+      <w:r>
+        <w:rPr>
+          <w:rFonts w:ascii="Roboto" w:eastAsia="Roboto" w:hAnsi="Roboto" w:cs="Roboto"/>
+          <w:color w:val="202122"/>
+          <w:sz w:val="22"/>
+          <w:szCs w:val="22"/>
+        </w:rPr>
+        <w:t xml:space="preserve"> As the ray is traced and travels through the scene, it simulates any interactions that the ray has with </w:t>
+      </w:r>
+      <w:r>
+        <w:rPr>
+          <w:rFonts w:ascii="Roboto" w:eastAsia="Roboto" w:hAnsi="Roboto" w:cs="Roboto"/>
+          <w:color w:val="202122"/>
+          <w:sz w:val="22"/>
+          <w:szCs w:val="22"/>
+        </w:rPr>
+        <w:t xml:space="preserve">any </w:t>
+      </w:r>
+      <w:r>
+        <w:rPr>
+          <w:rFonts w:ascii="Roboto" w:eastAsia="Roboto" w:hAnsi="Roboto" w:cs="Roboto"/>
+          <w:color w:val="202122"/>
+          <w:sz w:val="22"/>
+          <w:szCs w:val="22"/>
+        </w:rPr>
+        <w:t xml:space="preserve">other objects. When the ray eventually intersects with an object, it can then be reflected off the intersected object and </w:t>
+      </w:r>
+      <w:r>
+        <w:rPr>
+          <w:rFonts w:ascii="Roboto" w:eastAsia="Roboto" w:hAnsi="Roboto" w:cs="Roboto"/>
+          <w:color w:val="202122"/>
+          <w:sz w:val="22"/>
+          <w:szCs w:val="22"/>
+        </w:rPr>
+        <w:t>will continue tracing through the scene in the new direction. It will continue to simulate any interactions that the ray has with other objects until it intersects with another object</w:t>
+      </w:r>
+      <w:r>
+        <w:rPr>
+          <w:rFonts w:ascii="Roboto" w:eastAsia="Roboto" w:hAnsi="Roboto" w:cs="Roboto"/>
+          <w:color w:val="202122"/>
+          <w:sz w:val="22"/>
+          <w:szCs w:val="22"/>
+        </w:rPr>
+        <w:t xml:space="preserve"> and the process is repeated</w:t>
+      </w:r>
+      <w:r>
+        <w:rPr>
+          <w:rFonts w:ascii="Roboto" w:eastAsia="Roboto" w:hAnsi="Roboto" w:cs="Roboto"/>
+          <w:color w:val="202122"/>
+          <w:sz w:val="22"/>
+          <w:szCs w:val="22"/>
+        </w:rPr>
+        <w:t>. The number of times a ray can reflect off another object is called the recursion level. The greater the amount of recursion, the more detailed the rendering will be. However, greater recursion levels result in slower rendering</w:t>
+      </w:r>
+      <w:r>
+        <w:rPr>
+          <w:rFonts w:ascii="Roboto" w:eastAsia="Roboto" w:hAnsi="Roboto" w:cs="Roboto"/>
+          <w:color w:val="202122"/>
+          <w:sz w:val="22"/>
+          <w:szCs w:val="22"/>
+        </w:rPr>
+        <w:t xml:space="preserve"> as it requires more computations.</w:t>
+      </w:r>
+    </w:p>
+    <w:p>
+      <w:pPr>
+        <w:ind w:left="720"/>
+        <w:rPr>
+          <w:rFonts w:ascii="Roboto" w:eastAsia="Roboto" w:hAnsi="Roboto" w:cs="Roboto"/>
+          <w:color w:val="202122"/>
+          <w:sz w:val="22"/>
+          <w:szCs w:val="22"/>
+        </w:rPr>
+      </w:pPr>
+      <w:r>
+        <w:rPr>
+          <w:rFonts w:ascii="Roboto" w:eastAsia="Roboto" w:hAnsi="Roboto" w:cs="Roboto"/>
+          <w:color w:val="202122"/>
+          <w:sz w:val="22"/>
+          <w:szCs w:val="22"/>
+        </w:rPr>
+        <w:t>In this project, ray tracing is experimental and is only used as a possible additional way of rendering the scene in 3D.</w:t>
+      </w:r>
+    </w:p>
+    <w:p>
+      <w:pPr>
+        <w:ind w:left="720"/>
+        <w:rPr>
+          <w:rFonts w:ascii="Roboto" w:eastAsia="Roboto" w:hAnsi="Roboto" w:cs="Roboto"/>
+          <w:color w:val="202122"/>
+          <w:sz w:val="22"/>
+          <w:szCs w:val="22"/>
         </w:rPr>
       </w:pPr>
     </w:p>
@@ -2590,16 +3938,529 @@
           <w:sz w:val="28"/>
           <w:szCs w:val="28"/>
         </w:rPr>
-        <w:t>GPU Compute Shader</w:t>
-      </w:r>
-    </w:p>
-    <w:p>
-      <w:pPr>
-        <w:rPr>
-          <w:rFonts w:ascii="Roboto" w:eastAsia="Roboto" w:hAnsi="Roboto" w:cs="Roboto"/>
-          <w:b/>
-          <w:sz w:val="28"/>
-          <w:szCs w:val="28"/>
+        <w:t>Procedural Generation of Terrain Maps</w:t>
+      </w:r>
+    </w:p>
+    <w:p>
+      <w:pPr>
+        <w:ind w:left="720"/>
+        <w:rPr>
+          <w:rFonts w:ascii="Roboto" w:eastAsia="Roboto" w:hAnsi="Roboto" w:cs="Roboto"/>
+          <w:color w:val="202122"/>
+          <w:sz w:val="22"/>
+          <w:szCs w:val="22"/>
+        </w:rPr>
+      </w:pPr>
+      <w:r>
+        <w:rPr>
+          <w:rFonts w:ascii="Roboto" w:eastAsia="Roboto" w:hAnsi="Roboto" w:cs="Roboto"/>
+          <w:color w:val="202122"/>
+          <w:sz w:val="22"/>
+          <w:szCs w:val="22"/>
+        </w:rPr>
+        <w:t>Procedural generation</w:t>
+      </w:r>
+      <w:r>
+        <w:rPr>
+          <w:rFonts w:ascii="Roboto" w:eastAsia="Roboto" w:hAnsi="Roboto" w:cs="Roboto"/>
+          <w:color w:val="202122"/>
+          <w:sz w:val="22"/>
+          <w:szCs w:val="22"/>
+        </w:rPr>
+        <w:t>,</w:t>
+      </w:r>
+      <w:r>
+        <w:rPr>
+          <w:rFonts w:ascii="Roboto" w:eastAsia="Roboto" w:hAnsi="Roboto" w:cs="Roboto"/>
+          <w:color w:val="202122"/>
+          <w:sz w:val="22"/>
+          <w:szCs w:val="22"/>
+        </w:rPr>
+        <w:t xml:space="preserve"> </w:t>
+      </w:r>
+      <w:r>
+        <w:rPr>
+          <w:rFonts w:ascii="Roboto" w:eastAsia="Roboto" w:hAnsi="Roboto" w:cs="Roboto"/>
+          <w:color w:val="202122"/>
+          <w:sz w:val="22"/>
+          <w:szCs w:val="22"/>
+        </w:rPr>
+        <w:t>in comput</w:t>
+      </w:r>
+      <w:r>
+        <w:rPr>
+          <w:rFonts w:ascii="Roboto" w:eastAsia="Roboto" w:hAnsi="Roboto" w:cs="Roboto"/>
+          <w:color w:val="202122"/>
+          <w:sz w:val="22"/>
+          <w:szCs w:val="22"/>
+        </w:rPr>
+        <w:t>er science terms</w:t>
+      </w:r>
+      <w:r>
+        <w:rPr>
+          <w:rFonts w:ascii="Roboto" w:eastAsia="Roboto" w:hAnsi="Roboto" w:cs="Roboto"/>
+          <w:color w:val="202122"/>
+          <w:sz w:val="22"/>
+          <w:szCs w:val="22"/>
+        </w:rPr>
+        <w:t>, is the process of generating data by utilising algorithms. By procedurally generating maps, it means each time a new map is generated, it will be different from the previous map that was generated</w:t>
+      </w:r>
+      <w:r>
+        <w:rPr>
+          <w:rFonts w:ascii="Roboto" w:eastAsia="Roboto" w:hAnsi="Roboto" w:cs="Roboto"/>
+          <w:color w:val="202122"/>
+          <w:sz w:val="22"/>
+          <w:szCs w:val="22"/>
+        </w:rPr>
+        <w:t>,</w:t>
+      </w:r>
+      <w:r>
+        <w:rPr>
+          <w:rFonts w:ascii="Roboto" w:eastAsia="Roboto" w:hAnsi="Roboto" w:cs="Roboto"/>
+          <w:color w:val="202122"/>
+          <w:sz w:val="22"/>
+          <w:szCs w:val="22"/>
+        </w:rPr>
+        <w:t xml:space="preserve"> providing a different seed is used</w:t>
+      </w:r>
+      <w:r>
+        <w:rPr>
+          <w:rFonts w:ascii="Roboto" w:eastAsia="Roboto" w:hAnsi="Roboto" w:cs="Roboto"/>
+          <w:color w:val="202122"/>
+          <w:sz w:val="22"/>
+          <w:szCs w:val="22"/>
+        </w:rPr>
+        <w:t xml:space="preserve"> each time</w:t>
+      </w:r>
+      <w:r>
+        <w:rPr>
+          <w:rFonts w:ascii="Roboto" w:eastAsia="Roboto" w:hAnsi="Roboto" w:cs="Roboto"/>
+          <w:color w:val="202122"/>
+          <w:sz w:val="22"/>
+          <w:szCs w:val="22"/>
+        </w:rPr>
+        <w:t>. The seed value is a numerical value that can be entered manually or randomly generated. This means that using the same seed will generate the same map every time.</w:t>
+      </w:r>
+    </w:p>
+    <w:p>
+      <w:pPr>
+        <w:ind w:left="720"/>
+        <w:rPr>
+          <w:rFonts w:ascii="Roboto" w:eastAsia="Roboto" w:hAnsi="Roboto" w:cs="Roboto"/>
+          <w:color w:val="202122"/>
+          <w:sz w:val="22"/>
+          <w:szCs w:val="22"/>
+        </w:rPr>
+      </w:pPr>
+      <w:r>
+        <w:rPr>
+          <w:rFonts w:ascii="Roboto" w:eastAsia="Roboto" w:hAnsi="Roboto" w:cs="Roboto"/>
+          <w:color w:val="202122"/>
+          <w:sz w:val="22"/>
+          <w:szCs w:val="22"/>
+        </w:rPr>
+        <w:lastRenderedPageBreak/>
+        <w:t xml:space="preserve">For this project, procedural generation is used to generate terrain maps. A terrain map is a 2D array of height values. </w:t>
+      </w:r>
+      <w:r>
+        <w:rPr>
+          <w:rFonts w:ascii="Roboto" w:eastAsia="Roboto" w:hAnsi="Roboto" w:cs="Roboto"/>
+          <w:color w:val="202122"/>
+          <w:sz w:val="22"/>
+          <w:szCs w:val="22"/>
+        </w:rPr>
+        <w:t xml:space="preserve">The world is made up of a uniform 3D grid containing voxels that each have X, Y and Z positions. </w:t>
+      </w:r>
+      <w:r>
+        <w:rPr>
+          <w:rFonts w:ascii="Roboto" w:eastAsia="Roboto" w:hAnsi="Roboto" w:cs="Roboto"/>
+          <w:color w:val="202122"/>
+          <w:sz w:val="22"/>
+          <w:szCs w:val="22"/>
+        </w:rPr>
+        <w:t xml:space="preserve">Each </w:t>
+      </w:r>
+      <w:r>
+        <w:rPr>
+          <w:rFonts w:ascii="Roboto" w:eastAsia="Roboto" w:hAnsi="Roboto" w:cs="Roboto"/>
+          <w:color w:val="202122"/>
+          <w:sz w:val="22"/>
+          <w:szCs w:val="22"/>
+        </w:rPr>
+        <w:t xml:space="preserve">height map </w:t>
+      </w:r>
+      <w:r>
+        <w:rPr>
+          <w:rFonts w:ascii="Roboto" w:eastAsia="Roboto" w:hAnsi="Roboto" w:cs="Roboto"/>
+          <w:color w:val="202122"/>
+          <w:sz w:val="22"/>
+          <w:szCs w:val="22"/>
+        </w:rPr>
+        <w:t xml:space="preserve">array element holds a value of between 0 and 1. To represent these heights in a 3D world, the X and Z position of </w:t>
+      </w:r>
+      <w:r>
+        <w:rPr>
+          <w:rFonts w:ascii="Roboto" w:eastAsia="Roboto" w:hAnsi="Roboto" w:cs="Roboto"/>
+          <w:color w:val="202122"/>
+          <w:sz w:val="22"/>
+          <w:szCs w:val="22"/>
+        </w:rPr>
+        <w:t>any voxel in the</w:t>
+      </w:r>
+      <w:r>
+        <w:rPr>
+          <w:rFonts w:ascii="Roboto" w:eastAsia="Roboto" w:hAnsi="Roboto" w:cs="Roboto"/>
+          <w:color w:val="202122"/>
+          <w:sz w:val="22"/>
+          <w:szCs w:val="22"/>
+        </w:rPr>
+        <w:t xml:space="preserve"> world</w:t>
+      </w:r>
+      <w:r>
+        <w:rPr>
+          <w:rFonts w:ascii="Roboto" w:eastAsia="Roboto" w:hAnsi="Roboto" w:cs="Roboto"/>
+          <w:color w:val="202122"/>
+          <w:sz w:val="22"/>
+          <w:szCs w:val="22"/>
+        </w:rPr>
+        <w:t xml:space="preserve"> map</w:t>
+      </w:r>
+      <w:r>
+        <w:rPr>
+          <w:rFonts w:ascii="Roboto" w:eastAsia="Roboto" w:hAnsi="Roboto" w:cs="Roboto"/>
+          <w:color w:val="202122"/>
+          <w:sz w:val="22"/>
+          <w:szCs w:val="22"/>
+        </w:rPr>
+        <w:t xml:space="preserve"> is equal to the X and Y index value of the array. The Y position of the </w:t>
+      </w:r>
+      <w:r>
+        <w:rPr>
+          <w:rFonts w:ascii="Roboto" w:eastAsia="Roboto" w:hAnsi="Roboto" w:cs="Roboto"/>
+          <w:color w:val="202122"/>
+          <w:sz w:val="22"/>
+          <w:szCs w:val="22"/>
+        </w:rPr>
+        <w:t>voxel</w:t>
+      </w:r>
+      <w:r>
+        <w:rPr>
+          <w:rFonts w:ascii="Roboto" w:eastAsia="Roboto" w:hAnsi="Roboto" w:cs="Roboto"/>
+          <w:color w:val="202122"/>
+          <w:sz w:val="22"/>
+          <w:szCs w:val="22"/>
+        </w:rPr>
+        <w:t xml:space="preserve"> is then represented by the value stored in </w:t>
+      </w:r>
+      <w:r>
+        <w:rPr>
+          <w:rFonts w:ascii="Roboto" w:eastAsia="Roboto" w:hAnsi="Roboto" w:cs="Roboto"/>
+          <w:color w:val="202122"/>
+          <w:sz w:val="22"/>
+          <w:szCs w:val="22"/>
+        </w:rPr>
+        <w:t>that particular array index</w:t>
+      </w:r>
+      <w:r>
+        <w:rPr>
+          <w:rFonts w:ascii="Roboto" w:eastAsia="Roboto" w:hAnsi="Roboto" w:cs="Roboto"/>
+          <w:color w:val="202122"/>
+          <w:sz w:val="22"/>
+          <w:szCs w:val="22"/>
+        </w:rPr>
+        <w:t xml:space="preserve"> multiplied by a modifier value to scale it suitably to a world position.</w:t>
+      </w:r>
+    </w:p>
+    <w:p>
+      <w:pPr>
+        <w:ind w:left="720"/>
+        <w:rPr>
+          <w:rFonts w:ascii="Roboto" w:eastAsia="Roboto" w:hAnsi="Roboto" w:cs="Roboto"/>
+          <w:color w:val="202122"/>
+          <w:sz w:val="22"/>
+          <w:szCs w:val="22"/>
+        </w:rPr>
+      </w:pPr>
+      <w:r>
+        <w:rPr>
+          <w:rFonts w:ascii="Roboto" w:eastAsia="Roboto" w:hAnsi="Roboto" w:cs="Roboto"/>
+          <w:color w:val="202122"/>
+          <w:sz w:val="22"/>
+          <w:szCs w:val="22"/>
+        </w:rPr>
+        <w:t>The height/terrain map values are created by using simplex noise</w:t>
+      </w:r>
+      <w:r>
+        <w:rPr>
+          <w:rFonts w:ascii="Roboto" w:eastAsia="Roboto" w:hAnsi="Roboto" w:cs="Roboto"/>
+          <w:color w:val="202122"/>
+          <w:sz w:val="22"/>
+          <w:szCs w:val="22"/>
+        </w:rPr>
+        <w:t>, which is a type of gradient noise</w:t>
+      </w:r>
+      <w:r>
+        <w:rPr>
+          <w:rFonts w:ascii="Roboto" w:eastAsia="Roboto" w:hAnsi="Roboto" w:cs="Roboto"/>
+          <w:color w:val="202122"/>
+          <w:sz w:val="22"/>
+          <w:szCs w:val="22"/>
+        </w:rPr>
+        <w:t xml:space="preserve"> that is similar to Perlin noise</w:t>
+      </w:r>
+      <w:r>
+        <w:rPr>
+          <w:rFonts w:ascii="Roboto" w:eastAsia="Roboto" w:hAnsi="Roboto" w:cs="Roboto"/>
+          <w:color w:val="202122"/>
+          <w:sz w:val="22"/>
+          <w:szCs w:val="22"/>
+        </w:rPr>
+        <w:t xml:space="preserve">. This is implemented through a noise function that takes the X and Y values of a map </w:t>
+      </w:r>
+      <w:r>
+        <w:rPr>
+          <w:rFonts w:ascii="Roboto" w:eastAsia="Roboto" w:hAnsi="Roboto" w:cs="Roboto"/>
+          <w:color w:val="202122"/>
+          <w:sz w:val="22"/>
+          <w:szCs w:val="22"/>
+        </w:rPr>
+        <w:t xml:space="preserve">as function inputs, </w:t>
+      </w:r>
+      <w:r>
+        <w:rPr>
+          <w:rFonts w:ascii="Roboto" w:eastAsia="Roboto" w:hAnsi="Roboto" w:cs="Roboto"/>
+          <w:color w:val="202122"/>
+          <w:sz w:val="22"/>
+          <w:szCs w:val="22"/>
+        </w:rPr>
+        <w:t>and</w:t>
+      </w:r>
+      <w:r>
+        <w:rPr>
+          <w:rFonts w:ascii="Roboto" w:eastAsia="Roboto" w:hAnsi="Roboto" w:cs="Roboto"/>
+          <w:color w:val="202122"/>
+          <w:sz w:val="22"/>
+          <w:szCs w:val="22"/>
+        </w:rPr>
+        <w:t xml:space="preserve"> based on these inputs,</w:t>
+      </w:r>
+      <w:r>
+        <w:rPr>
+          <w:rFonts w:ascii="Roboto" w:eastAsia="Roboto" w:hAnsi="Roboto" w:cs="Roboto"/>
+          <w:color w:val="202122"/>
+          <w:sz w:val="22"/>
+          <w:szCs w:val="22"/>
+        </w:rPr>
+        <w:t xml:space="preserve"> produces a value between 0 and 1.</w:t>
+      </w:r>
+      <w:r>
+        <w:rPr>
+          <w:rFonts w:ascii="Roboto" w:eastAsia="Roboto" w:hAnsi="Roboto" w:cs="Roboto"/>
+          <w:color w:val="202122"/>
+          <w:sz w:val="22"/>
+          <w:szCs w:val="22"/>
+        </w:rPr>
+        <w:t xml:space="preserve"> </w:t>
+      </w:r>
+      <w:r>
+        <w:rPr>
+          <w:rFonts w:ascii="Roboto" w:eastAsia="Roboto" w:hAnsi="Roboto" w:cs="Roboto"/>
+          <w:color w:val="202122"/>
+          <w:sz w:val="22"/>
+          <w:szCs w:val="22"/>
+        </w:rPr>
+        <w:t>This means that the noise function will produce the same value for the same inputs every time.</w:t>
+      </w:r>
+    </w:p>
+    <w:p>
+      <w:pPr>
+        <w:ind w:left="720"/>
+        <w:rPr>
+          <w:rFonts w:ascii="Roboto" w:eastAsia="Roboto" w:hAnsi="Roboto" w:cs="Roboto"/>
+          <w:color w:val="202122"/>
+          <w:sz w:val="22"/>
+          <w:szCs w:val="22"/>
+          <w:highlight w:val="white"/>
+        </w:rPr>
+      </w:pPr>
+      <w:r>
+        <w:rPr>
+          <w:rFonts w:ascii="Roboto" w:eastAsia="Roboto" w:hAnsi="Roboto" w:cs="Roboto"/>
+          <w:color w:val="202122"/>
+          <w:sz w:val="22"/>
+          <w:szCs w:val="22"/>
+        </w:rPr>
+        <w:t xml:space="preserve">Procedurally generating maps has </w:t>
+      </w:r>
+      <w:r>
+        <w:rPr>
+          <w:rFonts w:ascii="Roboto" w:eastAsia="Roboto" w:hAnsi="Roboto" w:cs="Roboto"/>
+          <w:color w:val="202122"/>
+          <w:sz w:val="22"/>
+          <w:szCs w:val="22"/>
+        </w:rPr>
+        <w:t>some</w:t>
+      </w:r>
+      <w:r>
+        <w:rPr>
+          <w:rFonts w:ascii="Roboto" w:eastAsia="Roboto" w:hAnsi="Roboto" w:cs="Roboto"/>
+          <w:color w:val="202122"/>
+          <w:sz w:val="22"/>
+          <w:szCs w:val="22"/>
+        </w:rPr>
+        <w:t xml:space="preserve"> advantages over manually </w:t>
+      </w:r>
+      <w:r>
+        <w:rPr>
+          <w:rFonts w:ascii="Roboto" w:eastAsia="Roboto" w:hAnsi="Roboto" w:cs="Roboto"/>
+          <w:color w:val="202122"/>
+          <w:sz w:val="22"/>
+          <w:szCs w:val="22"/>
+        </w:rPr>
+        <w:t>creating</w:t>
+      </w:r>
+      <w:r>
+        <w:rPr>
+          <w:rFonts w:ascii="Roboto" w:eastAsia="Roboto" w:hAnsi="Roboto" w:cs="Roboto"/>
+          <w:color w:val="202122"/>
+          <w:sz w:val="22"/>
+          <w:szCs w:val="22"/>
+        </w:rPr>
+        <w:t xml:space="preserve"> maps. By using procedural generation, </w:t>
+      </w:r>
+      <w:r>
+        <w:rPr>
+          <w:rFonts w:ascii="Roboto" w:eastAsia="Roboto" w:hAnsi="Roboto" w:cs="Roboto"/>
+          <w:color w:val="202122"/>
+          <w:sz w:val="22"/>
+          <w:szCs w:val="22"/>
+        </w:rPr>
+        <w:t xml:space="preserve">map data </w:t>
+      </w:r>
+      <w:r>
+        <w:rPr>
+          <w:rFonts w:ascii="Roboto" w:eastAsia="Roboto" w:hAnsi="Roboto" w:cs="Roboto"/>
+          <w:color w:val="202122"/>
+          <w:sz w:val="22"/>
+          <w:szCs w:val="22"/>
+        </w:rPr>
+        <w:t>does not</w:t>
+      </w:r>
+      <w:r>
+        <w:rPr>
+          <w:rFonts w:ascii="Roboto" w:eastAsia="Roboto" w:hAnsi="Roboto" w:cs="Roboto"/>
+          <w:color w:val="202122"/>
+          <w:sz w:val="22"/>
+          <w:szCs w:val="22"/>
+        </w:rPr>
+        <w:t xml:space="preserve"> have to be stored </w:t>
+      </w:r>
+      <w:r>
+        <w:rPr>
+          <w:rFonts w:ascii="Roboto" w:eastAsia="Roboto" w:hAnsi="Roboto" w:cs="Roboto"/>
+          <w:color w:val="202122"/>
+          <w:sz w:val="22"/>
+          <w:szCs w:val="22"/>
+        </w:rPr>
+        <w:t>with</w:t>
+      </w:r>
+      <w:r>
+        <w:rPr>
+          <w:rFonts w:ascii="Roboto" w:eastAsia="Roboto" w:hAnsi="Roboto" w:cs="Roboto"/>
+          <w:color w:val="202122"/>
+          <w:sz w:val="22"/>
+          <w:szCs w:val="22"/>
+        </w:rPr>
+        <w:t xml:space="preserve"> the application executable as it is generated after the application is </w:t>
+      </w:r>
+      <w:r>
+        <w:rPr>
+          <w:rFonts w:ascii="Roboto" w:eastAsia="Roboto" w:hAnsi="Roboto" w:cs="Roboto"/>
+          <w:color w:val="202122"/>
+          <w:sz w:val="22"/>
+          <w:szCs w:val="22"/>
+        </w:rPr>
+        <w:t>ru</w:t>
+      </w:r>
+      <w:r>
+        <w:rPr>
+          <w:rFonts w:ascii="Roboto" w:eastAsia="Roboto" w:hAnsi="Roboto" w:cs="Roboto"/>
+          <w:color w:val="202122"/>
+          <w:sz w:val="22"/>
+          <w:szCs w:val="22"/>
+        </w:rPr>
+        <w:t>n</w:t>
+      </w:r>
+      <w:r>
+        <w:rPr>
+          <w:rFonts w:ascii="Roboto" w:eastAsia="Roboto" w:hAnsi="Roboto" w:cs="Roboto"/>
+          <w:color w:val="202122"/>
+          <w:sz w:val="22"/>
+          <w:szCs w:val="22"/>
+        </w:rPr>
+        <w:t xml:space="preserve">. This reduces the </w:t>
+      </w:r>
+      <w:r>
+        <w:rPr>
+          <w:rFonts w:ascii="Roboto" w:eastAsia="Roboto" w:hAnsi="Roboto" w:cs="Roboto"/>
+          <w:color w:val="202122"/>
+          <w:sz w:val="22"/>
+          <w:szCs w:val="22"/>
+        </w:rPr>
+        <w:t xml:space="preserve">amount of data storage that the application needs. </w:t>
+      </w:r>
+      <w:r>
+        <w:rPr>
+          <w:rFonts w:ascii="Roboto" w:eastAsia="Roboto" w:hAnsi="Roboto" w:cs="Roboto"/>
+          <w:color w:val="202122"/>
+          <w:sz w:val="22"/>
+          <w:szCs w:val="22"/>
+        </w:rPr>
+        <w:t>Procedural maps are also easy to save, as technically there is no actual saving – all you need to know is the seed that was used to generate the map.</w:t>
+      </w:r>
+    </w:p>
+    <w:p>
+      <w:pPr>
+        <w:rPr>
+          <w:rFonts w:ascii="Roboto" w:eastAsia="Roboto" w:hAnsi="Roboto" w:cs="Roboto"/>
+          <w:color w:val="202122"/>
+          <w:sz w:val="21"/>
+          <w:szCs w:val="21"/>
+          <w:highlight w:val="white"/>
+        </w:rPr>
+      </w:pPr>
+      <w:r>
+        <w:pict w14:anchorId="606C512D">
+          <v:rect id="_x0000_i1027" style="width:0;height:1.5pt" o:hralign="center" o:hrstd="t" o:hr="t" fillcolor="#a0a0a0" stroked="f"/>
+        </w:pict>
+      </w:r>
+    </w:p>
+    <w:p>
+      <w:pPr>
+        <w:pStyle w:val="Heading1"/>
+        <w:rPr>
+          <w:rFonts w:ascii="Roboto" w:eastAsia="Roboto" w:hAnsi="Roboto" w:cs="Roboto"/>
+          <w:b w:val="0"/>
+          <w:sz w:val="26"/>
+          <w:szCs w:val="26"/>
+        </w:rPr>
+      </w:pPr>
+      <w:bookmarkStart w:id="4" w:name="_Toc71097607"/>
+      <w:r>
+        <w:rPr>
+          <w:rFonts w:ascii="Roboto" w:eastAsia="Roboto" w:hAnsi="Roboto" w:cs="Roboto"/>
+          <w:b w:val="0"/>
+          <w:sz w:val="26"/>
+          <w:szCs w:val="26"/>
+        </w:rPr>
+        <w:t>Evaluation and Discussion</w:t>
+      </w:r>
+      <w:bookmarkEnd w:id="4"/>
+    </w:p>
+    <w:p>
+      <w:pPr>
+        <w:rPr>
+          <w:rFonts w:eastAsia="Roboto"/>
         </w:rPr>
       </w:pPr>
     </w:p>
@@ -2623,7 +4484,16 @@
           <w:sz w:val="28"/>
           <w:szCs w:val="28"/>
         </w:rPr>
-        <w:t>UI Implementation:</w:t>
+        <w:t xml:space="preserve">OpenGL Rendering of </w:t>
+      </w:r>
+      <w:r>
+        <w:rPr>
+          <w:rFonts w:ascii="Roboto" w:eastAsia="Roboto" w:hAnsi="Roboto" w:cs="Roboto"/>
+          <w:b/>
+          <w:sz w:val="28"/>
+          <w:szCs w:val="28"/>
+        </w:rPr>
+        <w:t>Models</w:t>
       </w:r>
     </w:p>
     <w:p>
@@ -2634,20 +4504,1967 @@
           <w:color w:val="202122"/>
           <w:sz w:val="22"/>
           <w:szCs w:val="22"/>
-          <w:highlight w:val="white"/>
-        </w:rPr>
-      </w:pPr>
-    </w:p>
-    <w:p>
-      <w:pPr>
-        <w:rPr>
-          <w:rFonts w:ascii="Roboto" w:eastAsia="Roboto" w:hAnsi="Roboto" w:cs="Roboto"/>
-          <w:color w:val="202122"/>
-          <w:sz w:val="21"/>
-          <w:szCs w:val="21"/>
-          <w:highlight w:val="white"/>
-        </w:rPr>
-      </w:pPr>
+        </w:rPr>
+      </w:pPr>
+      <w:r>
+        <w:rPr>
+          <w:rFonts w:ascii="Roboto" w:eastAsia="Roboto" w:hAnsi="Roboto" w:cs="Roboto"/>
+          <w:color w:val="202122"/>
+          <w:sz w:val="22"/>
+          <w:szCs w:val="22"/>
+        </w:rPr>
+        <w:t xml:space="preserve">Two different methods were tested to examine GPU performance. The first set of tests examined using </w:t>
+      </w:r>
+      <w:r>
+        <w:rPr>
+          <w:rFonts w:ascii="Roboto" w:eastAsia="Roboto" w:hAnsi="Roboto" w:cs="Roboto"/>
+          <w:b/>
+          <w:bCs/>
+          <w:color w:val="202122"/>
+          <w:sz w:val="22"/>
+          <w:szCs w:val="22"/>
+        </w:rPr>
+        <w:t>individual draw calls</w:t>
+      </w:r>
+      <w:r>
+        <w:rPr>
+          <w:rFonts w:ascii="Roboto" w:eastAsia="Roboto" w:hAnsi="Roboto" w:cs="Roboto"/>
+          <w:color w:val="202122"/>
+          <w:sz w:val="22"/>
+          <w:szCs w:val="22"/>
+        </w:rPr>
+        <w:t xml:space="preserve"> to render the cube models.</w:t>
+      </w:r>
+      <w:r>
+        <w:rPr>
+          <w:rFonts w:ascii="Roboto" w:eastAsia="Roboto" w:hAnsi="Roboto" w:cs="Roboto"/>
+          <w:color w:val="202122"/>
+          <w:sz w:val="22"/>
+          <w:szCs w:val="22"/>
+        </w:rPr>
+        <w:t xml:space="preserve"> On the left is how long the draw calls took, and on the right is the performance impact.</w:t>
+      </w:r>
+    </w:p>
+    <w:p>
+      <w:pPr>
+        <w:ind w:left="720"/>
+        <w:rPr>
+          <w:rFonts w:ascii="Roboto" w:eastAsia="Roboto" w:hAnsi="Roboto" w:cs="Roboto"/>
+          <w:noProof/>
+          <w:color w:val="202122"/>
+          <w:sz w:val="22"/>
+          <w:szCs w:val="22"/>
+        </w:rPr>
+      </w:pPr>
+      <w:r>
+        <w:rPr>
+          <w:rFonts w:ascii="Roboto" w:eastAsia="Roboto" w:hAnsi="Roboto" w:cs="Roboto"/>
+          <w:noProof/>
+          <w:sz w:val="22"/>
+          <w:szCs w:val="22"/>
+        </w:rPr>
+        <w:drawing>
+          <wp:inline distT="0" distB="0" distL="0" distR="0" wp14:anchorId="490D7028" wp14:editId="18402F57">
+            <wp:extent cx="3505200" cy="1676400"/>
+            <wp:effectExtent l="0" t="0" r="0" b="0"/>
+            <wp:docPr id="7" name="Picture 7"/>
+            <wp:cNvGraphicFramePr>
+              <a:graphicFrameLocks xmlns:a="http://schemas.openxmlformats.org/drawingml/2006/main" noChangeAspect="1"/>
+            </wp:cNvGraphicFramePr>
+            <a:graphic xmlns:a="http://schemas.openxmlformats.org/drawingml/2006/main">
+              <a:graphicData uri="http://schemas.openxmlformats.org/drawingml/2006/picture">
+                <pic:pic xmlns:pic="http://schemas.openxmlformats.org/drawingml/2006/picture">
+                  <pic:nvPicPr>
+                    <pic:cNvPr id="0" name="Picture 5"/>
+                    <pic:cNvPicPr>
+                      <a:picLocks noChangeAspect="1" noChangeArrowheads="1"/>
+                    </pic:cNvPicPr>
+                  </pic:nvPicPr>
+                  <pic:blipFill>
+                    <a:blip r:embed="rId17">
+                      <a:extLst>
+                        <a:ext uri="{28A0092B-C50C-407E-A947-70E740481C1C}">
+                          <a14:useLocalDpi xmlns:a14="http://schemas.microsoft.com/office/drawing/2010/main" val="0"/>
+                        </a:ext>
+                      </a:extLst>
+                    </a:blip>
+                    <a:srcRect/>
+                    <a:stretch>
+                      <a:fillRect/>
+                    </a:stretch>
+                  </pic:blipFill>
+                  <pic:spPr bwMode="auto">
+                    <a:xfrm>
+                      <a:off x="0" y="0"/>
+                      <a:ext cx="3505200" cy="1676400"/>
+                    </a:xfrm>
+                    <a:prstGeom prst="rect">
+                      <a:avLst/>
+                    </a:prstGeom>
+                    <a:noFill/>
+                    <a:ln>
+                      <a:noFill/>
+                    </a:ln>
+                  </pic:spPr>
+                </pic:pic>
+              </a:graphicData>
+            </a:graphic>
+          </wp:inline>
+        </w:drawing>
+      </w:r>
+      <w:r>
+        <w:rPr>
+          <w:rFonts w:ascii="Roboto" w:eastAsia="Roboto" w:hAnsi="Roboto" w:cs="Roboto"/>
+          <w:noProof/>
+          <w:color w:val="202122"/>
+          <w:sz w:val="22"/>
+          <w:szCs w:val="22"/>
+        </w:rPr>
+        <w:tab/>
+      </w:r>
+      <w:r>
+        <w:rPr>
+          <w:rFonts w:ascii="Roboto" w:eastAsia="Roboto" w:hAnsi="Roboto" w:cs="Roboto"/>
+          <w:noProof/>
+          <w:color w:val="202122"/>
+          <w:sz w:val="22"/>
+          <w:szCs w:val="22"/>
+        </w:rPr>
+        <w:drawing>
+          <wp:inline distT="0" distB="0" distL="0" distR="0" wp14:anchorId="790E26C2" wp14:editId="2EF1E2DA">
+            <wp:extent cx="1135380" cy="1303020"/>
+            <wp:effectExtent l="0" t="0" r="7620" b="0"/>
+            <wp:docPr id="8" name="Picture 8"/>
+            <wp:cNvGraphicFramePr>
+              <a:graphicFrameLocks xmlns:a="http://schemas.openxmlformats.org/drawingml/2006/main" noChangeAspect="1"/>
+            </wp:cNvGraphicFramePr>
+            <a:graphic xmlns:a="http://schemas.openxmlformats.org/drawingml/2006/main">
+              <a:graphicData uri="http://schemas.openxmlformats.org/drawingml/2006/picture">
+                <pic:pic xmlns:pic="http://schemas.openxmlformats.org/drawingml/2006/picture">
+                  <pic:nvPicPr>
+                    <pic:cNvPr id="0" name="Picture 6"/>
+                    <pic:cNvPicPr>
+                      <a:picLocks noChangeAspect="1" noChangeArrowheads="1"/>
+                    </pic:cNvPicPr>
+                  </pic:nvPicPr>
+                  <pic:blipFill>
+                    <a:blip r:embed="rId18">
+                      <a:extLst>
+                        <a:ext uri="{28A0092B-C50C-407E-A947-70E740481C1C}">
+                          <a14:useLocalDpi xmlns:a14="http://schemas.microsoft.com/office/drawing/2010/main" val="0"/>
+                        </a:ext>
+                      </a:extLst>
+                    </a:blip>
+                    <a:srcRect/>
+                    <a:stretch>
+                      <a:fillRect/>
+                    </a:stretch>
+                  </pic:blipFill>
+                  <pic:spPr bwMode="auto">
+                    <a:xfrm>
+                      <a:off x="0" y="0"/>
+                      <a:ext cx="1135380" cy="1303020"/>
+                    </a:xfrm>
+                    <a:prstGeom prst="rect">
+                      <a:avLst/>
+                    </a:prstGeom>
+                    <a:noFill/>
+                    <a:ln>
+                      <a:noFill/>
+                    </a:ln>
+                  </pic:spPr>
+                </pic:pic>
+              </a:graphicData>
+            </a:graphic>
+          </wp:inline>
+        </w:drawing>
+      </w:r>
+    </w:p>
+    <w:p>
+      <w:pPr>
+        <w:ind w:left="720"/>
+        <w:rPr>
+          <w:rFonts w:ascii="Roboto" w:eastAsia="Roboto" w:hAnsi="Roboto" w:cs="Roboto"/>
+          <w:sz w:val="22"/>
+          <w:szCs w:val="22"/>
+        </w:rPr>
+      </w:pPr>
+      <w:r>
+        <w:rPr>
+          <w:rFonts w:ascii="Roboto" w:eastAsia="Roboto" w:hAnsi="Roboto" w:cs="Roboto"/>
+          <w:noProof/>
+          <w:sz w:val="22"/>
+          <w:szCs w:val="22"/>
+        </w:rPr>
+        <w:lastRenderedPageBreak/>
+        <w:drawing>
+          <wp:inline distT="0" distB="0" distL="0" distR="0" wp14:anchorId="099D045B" wp14:editId="49F85228">
+            <wp:extent cx="3505200" cy="1676400"/>
+            <wp:effectExtent l="0" t="0" r="0" b="0"/>
+            <wp:docPr id="10" name="Picture 10"/>
+            <wp:cNvGraphicFramePr>
+              <a:graphicFrameLocks xmlns:a="http://schemas.openxmlformats.org/drawingml/2006/main" noChangeAspect="1"/>
+            </wp:cNvGraphicFramePr>
+            <a:graphic xmlns:a="http://schemas.openxmlformats.org/drawingml/2006/main">
+              <a:graphicData uri="http://schemas.openxmlformats.org/drawingml/2006/picture">
+                <pic:pic xmlns:pic="http://schemas.openxmlformats.org/drawingml/2006/picture">
+                  <pic:nvPicPr>
+                    <pic:cNvPr id="0" name="Picture 8"/>
+                    <pic:cNvPicPr>
+                      <a:picLocks noChangeAspect="1" noChangeArrowheads="1"/>
+                    </pic:cNvPicPr>
+                  </pic:nvPicPr>
+                  <pic:blipFill>
+                    <a:blip r:embed="rId19">
+                      <a:extLst>
+                        <a:ext uri="{28A0092B-C50C-407E-A947-70E740481C1C}">
+                          <a14:useLocalDpi xmlns:a14="http://schemas.microsoft.com/office/drawing/2010/main" val="0"/>
+                        </a:ext>
+                      </a:extLst>
+                    </a:blip>
+                    <a:srcRect/>
+                    <a:stretch>
+                      <a:fillRect/>
+                    </a:stretch>
+                  </pic:blipFill>
+                  <pic:spPr bwMode="auto">
+                    <a:xfrm>
+                      <a:off x="0" y="0"/>
+                      <a:ext cx="3505200" cy="1676400"/>
+                    </a:xfrm>
+                    <a:prstGeom prst="rect">
+                      <a:avLst/>
+                    </a:prstGeom>
+                    <a:noFill/>
+                    <a:ln>
+                      <a:noFill/>
+                    </a:ln>
+                  </pic:spPr>
+                </pic:pic>
+              </a:graphicData>
+            </a:graphic>
+          </wp:inline>
+        </w:drawing>
+      </w:r>
+      <w:r>
+        <w:rPr>
+          <w:rFonts w:ascii="Roboto" w:eastAsia="Roboto" w:hAnsi="Roboto" w:cs="Roboto"/>
+          <w:sz w:val="22"/>
+          <w:szCs w:val="22"/>
+        </w:rPr>
+        <w:tab/>
+      </w:r>
+      <w:r>
+        <w:rPr>
+          <w:rFonts w:ascii="Roboto" w:eastAsia="Roboto" w:hAnsi="Roboto" w:cs="Roboto"/>
+          <w:noProof/>
+          <w:sz w:val="22"/>
+          <w:szCs w:val="22"/>
+        </w:rPr>
+        <w:drawing>
+          <wp:inline distT="0" distB="0" distL="0" distR="0" wp14:anchorId="2D2BCB8D" wp14:editId="0AEE3FE3">
+            <wp:extent cx="1135380" cy="1310640"/>
+            <wp:effectExtent l="0" t="0" r="7620" b="3810"/>
+            <wp:docPr id="12" name="Picture 12"/>
+            <wp:cNvGraphicFramePr>
+              <a:graphicFrameLocks xmlns:a="http://schemas.openxmlformats.org/drawingml/2006/main" noChangeAspect="1"/>
+            </wp:cNvGraphicFramePr>
+            <a:graphic xmlns:a="http://schemas.openxmlformats.org/drawingml/2006/main">
+              <a:graphicData uri="http://schemas.openxmlformats.org/drawingml/2006/picture">
+                <pic:pic xmlns:pic="http://schemas.openxmlformats.org/drawingml/2006/picture">
+                  <pic:nvPicPr>
+                    <pic:cNvPr id="0" name="Picture 10"/>
+                    <pic:cNvPicPr>
+                      <a:picLocks noChangeAspect="1" noChangeArrowheads="1"/>
+                    </pic:cNvPicPr>
+                  </pic:nvPicPr>
+                  <pic:blipFill>
+                    <a:blip r:embed="rId20">
+                      <a:extLst>
+                        <a:ext uri="{28A0092B-C50C-407E-A947-70E740481C1C}">
+                          <a14:useLocalDpi xmlns:a14="http://schemas.microsoft.com/office/drawing/2010/main" val="0"/>
+                        </a:ext>
+                      </a:extLst>
+                    </a:blip>
+                    <a:srcRect/>
+                    <a:stretch>
+                      <a:fillRect/>
+                    </a:stretch>
+                  </pic:blipFill>
+                  <pic:spPr bwMode="auto">
+                    <a:xfrm>
+                      <a:off x="0" y="0"/>
+                      <a:ext cx="1135380" cy="1310640"/>
+                    </a:xfrm>
+                    <a:prstGeom prst="rect">
+                      <a:avLst/>
+                    </a:prstGeom>
+                    <a:noFill/>
+                    <a:ln>
+                      <a:noFill/>
+                    </a:ln>
+                  </pic:spPr>
+                </pic:pic>
+              </a:graphicData>
+            </a:graphic>
+          </wp:inline>
+        </w:drawing>
+      </w:r>
+    </w:p>
+    <w:p>
+      <w:pPr>
+        <w:ind w:left="720"/>
+        <w:rPr>
+          <w:rFonts w:ascii="Roboto" w:eastAsia="Roboto" w:hAnsi="Roboto" w:cs="Roboto"/>
+          <w:sz w:val="22"/>
+          <w:szCs w:val="22"/>
+        </w:rPr>
+      </w:pPr>
+      <w:r>
+        <w:rPr>
+          <w:rFonts w:ascii="Roboto" w:eastAsia="Roboto" w:hAnsi="Roboto" w:cs="Roboto"/>
+          <w:noProof/>
+          <w:sz w:val="22"/>
+          <w:szCs w:val="22"/>
+        </w:rPr>
+        <w:drawing>
+          <wp:inline distT="0" distB="0" distL="0" distR="0" wp14:anchorId="5D9EA17A" wp14:editId="258C5F67">
+            <wp:extent cx="3505200" cy="1676400"/>
+            <wp:effectExtent l="0" t="0" r="0" b="0"/>
+            <wp:docPr id="13" name="Picture 13"/>
+            <wp:cNvGraphicFramePr>
+              <a:graphicFrameLocks xmlns:a="http://schemas.openxmlformats.org/drawingml/2006/main" noChangeAspect="1"/>
+            </wp:cNvGraphicFramePr>
+            <a:graphic xmlns:a="http://schemas.openxmlformats.org/drawingml/2006/main">
+              <a:graphicData uri="http://schemas.openxmlformats.org/drawingml/2006/picture">
+                <pic:pic xmlns:pic="http://schemas.openxmlformats.org/drawingml/2006/picture">
+                  <pic:nvPicPr>
+                    <pic:cNvPr id="0" name="Picture 11"/>
+                    <pic:cNvPicPr>
+                      <a:picLocks noChangeAspect="1" noChangeArrowheads="1"/>
+                    </pic:cNvPicPr>
+                  </pic:nvPicPr>
+                  <pic:blipFill>
+                    <a:blip r:embed="rId21">
+                      <a:extLst>
+                        <a:ext uri="{28A0092B-C50C-407E-A947-70E740481C1C}">
+                          <a14:useLocalDpi xmlns:a14="http://schemas.microsoft.com/office/drawing/2010/main" val="0"/>
+                        </a:ext>
+                      </a:extLst>
+                    </a:blip>
+                    <a:srcRect/>
+                    <a:stretch>
+                      <a:fillRect/>
+                    </a:stretch>
+                  </pic:blipFill>
+                  <pic:spPr bwMode="auto">
+                    <a:xfrm>
+                      <a:off x="0" y="0"/>
+                      <a:ext cx="3505200" cy="1676400"/>
+                    </a:xfrm>
+                    <a:prstGeom prst="rect">
+                      <a:avLst/>
+                    </a:prstGeom>
+                    <a:noFill/>
+                    <a:ln>
+                      <a:noFill/>
+                    </a:ln>
+                  </pic:spPr>
+                </pic:pic>
+              </a:graphicData>
+            </a:graphic>
+          </wp:inline>
+        </w:drawing>
+      </w:r>
+      <w:r>
+        <w:rPr>
+          <w:rFonts w:ascii="Roboto" w:eastAsia="Roboto" w:hAnsi="Roboto" w:cs="Roboto"/>
+          <w:sz w:val="22"/>
+          <w:szCs w:val="22"/>
+        </w:rPr>
+        <w:tab/>
+      </w:r>
+      <w:r>
+        <w:rPr>
+          <w:rFonts w:ascii="Roboto" w:eastAsia="Roboto" w:hAnsi="Roboto" w:cs="Roboto"/>
+          <w:noProof/>
+          <w:sz w:val="22"/>
+          <w:szCs w:val="22"/>
+        </w:rPr>
+        <w:drawing>
+          <wp:inline distT="0" distB="0" distL="0" distR="0" wp14:anchorId="4AF4606D" wp14:editId="1F573A36">
+            <wp:extent cx="1135380" cy="1310640"/>
+            <wp:effectExtent l="0" t="0" r="7620" b="3810"/>
+            <wp:docPr id="16" name="Picture 16"/>
+            <wp:cNvGraphicFramePr>
+              <a:graphicFrameLocks xmlns:a="http://schemas.openxmlformats.org/drawingml/2006/main" noChangeAspect="1"/>
+            </wp:cNvGraphicFramePr>
+            <a:graphic xmlns:a="http://schemas.openxmlformats.org/drawingml/2006/main">
+              <a:graphicData uri="http://schemas.openxmlformats.org/drawingml/2006/picture">
+                <pic:pic xmlns:pic="http://schemas.openxmlformats.org/drawingml/2006/picture">
+                  <pic:nvPicPr>
+                    <pic:cNvPr id="0" name="Picture 14"/>
+                    <pic:cNvPicPr>
+                      <a:picLocks noChangeAspect="1" noChangeArrowheads="1"/>
+                    </pic:cNvPicPr>
+                  </pic:nvPicPr>
+                  <pic:blipFill>
+                    <a:blip r:embed="rId22">
+                      <a:extLst>
+                        <a:ext uri="{28A0092B-C50C-407E-A947-70E740481C1C}">
+                          <a14:useLocalDpi xmlns:a14="http://schemas.microsoft.com/office/drawing/2010/main" val="0"/>
+                        </a:ext>
+                      </a:extLst>
+                    </a:blip>
+                    <a:srcRect/>
+                    <a:stretch>
+                      <a:fillRect/>
+                    </a:stretch>
+                  </pic:blipFill>
+                  <pic:spPr bwMode="auto">
+                    <a:xfrm>
+                      <a:off x="0" y="0"/>
+                      <a:ext cx="1135380" cy="1310640"/>
+                    </a:xfrm>
+                    <a:prstGeom prst="rect">
+                      <a:avLst/>
+                    </a:prstGeom>
+                    <a:noFill/>
+                    <a:ln>
+                      <a:noFill/>
+                    </a:ln>
+                  </pic:spPr>
+                </pic:pic>
+              </a:graphicData>
+            </a:graphic>
+          </wp:inline>
+        </w:drawing>
+      </w:r>
+    </w:p>
+    <w:p>
+      <w:pPr>
+        <w:ind w:left="720"/>
+        <w:rPr>
+          <w:rFonts w:ascii="Roboto" w:eastAsia="Roboto" w:hAnsi="Roboto" w:cs="Roboto"/>
+          <w:sz w:val="22"/>
+          <w:szCs w:val="22"/>
+        </w:rPr>
+      </w:pPr>
+      <w:r>
+        <w:rPr>
+          <w:rFonts w:ascii="Roboto" w:eastAsia="Roboto" w:hAnsi="Roboto" w:cs="Roboto"/>
+          <w:noProof/>
+          <w:sz w:val="22"/>
+          <w:szCs w:val="22"/>
+        </w:rPr>
+        <w:drawing>
+          <wp:inline distT="0" distB="0" distL="0" distR="0" wp14:anchorId="010345F9" wp14:editId="5ADB9B43">
+            <wp:extent cx="3505200" cy="1676400"/>
+            <wp:effectExtent l="0" t="0" r="0" b="0"/>
+            <wp:docPr id="17" name="Picture 17"/>
+            <wp:cNvGraphicFramePr>
+              <a:graphicFrameLocks xmlns:a="http://schemas.openxmlformats.org/drawingml/2006/main" noChangeAspect="1"/>
+            </wp:cNvGraphicFramePr>
+            <a:graphic xmlns:a="http://schemas.openxmlformats.org/drawingml/2006/main">
+              <a:graphicData uri="http://schemas.openxmlformats.org/drawingml/2006/picture">
+                <pic:pic xmlns:pic="http://schemas.openxmlformats.org/drawingml/2006/picture">
+                  <pic:nvPicPr>
+                    <pic:cNvPr id="0" name="Picture 15"/>
+                    <pic:cNvPicPr>
+                      <a:picLocks noChangeAspect="1" noChangeArrowheads="1"/>
+                    </pic:cNvPicPr>
+                  </pic:nvPicPr>
+                  <pic:blipFill>
+                    <a:blip r:embed="rId23">
+                      <a:extLst>
+                        <a:ext uri="{28A0092B-C50C-407E-A947-70E740481C1C}">
+                          <a14:useLocalDpi xmlns:a14="http://schemas.microsoft.com/office/drawing/2010/main" val="0"/>
+                        </a:ext>
+                      </a:extLst>
+                    </a:blip>
+                    <a:srcRect/>
+                    <a:stretch>
+                      <a:fillRect/>
+                    </a:stretch>
+                  </pic:blipFill>
+                  <pic:spPr bwMode="auto">
+                    <a:xfrm>
+                      <a:off x="0" y="0"/>
+                      <a:ext cx="3505200" cy="1676400"/>
+                    </a:xfrm>
+                    <a:prstGeom prst="rect">
+                      <a:avLst/>
+                    </a:prstGeom>
+                    <a:noFill/>
+                    <a:ln>
+                      <a:noFill/>
+                    </a:ln>
+                  </pic:spPr>
+                </pic:pic>
+              </a:graphicData>
+            </a:graphic>
+          </wp:inline>
+        </w:drawing>
+      </w:r>
+      <w:r>
+        <w:rPr>
+          <w:rFonts w:ascii="Roboto" w:eastAsia="Roboto" w:hAnsi="Roboto" w:cs="Roboto"/>
+          <w:sz w:val="22"/>
+          <w:szCs w:val="22"/>
+        </w:rPr>
+        <w:tab/>
+      </w:r>
+      <w:r>
+        <w:rPr>
+          <w:rFonts w:ascii="Roboto" w:eastAsia="Roboto" w:hAnsi="Roboto" w:cs="Roboto"/>
+          <w:noProof/>
+          <w:sz w:val="22"/>
+          <w:szCs w:val="22"/>
+        </w:rPr>
+        <w:drawing>
+          <wp:inline distT="0" distB="0" distL="0" distR="0" wp14:anchorId="247D4584" wp14:editId="211C4C97">
+            <wp:extent cx="1143000" cy="1325880"/>
+            <wp:effectExtent l="0" t="0" r="0" b="7620"/>
+            <wp:docPr id="18" name="Picture 18"/>
+            <wp:cNvGraphicFramePr>
+              <a:graphicFrameLocks xmlns:a="http://schemas.openxmlformats.org/drawingml/2006/main" noChangeAspect="1"/>
+            </wp:cNvGraphicFramePr>
+            <a:graphic xmlns:a="http://schemas.openxmlformats.org/drawingml/2006/main">
+              <a:graphicData uri="http://schemas.openxmlformats.org/drawingml/2006/picture">
+                <pic:pic xmlns:pic="http://schemas.openxmlformats.org/drawingml/2006/picture">
+                  <pic:nvPicPr>
+                    <pic:cNvPr id="0" name="Picture 16"/>
+                    <pic:cNvPicPr>
+                      <a:picLocks noChangeAspect="1" noChangeArrowheads="1"/>
+                    </pic:cNvPicPr>
+                  </pic:nvPicPr>
+                  <pic:blipFill>
+                    <a:blip r:embed="rId24">
+                      <a:extLst>
+                        <a:ext uri="{28A0092B-C50C-407E-A947-70E740481C1C}">
+                          <a14:useLocalDpi xmlns:a14="http://schemas.microsoft.com/office/drawing/2010/main" val="0"/>
+                        </a:ext>
+                      </a:extLst>
+                    </a:blip>
+                    <a:srcRect/>
+                    <a:stretch>
+                      <a:fillRect/>
+                    </a:stretch>
+                  </pic:blipFill>
+                  <pic:spPr bwMode="auto">
+                    <a:xfrm>
+                      <a:off x="0" y="0"/>
+                      <a:ext cx="1143000" cy="1325880"/>
+                    </a:xfrm>
+                    <a:prstGeom prst="rect">
+                      <a:avLst/>
+                    </a:prstGeom>
+                    <a:noFill/>
+                    <a:ln>
+                      <a:noFill/>
+                    </a:ln>
+                  </pic:spPr>
+                </pic:pic>
+              </a:graphicData>
+            </a:graphic>
+          </wp:inline>
+        </w:drawing>
+      </w:r>
+    </w:p>
+    <w:p>
+      <w:pPr>
+        <w:ind w:left="720"/>
+        <w:rPr>
+          <w:rFonts w:ascii="Roboto" w:eastAsia="Roboto" w:hAnsi="Roboto" w:cs="Roboto"/>
+          <w:sz w:val="22"/>
+          <w:szCs w:val="22"/>
+        </w:rPr>
+      </w:pPr>
+      <w:r>
+        <w:rPr>
+          <w:rFonts w:ascii="Roboto" w:eastAsia="Roboto" w:hAnsi="Roboto" w:cs="Roboto"/>
+          <w:noProof/>
+          <w:sz w:val="22"/>
+          <w:szCs w:val="22"/>
+        </w:rPr>
+        <w:drawing>
+          <wp:inline distT="0" distB="0" distL="0" distR="0" wp14:anchorId="6263650A" wp14:editId="346B52CE">
+            <wp:extent cx="3505200" cy="1676400"/>
+            <wp:effectExtent l="0" t="0" r="0" b="0"/>
+            <wp:docPr id="19" name="Picture 19"/>
+            <wp:cNvGraphicFramePr>
+              <a:graphicFrameLocks xmlns:a="http://schemas.openxmlformats.org/drawingml/2006/main" noChangeAspect="1"/>
+            </wp:cNvGraphicFramePr>
+            <a:graphic xmlns:a="http://schemas.openxmlformats.org/drawingml/2006/main">
+              <a:graphicData uri="http://schemas.openxmlformats.org/drawingml/2006/picture">
+                <pic:pic xmlns:pic="http://schemas.openxmlformats.org/drawingml/2006/picture">
+                  <pic:nvPicPr>
+                    <pic:cNvPr id="0" name="Picture 17"/>
+                    <pic:cNvPicPr>
+                      <a:picLocks noChangeAspect="1" noChangeArrowheads="1"/>
+                    </pic:cNvPicPr>
+                  </pic:nvPicPr>
+                  <pic:blipFill>
+                    <a:blip r:embed="rId25">
+                      <a:extLst>
+                        <a:ext uri="{28A0092B-C50C-407E-A947-70E740481C1C}">
+                          <a14:useLocalDpi xmlns:a14="http://schemas.microsoft.com/office/drawing/2010/main" val="0"/>
+                        </a:ext>
+                      </a:extLst>
+                    </a:blip>
+                    <a:srcRect/>
+                    <a:stretch>
+                      <a:fillRect/>
+                    </a:stretch>
+                  </pic:blipFill>
+                  <pic:spPr bwMode="auto">
+                    <a:xfrm>
+                      <a:off x="0" y="0"/>
+                      <a:ext cx="3505200" cy="1676400"/>
+                    </a:xfrm>
+                    <a:prstGeom prst="rect">
+                      <a:avLst/>
+                    </a:prstGeom>
+                    <a:noFill/>
+                    <a:ln>
+                      <a:noFill/>
+                    </a:ln>
+                  </pic:spPr>
+                </pic:pic>
+              </a:graphicData>
+            </a:graphic>
+          </wp:inline>
+        </w:drawing>
+      </w:r>
+      <w:r>
+        <w:rPr>
+          <w:rFonts w:ascii="Roboto" w:eastAsia="Roboto" w:hAnsi="Roboto" w:cs="Roboto"/>
+          <w:sz w:val="22"/>
+          <w:szCs w:val="22"/>
+        </w:rPr>
+        <w:tab/>
+      </w:r>
+      <w:r>
+        <w:rPr>
+          <w:rFonts w:ascii="Roboto" w:eastAsia="Roboto" w:hAnsi="Roboto" w:cs="Roboto"/>
+          <w:noProof/>
+          <w:sz w:val="22"/>
+          <w:szCs w:val="22"/>
+        </w:rPr>
+        <w:drawing>
+          <wp:inline distT="0" distB="0" distL="0" distR="0" wp14:anchorId="17B297F4" wp14:editId="6B25B62C">
+            <wp:extent cx="1143000" cy="1325880"/>
+            <wp:effectExtent l="0" t="0" r="0" b="7620"/>
+            <wp:docPr id="20" name="Picture 20"/>
+            <wp:cNvGraphicFramePr>
+              <a:graphicFrameLocks xmlns:a="http://schemas.openxmlformats.org/drawingml/2006/main" noChangeAspect="1"/>
+            </wp:cNvGraphicFramePr>
+            <a:graphic xmlns:a="http://schemas.openxmlformats.org/drawingml/2006/main">
+              <a:graphicData uri="http://schemas.openxmlformats.org/drawingml/2006/picture">
+                <pic:pic xmlns:pic="http://schemas.openxmlformats.org/drawingml/2006/picture">
+                  <pic:nvPicPr>
+                    <pic:cNvPr id="0" name="Picture 18"/>
+                    <pic:cNvPicPr>
+                      <a:picLocks noChangeAspect="1" noChangeArrowheads="1"/>
+                    </pic:cNvPicPr>
+                  </pic:nvPicPr>
+                  <pic:blipFill>
+                    <a:blip r:embed="rId26">
+                      <a:extLst>
+                        <a:ext uri="{28A0092B-C50C-407E-A947-70E740481C1C}">
+                          <a14:useLocalDpi xmlns:a14="http://schemas.microsoft.com/office/drawing/2010/main" val="0"/>
+                        </a:ext>
+                      </a:extLst>
+                    </a:blip>
+                    <a:srcRect/>
+                    <a:stretch>
+                      <a:fillRect/>
+                    </a:stretch>
+                  </pic:blipFill>
+                  <pic:spPr bwMode="auto">
+                    <a:xfrm>
+                      <a:off x="0" y="0"/>
+                      <a:ext cx="1143000" cy="1325880"/>
+                    </a:xfrm>
+                    <a:prstGeom prst="rect">
+                      <a:avLst/>
+                    </a:prstGeom>
+                    <a:noFill/>
+                    <a:ln>
+                      <a:noFill/>
+                    </a:ln>
+                  </pic:spPr>
+                </pic:pic>
+              </a:graphicData>
+            </a:graphic>
+          </wp:inline>
+        </w:drawing>
+      </w:r>
+    </w:p>
+    <w:p>
+      <w:pPr>
+        <w:ind w:left="720"/>
+        <w:rPr>
+          <w:rFonts w:ascii="Roboto" w:eastAsia="Roboto" w:hAnsi="Roboto" w:cs="Roboto"/>
+          <w:sz w:val="22"/>
+          <w:szCs w:val="22"/>
+        </w:rPr>
+      </w:pPr>
+      <w:r>
+        <w:rPr>
+          <w:rFonts w:ascii="Roboto" w:eastAsia="Roboto" w:hAnsi="Roboto" w:cs="Roboto"/>
+          <w:sz w:val="22"/>
+          <w:szCs w:val="22"/>
+        </w:rPr>
+        <w:t xml:space="preserve">You can see that as the amount of individual draw calls increases, the performance drops significantly. By the time we reach 500,000 draw calls, the frame rate has dropped to 1 FPS and the time taken to complete the draw calls has reached </w:t>
+      </w:r>
+      <w:r>
+        <w:rPr>
+          <w:rFonts w:ascii="Roboto" w:eastAsia="Roboto" w:hAnsi="Roboto" w:cs="Roboto"/>
+          <w:sz w:val="22"/>
+          <w:szCs w:val="22"/>
+        </w:rPr>
+        <w:t>2666180</w:t>
+      </w:r>
+      <w:r>
+        <w:rPr>
+          <w:rFonts w:ascii="Roboto" w:eastAsia="Roboto" w:hAnsi="Roboto" w:cs="Roboto"/>
+          <w:sz w:val="22"/>
+          <w:szCs w:val="22"/>
+        </w:rPr>
+        <w:t xml:space="preserve"> </w:t>
+      </w:r>
+      <w:proofErr w:type="gramStart"/>
+      <w:r>
+        <w:rPr>
+          <w:rFonts w:ascii="Roboto" w:eastAsia="Roboto" w:hAnsi="Roboto" w:cs="Roboto"/>
+          <w:sz w:val="22"/>
+          <w:szCs w:val="22"/>
+        </w:rPr>
+        <w:t>ns</w:t>
+      </w:r>
+      <w:proofErr w:type="gramEnd"/>
+    </w:p>
+    <w:p>
+      <w:pPr>
+        <w:ind w:left="720"/>
+        <w:rPr>
+          <w:rFonts w:ascii="Roboto" w:eastAsia="Roboto" w:hAnsi="Roboto" w:cs="Roboto"/>
+          <w:sz w:val="22"/>
+          <w:szCs w:val="22"/>
+        </w:rPr>
+      </w:pPr>
+    </w:p>
+    <w:p>
+      <w:pPr>
+        <w:ind w:left="720"/>
+        <w:rPr>
+          <w:rFonts w:ascii="Roboto" w:eastAsia="Roboto" w:hAnsi="Roboto"/>
+          <w:sz w:val="22"/>
+          <w:szCs w:val="22"/>
+        </w:rPr>
+      </w:pPr>
+      <w:r>
+        <w:rPr>
+          <w:rFonts w:ascii="Roboto" w:eastAsia="Roboto" w:hAnsi="Roboto"/>
+          <w:sz w:val="22"/>
+          <w:szCs w:val="22"/>
+        </w:rPr>
+        <w:lastRenderedPageBreak/>
+        <w:t xml:space="preserve">The </w:t>
+      </w:r>
+      <w:r>
+        <w:rPr>
+          <w:rFonts w:ascii="Roboto" w:eastAsia="Roboto" w:hAnsi="Roboto"/>
+          <w:sz w:val="22"/>
+          <w:szCs w:val="22"/>
+        </w:rPr>
+        <w:t>second</w:t>
+      </w:r>
+      <w:r>
+        <w:rPr>
+          <w:rFonts w:ascii="Roboto" w:eastAsia="Roboto" w:hAnsi="Roboto"/>
+          <w:sz w:val="22"/>
+          <w:szCs w:val="22"/>
+        </w:rPr>
+        <w:t xml:space="preserve"> set of tests examined using </w:t>
+      </w:r>
+      <w:r>
+        <w:rPr>
+          <w:rFonts w:ascii="Roboto" w:eastAsia="Roboto" w:hAnsi="Roboto"/>
+          <w:sz w:val="22"/>
+          <w:szCs w:val="22"/>
+        </w:rPr>
+        <w:t xml:space="preserve">instanced </w:t>
+      </w:r>
+      <w:r>
+        <w:rPr>
+          <w:rFonts w:ascii="Roboto" w:eastAsia="Roboto" w:hAnsi="Roboto"/>
+          <w:sz w:val="22"/>
+          <w:szCs w:val="22"/>
+        </w:rPr>
+        <w:t>draw calls to render the cube models. On the left is how long the draw calls took, and on the right is the performance impact.</w:t>
+      </w:r>
+    </w:p>
+    <w:p>
+      <w:pPr>
+        <w:rPr>
+          <w:rFonts w:eastAsia="Roboto"/>
+        </w:rPr>
+      </w:pPr>
+    </w:p>
+    <w:p>
+      <w:pPr>
+        <w:rPr>
+          <w:rFonts w:eastAsia="Roboto"/>
+        </w:rPr>
+      </w:pPr>
+      <w:r>
+        <w:rPr>
+          <w:rFonts w:eastAsia="Roboto"/>
+        </w:rPr>
+        <w:tab/>
+      </w:r>
+      <w:r>
+        <w:rPr>
+          <w:rFonts w:eastAsia="Roboto"/>
+          <w:noProof/>
+        </w:rPr>
+        <w:drawing>
+          <wp:inline distT="0" distB="0" distL="0" distR="0" wp14:anchorId="26D24E7B" wp14:editId="34DD5A01">
+            <wp:extent cx="3505200" cy="1676400"/>
+            <wp:effectExtent l="0" t="0" r="0" b="0"/>
+            <wp:docPr id="21" name="Picture 21"/>
+            <wp:cNvGraphicFramePr>
+              <a:graphicFrameLocks xmlns:a="http://schemas.openxmlformats.org/drawingml/2006/main" noChangeAspect="1"/>
+            </wp:cNvGraphicFramePr>
+            <a:graphic xmlns:a="http://schemas.openxmlformats.org/drawingml/2006/main">
+              <a:graphicData uri="http://schemas.openxmlformats.org/drawingml/2006/picture">
+                <pic:pic xmlns:pic="http://schemas.openxmlformats.org/drawingml/2006/picture">
+                  <pic:nvPicPr>
+                    <pic:cNvPr id="0" name="Picture 19"/>
+                    <pic:cNvPicPr>
+                      <a:picLocks noChangeAspect="1" noChangeArrowheads="1"/>
+                    </pic:cNvPicPr>
+                  </pic:nvPicPr>
+                  <pic:blipFill>
+                    <a:blip r:embed="rId27">
+                      <a:extLst>
+                        <a:ext uri="{28A0092B-C50C-407E-A947-70E740481C1C}">
+                          <a14:useLocalDpi xmlns:a14="http://schemas.microsoft.com/office/drawing/2010/main" val="0"/>
+                        </a:ext>
+                      </a:extLst>
+                    </a:blip>
+                    <a:srcRect/>
+                    <a:stretch>
+                      <a:fillRect/>
+                    </a:stretch>
+                  </pic:blipFill>
+                  <pic:spPr bwMode="auto">
+                    <a:xfrm>
+                      <a:off x="0" y="0"/>
+                      <a:ext cx="3505200" cy="1676400"/>
+                    </a:xfrm>
+                    <a:prstGeom prst="rect">
+                      <a:avLst/>
+                    </a:prstGeom>
+                    <a:noFill/>
+                    <a:ln>
+                      <a:noFill/>
+                    </a:ln>
+                  </pic:spPr>
+                </pic:pic>
+              </a:graphicData>
+            </a:graphic>
+          </wp:inline>
+        </w:drawing>
+      </w:r>
+      <w:r>
+        <w:rPr>
+          <w:rFonts w:eastAsia="Roboto"/>
+        </w:rPr>
+        <w:tab/>
+      </w:r>
+      <w:r>
+        <w:rPr>
+          <w:rFonts w:eastAsia="Roboto"/>
+          <w:noProof/>
+        </w:rPr>
+        <w:drawing>
+          <wp:inline distT="0" distB="0" distL="0" distR="0" wp14:anchorId="4F1191C0" wp14:editId="43D6318E">
+            <wp:extent cx="1143000" cy="1310640"/>
+            <wp:effectExtent l="0" t="0" r="0" b="3810"/>
+            <wp:docPr id="22" name="Picture 22"/>
+            <wp:cNvGraphicFramePr>
+              <a:graphicFrameLocks xmlns:a="http://schemas.openxmlformats.org/drawingml/2006/main" noChangeAspect="1"/>
+            </wp:cNvGraphicFramePr>
+            <a:graphic xmlns:a="http://schemas.openxmlformats.org/drawingml/2006/main">
+              <a:graphicData uri="http://schemas.openxmlformats.org/drawingml/2006/picture">
+                <pic:pic xmlns:pic="http://schemas.openxmlformats.org/drawingml/2006/picture">
+                  <pic:nvPicPr>
+                    <pic:cNvPr id="0" name="Picture 20"/>
+                    <pic:cNvPicPr>
+                      <a:picLocks noChangeAspect="1" noChangeArrowheads="1"/>
+                    </pic:cNvPicPr>
+                  </pic:nvPicPr>
+                  <pic:blipFill>
+                    <a:blip r:embed="rId28">
+                      <a:extLst>
+                        <a:ext uri="{28A0092B-C50C-407E-A947-70E740481C1C}">
+                          <a14:useLocalDpi xmlns:a14="http://schemas.microsoft.com/office/drawing/2010/main" val="0"/>
+                        </a:ext>
+                      </a:extLst>
+                    </a:blip>
+                    <a:srcRect/>
+                    <a:stretch>
+                      <a:fillRect/>
+                    </a:stretch>
+                  </pic:blipFill>
+                  <pic:spPr bwMode="auto">
+                    <a:xfrm>
+                      <a:off x="0" y="0"/>
+                      <a:ext cx="1143000" cy="1310640"/>
+                    </a:xfrm>
+                    <a:prstGeom prst="rect">
+                      <a:avLst/>
+                    </a:prstGeom>
+                    <a:noFill/>
+                    <a:ln>
+                      <a:noFill/>
+                    </a:ln>
+                  </pic:spPr>
+                </pic:pic>
+              </a:graphicData>
+            </a:graphic>
+          </wp:inline>
+        </w:drawing>
+      </w:r>
+    </w:p>
+    <w:p>
+      <w:pPr>
+        <w:rPr>
+          <w:rFonts w:eastAsia="Roboto"/>
+        </w:rPr>
+      </w:pPr>
+      <w:r>
+        <w:rPr>
+          <w:rFonts w:eastAsia="Roboto"/>
+        </w:rPr>
+        <w:tab/>
+      </w:r>
+      <w:r>
+        <w:rPr>
+          <w:rFonts w:eastAsia="Roboto"/>
+          <w:noProof/>
+        </w:rPr>
+        <w:drawing>
+          <wp:inline distT="0" distB="0" distL="0" distR="0" wp14:anchorId="24B19F7D" wp14:editId="5FCF96C4">
+            <wp:extent cx="3505200" cy="1676400"/>
+            <wp:effectExtent l="0" t="0" r="0" b="0"/>
+            <wp:docPr id="23" name="Picture 23"/>
+            <wp:cNvGraphicFramePr>
+              <a:graphicFrameLocks xmlns:a="http://schemas.openxmlformats.org/drawingml/2006/main" noChangeAspect="1"/>
+            </wp:cNvGraphicFramePr>
+            <a:graphic xmlns:a="http://schemas.openxmlformats.org/drawingml/2006/main">
+              <a:graphicData uri="http://schemas.openxmlformats.org/drawingml/2006/picture">
+                <pic:pic xmlns:pic="http://schemas.openxmlformats.org/drawingml/2006/picture">
+                  <pic:nvPicPr>
+                    <pic:cNvPr id="0" name="Picture 21"/>
+                    <pic:cNvPicPr>
+                      <a:picLocks noChangeAspect="1" noChangeArrowheads="1"/>
+                    </pic:cNvPicPr>
+                  </pic:nvPicPr>
+                  <pic:blipFill>
+                    <a:blip r:embed="rId29">
+                      <a:extLst>
+                        <a:ext uri="{28A0092B-C50C-407E-A947-70E740481C1C}">
+                          <a14:useLocalDpi xmlns:a14="http://schemas.microsoft.com/office/drawing/2010/main" val="0"/>
+                        </a:ext>
+                      </a:extLst>
+                    </a:blip>
+                    <a:srcRect/>
+                    <a:stretch>
+                      <a:fillRect/>
+                    </a:stretch>
+                  </pic:blipFill>
+                  <pic:spPr bwMode="auto">
+                    <a:xfrm>
+                      <a:off x="0" y="0"/>
+                      <a:ext cx="3505200" cy="1676400"/>
+                    </a:xfrm>
+                    <a:prstGeom prst="rect">
+                      <a:avLst/>
+                    </a:prstGeom>
+                    <a:noFill/>
+                    <a:ln>
+                      <a:noFill/>
+                    </a:ln>
+                  </pic:spPr>
+                </pic:pic>
+              </a:graphicData>
+            </a:graphic>
+          </wp:inline>
+        </w:drawing>
+      </w:r>
+      <w:r>
+        <w:rPr>
+          <w:rFonts w:eastAsia="Roboto"/>
+        </w:rPr>
+        <w:tab/>
+      </w:r>
+      <w:r>
+        <w:rPr>
+          <w:rFonts w:eastAsia="Roboto"/>
+          <w:noProof/>
+        </w:rPr>
+        <w:drawing>
+          <wp:inline distT="0" distB="0" distL="0" distR="0" wp14:anchorId="5FC9D5C5" wp14:editId="0159EC12">
+            <wp:extent cx="1127760" cy="1318260"/>
+            <wp:effectExtent l="0" t="0" r="0" b="0"/>
+            <wp:docPr id="31" name="Picture 31"/>
+            <wp:cNvGraphicFramePr>
+              <a:graphicFrameLocks xmlns:a="http://schemas.openxmlformats.org/drawingml/2006/main" noChangeAspect="1"/>
+            </wp:cNvGraphicFramePr>
+            <a:graphic xmlns:a="http://schemas.openxmlformats.org/drawingml/2006/main">
+              <a:graphicData uri="http://schemas.openxmlformats.org/drawingml/2006/picture">
+                <pic:pic xmlns:pic="http://schemas.openxmlformats.org/drawingml/2006/picture">
+                  <pic:nvPicPr>
+                    <pic:cNvPr id="0" name="Picture 29"/>
+                    <pic:cNvPicPr>
+                      <a:picLocks noChangeAspect="1" noChangeArrowheads="1"/>
+                    </pic:cNvPicPr>
+                  </pic:nvPicPr>
+                  <pic:blipFill>
+                    <a:blip r:embed="rId30">
+                      <a:extLst>
+                        <a:ext uri="{28A0092B-C50C-407E-A947-70E740481C1C}">
+                          <a14:useLocalDpi xmlns:a14="http://schemas.microsoft.com/office/drawing/2010/main" val="0"/>
+                        </a:ext>
+                      </a:extLst>
+                    </a:blip>
+                    <a:srcRect/>
+                    <a:stretch>
+                      <a:fillRect/>
+                    </a:stretch>
+                  </pic:blipFill>
+                  <pic:spPr bwMode="auto">
+                    <a:xfrm>
+                      <a:off x="0" y="0"/>
+                      <a:ext cx="1127760" cy="1318260"/>
+                    </a:xfrm>
+                    <a:prstGeom prst="rect">
+                      <a:avLst/>
+                    </a:prstGeom>
+                    <a:noFill/>
+                    <a:ln>
+                      <a:noFill/>
+                    </a:ln>
+                  </pic:spPr>
+                </pic:pic>
+              </a:graphicData>
+            </a:graphic>
+          </wp:inline>
+        </w:drawing>
+      </w:r>
+    </w:p>
+    <w:p>
+      <w:pPr>
+        <w:rPr>
+          <w:rFonts w:eastAsia="Roboto"/>
+        </w:rPr>
+      </w:pPr>
+      <w:r>
+        <w:rPr>
+          <w:rFonts w:eastAsia="Roboto"/>
+        </w:rPr>
+        <w:tab/>
+      </w:r>
+      <w:r>
+        <w:rPr>
+          <w:rFonts w:eastAsia="Roboto"/>
+          <w:noProof/>
+        </w:rPr>
+        <w:drawing>
+          <wp:inline distT="0" distB="0" distL="0" distR="0" wp14:anchorId="154DEF09" wp14:editId="0C031338">
+            <wp:extent cx="3505200" cy="1676400"/>
+            <wp:effectExtent l="0" t="0" r="0" b="0"/>
+            <wp:docPr id="25" name="Picture 25"/>
+            <wp:cNvGraphicFramePr>
+              <a:graphicFrameLocks xmlns:a="http://schemas.openxmlformats.org/drawingml/2006/main" noChangeAspect="1"/>
+            </wp:cNvGraphicFramePr>
+            <a:graphic xmlns:a="http://schemas.openxmlformats.org/drawingml/2006/main">
+              <a:graphicData uri="http://schemas.openxmlformats.org/drawingml/2006/picture">
+                <pic:pic xmlns:pic="http://schemas.openxmlformats.org/drawingml/2006/picture">
+                  <pic:nvPicPr>
+                    <pic:cNvPr id="0" name="Picture 23"/>
+                    <pic:cNvPicPr>
+                      <a:picLocks noChangeAspect="1" noChangeArrowheads="1"/>
+                    </pic:cNvPicPr>
+                  </pic:nvPicPr>
+                  <pic:blipFill>
+                    <a:blip r:embed="rId31">
+                      <a:extLst>
+                        <a:ext uri="{28A0092B-C50C-407E-A947-70E740481C1C}">
+                          <a14:useLocalDpi xmlns:a14="http://schemas.microsoft.com/office/drawing/2010/main" val="0"/>
+                        </a:ext>
+                      </a:extLst>
+                    </a:blip>
+                    <a:srcRect/>
+                    <a:stretch>
+                      <a:fillRect/>
+                    </a:stretch>
+                  </pic:blipFill>
+                  <pic:spPr bwMode="auto">
+                    <a:xfrm>
+                      <a:off x="0" y="0"/>
+                      <a:ext cx="3505200" cy="1676400"/>
+                    </a:xfrm>
+                    <a:prstGeom prst="rect">
+                      <a:avLst/>
+                    </a:prstGeom>
+                    <a:noFill/>
+                    <a:ln>
+                      <a:noFill/>
+                    </a:ln>
+                  </pic:spPr>
+                </pic:pic>
+              </a:graphicData>
+            </a:graphic>
+          </wp:inline>
+        </w:drawing>
+      </w:r>
+      <w:r>
+        <w:rPr>
+          <w:rFonts w:eastAsia="Roboto"/>
+        </w:rPr>
+        <w:tab/>
+      </w:r>
+      <w:r>
+        <w:rPr>
+          <w:rFonts w:eastAsia="Roboto"/>
+          <w:noProof/>
+        </w:rPr>
+        <w:drawing>
+          <wp:inline distT="0" distB="0" distL="0" distR="0" wp14:anchorId="5EAD9680" wp14:editId="0F41176F">
+            <wp:extent cx="1135380" cy="1310640"/>
+            <wp:effectExtent l="0" t="0" r="7620" b="3810"/>
+            <wp:docPr id="26" name="Picture 26"/>
+            <wp:cNvGraphicFramePr>
+              <a:graphicFrameLocks xmlns:a="http://schemas.openxmlformats.org/drawingml/2006/main" noChangeAspect="1"/>
+            </wp:cNvGraphicFramePr>
+            <a:graphic xmlns:a="http://schemas.openxmlformats.org/drawingml/2006/main">
+              <a:graphicData uri="http://schemas.openxmlformats.org/drawingml/2006/picture">
+                <pic:pic xmlns:pic="http://schemas.openxmlformats.org/drawingml/2006/picture">
+                  <pic:nvPicPr>
+                    <pic:cNvPr id="0" name="Picture 24"/>
+                    <pic:cNvPicPr>
+                      <a:picLocks noChangeAspect="1" noChangeArrowheads="1"/>
+                    </pic:cNvPicPr>
+                  </pic:nvPicPr>
+                  <pic:blipFill>
+                    <a:blip r:embed="rId32">
+                      <a:extLst>
+                        <a:ext uri="{28A0092B-C50C-407E-A947-70E740481C1C}">
+                          <a14:useLocalDpi xmlns:a14="http://schemas.microsoft.com/office/drawing/2010/main" val="0"/>
+                        </a:ext>
+                      </a:extLst>
+                    </a:blip>
+                    <a:srcRect/>
+                    <a:stretch>
+                      <a:fillRect/>
+                    </a:stretch>
+                  </pic:blipFill>
+                  <pic:spPr bwMode="auto">
+                    <a:xfrm>
+                      <a:off x="0" y="0"/>
+                      <a:ext cx="1135380" cy="1310640"/>
+                    </a:xfrm>
+                    <a:prstGeom prst="rect">
+                      <a:avLst/>
+                    </a:prstGeom>
+                    <a:noFill/>
+                    <a:ln>
+                      <a:noFill/>
+                    </a:ln>
+                  </pic:spPr>
+                </pic:pic>
+              </a:graphicData>
+            </a:graphic>
+          </wp:inline>
+        </w:drawing>
+      </w:r>
+    </w:p>
+    <w:p>
+      <w:pPr>
+        <w:rPr>
+          <w:rFonts w:eastAsia="Roboto"/>
+        </w:rPr>
+      </w:pPr>
+      <w:r>
+        <w:rPr>
+          <w:rFonts w:eastAsia="Roboto"/>
+        </w:rPr>
+        <w:tab/>
+      </w:r>
+      <w:r>
+        <w:rPr>
+          <w:rFonts w:eastAsia="Roboto"/>
+          <w:noProof/>
+        </w:rPr>
+        <w:drawing>
+          <wp:inline distT="0" distB="0" distL="0" distR="0" wp14:anchorId="170A5ECA" wp14:editId="11D3DD96">
+            <wp:extent cx="3505200" cy="1676400"/>
+            <wp:effectExtent l="0" t="0" r="0" b="0"/>
+            <wp:docPr id="27" name="Picture 27"/>
+            <wp:cNvGraphicFramePr>
+              <a:graphicFrameLocks xmlns:a="http://schemas.openxmlformats.org/drawingml/2006/main" noChangeAspect="1"/>
+            </wp:cNvGraphicFramePr>
+            <a:graphic xmlns:a="http://schemas.openxmlformats.org/drawingml/2006/main">
+              <a:graphicData uri="http://schemas.openxmlformats.org/drawingml/2006/picture">
+                <pic:pic xmlns:pic="http://schemas.openxmlformats.org/drawingml/2006/picture">
+                  <pic:nvPicPr>
+                    <pic:cNvPr id="0" name="Picture 25"/>
+                    <pic:cNvPicPr>
+                      <a:picLocks noChangeAspect="1" noChangeArrowheads="1"/>
+                    </pic:cNvPicPr>
+                  </pic:nvPicPr>
+                  <pic:blipFill>
+                    <a:blip r:embed="rId33">
+                      <a:extLst>
+                        <a:ext uri="{28A0092B-C50C-407E-A947-70E740481C1C}">
+                          <a14:useLocalDpi xmlns:a14="http://schemas.microsoft.com/office/drawing/2010/main" val="0"/>
+                        </a:ext>
+                      </a:extLst>
+                    </a:blip>
+                    <a:srcRect/>
+                    <a:stretch>
+                      <a:fillRect/>
+                    </a:stretch>
+                  </pic:blipFill>
+                  <pic:spPr bwMode="auto">
+                    <a:xfrm>
+                      <a:off x="0" y="0"/>
+                      <a:ext cx="3505200" cy="1676400"/>
+                    </a:xfrm>
+                    <a:prstGeom prst="rect">
+                      <a:avLst/>
+                    </a:prstGeom>
+                    <a:noFill/>
+                    <a:ln>
+                      <a:noFill/>
+                    </a:ln>
+                  </pic:spPr>
+                </pic:pic>
+              </a:graphicData>
+            </a:graphic>
+          </wp:inline>
+        </w:drawing>
+      </w:r>
+      <w:r>
+        <w:rPr>
+          <w:rFonts w:eastAsia="Roboto"/>
+        </w:rPr>
+        <w:tab/>
+      </w:r>
+      <w:r>
+        <w:rPr>
+          <w:rFonts w:eastAsia="Roboto"/>
+          <w:noProof/>
+        </w:rPr>
+        <w:drawing>
+          <wp:inline distT="0" distB="0" distL="0" distR="0" wp14:anchorId="7985FF12" wp14:editId="2FC7793F">
+            <wp:extent cx="1127760" cy="1333500"/>
+            <wp:effectExtent l="0" t="0" r="0" b="0"/>
+            <wp:docPr id="28" name="Picture 28"/>
+            <wp:cNvGraphicFramePr>
+              <a:graphicFrameLocks xmlns:a="http://schemas.openxmlformats.org/drawingml/2006/main" noChangeAspect="1"/>
+            </wp:cNvGraphicFramePr>
+            <a:graphic xmlns:a="http://schemas.openxmlformats.org/drawingml/2006/main">
+              <a:graphicData uri="http://schemas.openxmlformats.org/drawingml/2006/picture">
+                <pic:pic xmlns:pic="http://schemas.openxmlformats.org/drawingml/2006/picture">
+                  <pic:nvPicPr>
+                    <pic:cNvPr id="0" name="Picture 26"/>
+                    <pic:cNvPicPr>
+                      <a:picLocks noChangeAspect="1" noChangeArrowheads="1"/>
+                    </pic:cNvPicPr>
+                  </pic:nvPicPr>
+                  <pic:blipFill>
+                    <a:blip r:embed="rId34">
+                      <a:extLst>
+                        <a:ext uri="{28A0092B-C50C-407E-A947-70E740481C1C}">
+                          <a14:useLocalDpi xmlns:a14="http://schemas.microsoft.com/office/drawing/2010/main" val="0"/>
+                        </a:ext>
+                      </a:extLst>
+                    </a:blip>
+                    <a:srcRect/>
+                    <a:stretch>
+                      <a:fillRect/>
+                    </a:stretch>
+                  </pic:blipFill>
+                  <pic:spPr bwMode="auto">
+                    <a:xfrm>
+                      <a:off x="0" y="0"/>
+                      <a:ext cx="1127760" cy="1333500"/>
+                    </a:xfrm>
+                    <a:prstGeom prst="rect">
+                      <a:avLst/>
+                    </a:prstGeom>
+                    <a:noFill/>
+                    <a:ln>
+                      <a:noFill/>
+                    </a:ln>
+                  </pic:spPr>
+                </pic:pic>
+              </a:graphicData>
+            </a:graphic>
+          </wp:inline>
+        </w:drawing>
+      </w:r>
+    </w:p>
+    <w:p>
+      <w:pPr>
+        <w:rPr>
+          <w:rFonts w:eastAsia="Roboto"/>
+        </w:rPr>
+      </w:pPr>
+      <w:r>
+        <w:rPr>
+          <w:rFonts w:eastAsia="Roboto"/>
+        </w:rPr>
+        <w:lastRenderedPageBreak/>
+        <w:tab/>
+      </w:r>
+      <w:r>
+        <w:rPr>
+          <w:rFonts w:eastAsia="Roboto"/>
+          <w:noProof/>
+        </w:rPr>
+        <w:drawing>
+          <wp:inline distT="0" distB="0" distL="0" distR="0" wp14:anchorId="5844A7FE" wp14:editId="1DC1FDD5">
+            <wp:extent cx="3505200" cy="1676400"/>
+            <wp:effectExtent l="0" t="0" r="0" b="0"/>
+            <wp:docPr id="29" name="Picture 29"/>
+            <wp:cNvGraphicFramePr>
+              <a:graphicFrameLocks xmlns:a="http://schemas.openxmlformats.org/drawingml/2006/main" noChangeAspect="1"/>
+            </wp:cNvGraphicFramePr>
+            <a:graphic xmlns:a="http://schemas.openxmlformats.org/drawingml/2006/main">
+              <a:graphicData uri="http://schemas.openxmlformats.org/drawingml/2006/picture">
+                <pic:pic xmlns:pic="http://schemas.openxmlformats.org/drawingml/2006/picture">
+                  <pic:nvPicPr>
+                    <pic:cNvPr id="0" name="Picture 27"/>
+                    <pic:cNvPicPr>
+                      <a:picLocks noChangeAspect="1" noChangeArrowheads="1"/>
+                    </pic:cNvPicPr>
+                  </pic:nvPicPr>
+                  <pic:blipFill>
+                    <a:blip r:embed="rId35">
+                      <a:extLst>
+                        <a:ext uri="{28A0092B-C50C-407E-A947-70E740481C1C}">
+                          <a14:useLocalDpi xmlns:a14="http://schemas.microsoft.com/office/drawing/2010/main" val="0"/>
+                        </a:ext>
+                      </a:extLst>
+                    </a:blip>
+                    <a:srcRect/>
+                    <a:stretch>
+                      <a:fillRect/>
+                    </a:stretch>
+                  </pic:blipFill>
+                  <pic:spPr bwMode="auto">
+                    <a:xfrm>
+                      <a:off x="0" y="0"/>
+                      <a:ext cx="3505200" cy="1676400"/>
+                    </a:xfrm>
+                    <a:prstGeom prst="rect">
+                      <a:avLst/>
+                    </a:prstGeom>
+                    <a:noFill/>
+                    <a:ln>
+                      <a:noFill/>
+                    </a:ln>
+                  </pic:spPr>
+                </pic:pic>
+              </a:graphicData>
+            </a:graphic>
+          </wp:inline>
+        </w:drawing>
+      </w:r>
+      <w:r>
+        <w:rPr>
+          <w:rFonts w:eastAsia="Roboto"/>
+        </w:rPr>
+        <w:tab/>
+      </w:r>
+      <w:r>
+        <w:rPr>
+          <w:rFonts w:eastAsia="Roboto"/>
+          <w:noProof/>
+        </w:rPr>
+        <w:drawing>
+          <wp:inline distT="0" distB="0" distL="0" distR="0" wp14:anchorId="020E724B" wp14:editId="7F43691B">
+            <wp:extent cx="1127760" cy="1341120"/>
+            <wp:effectExtent l="0" t="0" r="0" b="0"/>
+            <wp:docPr id="35" name="Picture 35"/>
+            <wp:cNvGraphicFramePr>
+              <a:graphicFrameLocks xmlns:a="http://schemas.openxmlformats.org/drawingml/2006/main" noChangeAspect="1"/>
+            </wp:cNvGraphicFramePr>
+            <a:graphic xmlns:a="http://schemas.openxmlformats.org/drawingml/2006/main">
+              <a:graphicData uri="http://schemas.openxmlformats.org/drawingml/2006/picture">
+                <pic:pic xmlns:pic="http://schemas.openxmlformats.org/drawingml/2006/picture">
+                  <pic:nvPicPr>
+                    <pic:cNvPr id="0" name="Picture 28"/>
+                    <pic:cNvPicPr>
+                      <a:picLocks noChangeAspect="1" noChangeArrowheads="1"/>
+                    </pic:cNvPicPr>
+                  </pic:nvPicPr>
+                  <pic:blipFill>
+                    <a:blip r:embed="rId36">
+                      <a:extLst>
+                        <a:ext uri="{28A0092B-C50C-407E-A947-70E740481C1C}">
+                          <a14:useLocalDpi xmlns:a14="http://schemas.microsoft.com/office/drawing/2010/main" val="0"/>
+                        </a:ext>
+                      </a:extLst>
+                    </a:blip>
+                    <a:srcRect/>
+                    <a:stretch>
+                      <a:fillRect/>
+                    </a:stretch>
+                  </pic:blipFill>
+                  <pic:spPr bwMode="auto">
+                    <a:xfrm>
+                      <a:off x="0" y="0"/>
+                      <a:ext cx="1127760" cy="1341120"/>
+                    </a:xfrm>
+                    <a:prstGeom prst="rect">
+                      <a:avLst/>
+                    </a:prstGeom>
+                    <a:noFill/>
+                    <a:ln>
+                      <a:noFill/>
+                    </a:ln>
+                  </pic:spPr>
+                </pic:pic>
+              </a:graphicData>
+            </a:graphic>
+          </wp:inline>
+        </w:drawing>
+      </w:r>
+    </w:p>
+    <w:p>
+      <w:pPr>
+        <w:ind w:left="720"/>
+        <w:rPr>
+          <w:rFonts w:ascii="Roboto" w:eastAsia="Roboto" w:hAnsi="Roboto" w:cs="Roboto"/>
+          <w:sz w:val="22"/>
+          <w:szCs w:val="22"/>
+        </w:rPr>
+      </w:pPr>
+      <w:r>
+        <w:rPr>
+          <w:rFonts w:ascii="Roboto" w:eastAsia="Roboto" w:hAnsi="Roboto" w:cs="Roboto"/>
+          <w:sz w:val="22"/>
+          <w:szCs w:val="22"/>
+        </w:rPr>
+        <w:t>Looking at these results shows that using instanced draw calls instead of individual draw calls is far more efficient.</w:t>
+      </w:r>
+      <w:r>
+        <w:rPr>
+          <w:rFonts w:ascii="Roboto" w:eastAsia="Roboto" w:hAnsi="Roboto" w:cs="Roboto"/>
+          <w:sz w:val="22"/>
+          <w:szCs w:val="22"/>
+        </w:rPr>
+        <w:t xml:space="preserve"> </w:t>
+      </w:r>
+      <w:r>
+        <w:rPr>
+          <w:rFonts w:ascii="Roboto" w:eastAsia="Roboto" w:hAnsi="Roboto" w:cs="Roboto"/>
+          <w:sz w:val="22"/>
+          <w:szCs w:val="22"/>
+        </w:rPr>
+        <w:t xml:space="preserve">Even when drawing 500,000 models, </w:t>
+      </w:r>
+      <w:r>
+        <w:rPr>
+          <w:rFonts w:ascii="Roboto" w:eastAsia="Roboto" w:hAnsi="Roboto" w:cs="Roboto"/>
+          <w:sz w:val="22"/>
+          <w:szCs w:val="22"/>
+        </w:rPr>
+        <w:t>the performance impact is minimal.</w:t>
+      </w:r>
+    </w:p>
+    <w:p>
+      <w:pPr>
+        <w:ind w:left="720"/>
+        <w:rPr>
+          <w:rFonts w:ascii="Roboto" w:eastAsia="Roboto" w:hAnsi="Roboto" w:cs="Roboto"/>
+          <w:sz w:val="22"/>
+          <w:szCs w:val="22"/>
+        </w:rPr>
+      </w:pPr>
+    </w:p>
+    <w:p>
+      <w:pPr>
+        <w:ind w:firstLine="720"/>
+        <w:rPr>
+          <w:rFonts w:eastAsia="Roboto"/>
+        </w:rPr>
+      </w:pPr>
+      <w:r>
+        <w:rPr>
+          <w:noProof/>
+        </w:rPr>
+        <w:drawing>
+          <wp:inline distT="0" distB="0" distL="0" distR="0" wp14:anchorId="3DEE9606" wp14:editId="2623B4C4">
+            <wp:extent cx="4969510" cy="3366135"/>
+            <wp:effectExtent l="0" t="0" r="2540" b="5715"/>
+            <wp:docPr id="34" name="Chart 34">
+              <a:extLst xmlns:a="http://schemas.openxmlformats.org/drawingml/2006/main">
+                <a:ext uri="{FF2B5EF4-FFF2-40B4-BE49-F238E27FC236}">
+                  <a16:creationId xmlns:a16="http://schemas.microsoft.com/office/drawing/2014/main" id="{B19367B4-B1F9-48FE-B675-09C4359CA6C0}"/>
+                </a:ext>
+              </a:extLst>
+            </wp:docPr>
+            <wp:cNvGraphicFramePr/>
+            <a:graphic xmlns:a="http://schemas.openxmlformats.org/drawingml/2006/main">
+              <a:graphicData uri="http://schemas.openxmlformats.org/drawingml/2006/chart">
+                <c:chart xmlns:c="http://schemas.openxmlformats.org/drawingml/2006/chart" xmlns:r="http://schemas.openxmlformats.org/officeDocument/2006/relationships" r:id="rId37"/>
+              </a:graphicData>
+            </a:graphic>
+          </wp:inline>
+        </w:drawing>
+      </w:r>
+    </w:p>
+    <w:p>
+      <w:pPr>
+        <w:ind w:left="720"/>
+        <w:rPr>
+          <w:rFonts w:ascii="Roboto" w:eastAsia="Roboto" w:hAnsi="Roboto"/>
+          <w:sz w:val="22"/>
+          <w:szCs w:val="22"/>
+        </w:rPr>
+      </w:pPr>
+      <w:r>
+        <w:rPr>
+          <w:rFonts w:ascii="Roboto" w:eastAsia="Roboto" w:hAnsi="Roboto"/>
+          <w:sz w:val="22"/>
+          <w:szCs w:val="22"/>
+        </w:rPr>
+        <w:t>The bar chart above shows the time taken in nanoseconds to draw several different amounts of models.</w:t>
+      </w:r>
+    </w:p>
+    <w:p>
+      <w:pPr>
+        <w:ind w:left="720"/>
+        <w:rPr>
+          <w:rFonts w:ascii="Roboto" w:eastAsia="Roboto" w:hAnsi="Roboto"/>
+          <w:sz w:val="22"/>
+          <w:szCs w:val="22"/>
+        </w:rPr>
+      </w:pPr>
+    </w:p>
+    <w:p>
+      <w:pPr>
+        <w:pStyle w:val="ListParagraph"/>
+        <w:numPr>
+          <w:ilvl w:val="0"/>
+          <w:numId w:val="7"/>
+        </w:numPr>
+        <w:rPr>
+          <w:rFonts w:ascii="Roboto" w:eastAsia="Roboto" w:hAnsi="Roboto" w:cs="Roboto"/>
+          <w:color w:val="202122"/>
+          <w:sz w:val="22"/>
+          <w:szCs w:val="22"/>
+        </w:rPr>
+      </w:pPr>
+      <w:r>
+        <w:rPr>
+          <w:rFonts w:ascii="Roboto" w:eastAsia="Roboto" w:hAnsi="Roboto" w:cs="Roboto"/>
+          <w:b/>
+          <w:sz w:val="28"/>
+          <w:szCs w:val="28"/>
+        </w:rPr>
+        <w:t>Standard Rendering vs Ray Tracing</w:t>
+      </w:r>
+    </w:p>
+    <w:p>
+      <w:pPr>
+        <w:ind w:left="720"/>
+        <w:rPr>
+          <w:rFonts w:ascii="Roboto" w:eastAsia="Roboto" w:hAnsi="Roboto" w:cs="Roboto"/>
+          <w:color w:val="202122"/>
+          <w:sz w:val="22"/>
+          <w:szCs w:val="22"/>
+        </w:rPr>
+      </w:pPr>
+      <w:r>
+        <w:rPr>
+          <w:rFonts w:ascii="Roboto" w:eastAsia="Roboto" w:hAnsi="Roboto" w:cs="Roboto"/>
+          <w:color w:val="202122"/>
+          <w:sz w:val="22"/>
+          <w:szCs w:val="22"/>
+        </w:rPr>
+        <w:t xml:space="preserve">Standard rendering using </w:t>
+      </w:r>
+      <w:r>
+        <w:rPr>
+          <w:rFonts w:ascii="Roboto" w:eastAsia="Roboto" w:hAnsi="Roboto" w:cs="Roboto"/>
+          <w:b/>
+          <w:bCs/>
+          <w:color w:val="202122"/>
+          <w:sz w:val="22"/>
+          <w:szCs w:val="22"/>
+        </w:rPr>
+        <w:t>instancing</w:t>
+      </w:r>
+      <w:r>
+        <w:rPr>
+          <w:rFonts w:ascii="Roboto" w:eastAsia="Roboto" w:hAnsi="Roboto" w:cs="Roboto"/>
+          <w:color w:val="202122"/>
+          <w:sz w:val="22"/>
+          <w:szCs w:val="22"/>
+        </w:rPr>
+        <w:t xml:space="preserve"> gave the following results:</w:t>
+      </w:r>
+    </w:p>
+    <w:p>
+      <w:pPr>
+        <w:ind w:firstLine="720"/>
+        <w:jc w:val="center"/>
+        <w:rPr>
+          <w:rFonts w:ascii="Roboto" w:eastAsia="Roboto" w:hAnsi="Roboto" w:cs="Roboto"/>
+          <w:color w:val="202122"/>
+          <w:sz w:val="22"/>
+          <w:szCs w:val="22"/>
+        </w:rPr>
+      </w:pPr>
+      <w:r>
+        <w:rPr>
+          <w:rFonts w:eastAsia="Roboto"/>
+          <w:noProof/>
+        </w:rPr>
+        <w:lastRenderedPageBreak/>
+        <w:drawing>
+          <wp:inline distT="0" distB="0" distL="0" distR="0" wp14:anchorId="467B0441" wp14:editId="785F0CDF">
+            <wp:extent cx="1127760" cy="1341120"/>
+            <wp:effectExtent l="0" t="0" r="0" b="0"/>
+            <wp:docPr id="30" name="Picture 30"/>
+            <wp:cNvGraphicFramePr>
+              <a:graphicFrameLocks xmlns:a="http://schemas.openxmlformats.org/drawingml/2006/main" noChangeAspect="1"/>
+            </wp:cNvGraphicFramePr>
+            <a:graphic xmlns:a="http://schemas.openxmlformats.org/drawingml/2006/main">
+              <a:graphicData uri="http://schemas.openxmlformats.org/drawingml/2006/picture">
+                <pic:pic xmlns:pic="http://schemas.openxmlformats.org/drawingml/2006/picture">
+                  <pic:nvPicPr>
+                    <pic:cNvPr id="0" name="Picture 28"/>
+                    <pic:cNvPicPr>
+                      <a:picLocks noChangeAspect="1" noChangeArrowheads="1"/>
+                    </pic:cNvPicPr>
+                  </pic:nvPicPr>
+                  <pic:blipFill>
+                    <a:blip r:embed="rId36">
+                      <a:extLst>
+                        <a:ext uri="{28A0092B-C50C-407E-A947-70E740481C1C}">
+                          <a14:useLocalDpi xmlns:a14="http://schemas.microsoft.com/office/drawing/2010/main" val="0"/>
+                        </a:ext>
+                      </a:extLst>
+                    </a:blip>
+                    <a:srcRect/>
+                    <a:stretch>
+                      <a:fillRect/>
+                    </a:stretch>
+                  </pic:blipFill>
+                  <pic:spPr bwMode="auto">
+                    <a:xfrm>
+                      <a:off x="0" y="0"/>
+                      <a:ext cx="1127760" cy="1341120"/>
+                    </a:xfrm>
+                    <a:prstGeom prst="rect">
+                      <a:avLst/>
+                    </a:prstGeom>
+                    <a:noFill/>
+                    <a:ln>
+                      <a:noFill/>
+                    </a:ln>
+                  </pic:spPr>
+                </pic:pic>
+              </a:graphicData>
+            </a:graphic>
+          </wp:inline>
+        </w:drawing>
+      </w:r>
+    </w:p>
+    <w:p>
+      <w:pPr>
+        <w:ind w:firstLine="720"/>
+        <w:jc w:val="center"/>
+        <w:rPr>
+          <w:rFonts w:ascii="Roboto" w:eastAsia="Roboto" w:hAnsi="Roboto" w:cs="Roboto"/>
+          <w:color w:val="202122"/>
+          <w:sz w:val="22"/>
+          <w:szCs w:val="22"/>
+        </w:rPr>
+      </w:pPr>
+    </w:p>
+    <w:p>
+      <w:pPr>
+        <w:ind w:left="720"/>
+        <w:rPr>
+          <w:rFonts w:ascii="Roboto" w:eastAsia="Roboto" w:hAnsi="Roboto" w:cs="Roboto"/>
+          <w:color w:val="202122"/>
+          <w:sz w:val="22"/>
+          <w:szCs w:val="22"/>
+        </w:rPr>
+      </w:pPr>
+      <w:r>
+        <w:rPr>
+          <w:rFonts w:ascii="Roboto" w:eastAsia="Roboto" w:hAnsi="Roboto" w:cs="Roboto"/>
+          <w:color w:val="202122"/>
+          <w:sz w:val="22"/>
+          <w:szCs w:val="22"/>
+        </w:rPr>
+        <w:t xml:space="preserve">However, when attempting to ray trace even a small part of the map, the </w:t>
+      </w:r>
+      <w:r>
+        <w:rPr>
+          <w:rFonts w:ascii="Roboto" w:eastAsia="Roboto" w:hAnsi="Roboto" w:cs="Roboto"/>
+          <w:color w:val="202122"/>
+          <w:sz w:val="22"/>
+          <w:szCs w:val="22"/>
+        </w:rPr>
+        <w:t xml:space="preserve">performance </w:t>
+      </w:r>
+      <w:r>
+        <w:rPr>
+          <w:rFonts w:ascii="Roboto" w:eastAsia="Roboto" w:hAnsi="Roboto" w:cs="Roboto"/>
+          <w:color w:val="202122"/>
+          <w:sz w:val="22"/>
+          <w:szCs w:val="22"/>
+        </w:rPr>
+        <w:t>results were extremely poor as shown below</w:t>
+      </w:r>
+      <w:r>
+        <w:rPr>
+          <w:rFonts w:ascii="Roboto" w:eastAsia="Roboto" w:hAnsi="Roboto" w:cs="Roboto"/>
+          <w:color w:val="202122"/>
+          <w:sz w:val="22"/>
+          <w:szCs w:val="22"/>
+        </w:rPr>
+        <w:t xml:space="preserve">. The reason the GPU is at 100% is because all of the ray tracing was executed on the GPU’s compute shader. If this had </w:t>
+      </w:r>
+      <w:proofErr w:type="gramStart"/>
+      <w:r>
+        <w:rPr>
+          <w:rFonts w:ascii="Roboto" w:eastAsia="Roboto" w:hAnsi="Roboto" w:cs="Roboto"/>
+          <w:color w:val="202122"/>
+          <w:sz w:val="22"/>
+          <w:szCs w:val="22"/>
+        </w:rPr>
+        <w:t>have</w:t>
+      </w:r>
+      <w:proofErr w:type="gramEnd"/>
+      <w:r>
+        <w:rPr>
+          <w:rFonts w:ascii="Roboto" w:eastAsia="Roboto" w:hAnsi="Roboto" w:cs="Roboto"/>
+          <w:color w:val="202122"/>
+          <w:sz w:val="22"/>
+          <w:szCs w:val="22"/>
+        </w:rPr>
+        <w:t xml:space="preserve"> been executed on the CPU instead, the application would have locked up and become unresponsive.</w:t>
+      </w:r>
+    </w:p>
+    <w:p>
+      <w:pPr>
+        <w:ind w:left="720"/>
+        <w:jc w:val="center"/>
+        <w:rPr>
+          <w:rFonts w:ascii="Roboto" w:eastAsia="Roboto" w:hAnsi="Roboto" w:cs="Roboto"/>
+          <w:color w:val="202122"/>
+          <w:sz w:val="22"/>
+          <w:szCs w:val="22"/>
+        </w:rPr>
+      </w:pPr>
+      <w:r>
+        <w:rPr>
+          <w:rFonts w:ascii="Roboto" w:eastAsia="Roboto" w:hAnsi="Roboto" w:cs="Roboto"/>
+          <w:noProof/>
+          <w:color w:val="202122"/>
+          <w:sz w:val="22"/>
+          <w:szCs w:val="22"/>
+        </w:rPr>
+        <w:drawing>
+          <wp:inline distT="0" distB="0" distL="0" distR="0" wp14:anchorId="556EA7F4" wp14:editId="112E103D">
+            <wp:extent cx="1127760" cy="1318260"/>
+            <wp:effectExtent l="0" t="0" r="0" b="0"/>
+            <wp:docPr id="36" name="Picture 36"/>
+            <wp:cNvGraphicFramePr>
+              <a:graphicFrameLocks xmlns:a="http://schemas.openxmlformats.org/drawingml/2006/main" noChangeAspect="1"/>
+            </wp:cNvGraphicFramePr>
+            <a:graphic xmlns:a="http://schemas.openxmlformats.org/drawingml/2006/main">
+              <a:graphicData uri="http://schemas.openxmlformats.org/drawingml/2006/picture">
+                <pic:pic xmlns:pic="http://schemas.openxmlformats.org/drawingml/2006/picture">
+                  <pic:nvPicPr>
+                    <pic:cNvPr id="0" name="Picture 35"/>
+                    <pic:cNvPicPr>
+                      <a:picLocks noChangeAspect="1" noChangeArrowheads="1"/>
+                    </pic:cNvPicPr>
+                  </pic:nvPicPr>
+                  <pic:blipFill>
+                    <a:blip r:embed="rId38">
+                      <a:extLst>
+                        <a:ext uri="{28A0092B-C50C-407E-A947-70E740481C1C}">
+                          <a14:useLocalDpi xmlns:a14="http://schemas.microsoft.com/office/drawing/2010/main" val="0"/>
+                        </a:ext>
+                      </a:extLst>
+                    </a:blip>
+                    <a:srcRect/>
+                    <a:stretch>
+                      <a:fillRect/>
+                    </a:stretch>
+                  </pic:blipFill>
+                  <pic:spPr bwMode="auto">
+                    <a:xfrm>
+                      <a:off x="0" y="0"/>
+                      <a:ext cx="1127760" cy="1318260"/>
+                    </a:xfrm>
+                    <a:prstGeom prst="rect">
+                      <a:avLst/>
+                    </a:prstGeom>
+                    <a:noFill/>
+                    <a:ln>
+                      <a:noFill/>
+                    </a:ln>
+                  </pic:spPr>
+                </pic:pic>
+              </a:graphicData>
+            </a:graphic>
+          </wp:inline>
+        </w:drawing>
+      </w:r>
+    </w:p>
+    <w:p>
+      <w:pPr>
+        <w:ind w:left="720"/>
+        <w:rPr>
+          <w:rFonts w:ascii="Roboto" w:eastAsia="Roboto" w:hAnsi="Roboto" w:cs="Roboto"/>
+          <w:color w:val="202122"/>
+          <w:sz w:val="22"/>
+          <w:szCs w:val="22"/>
+        </w:rPr>
+      </w:pPr>
+      <w:r>
+        <w:rPr>
+          <w:rFonts w:ascii="Roboto" w:eastAsia="Roboto" w:hAnsi="Roboto" w:cs="Roboto"/>
+          <w:color w:val="202122"/>
+          <w:sz w:val="22"/>
+          <w:szCs w:val="22"/>
+        </w:rPr>
+        <w:t>So even when using the compute shader, which uses parallel processing to carry out the ray tracing, the frame rate is unacceptable. Therefore, it is not viable to use ray tracing for a secondary form of rendering for this project.</w:t>
+      </w:r>
+    </w:p>
+    <w:p>
+      <w:pPr>
+        <w:jc w:val="center"/>
+        <w:rPr>
+          <w:rFonts w:ascii="Roboto" w:eastAsia="Roboto" w:hAnsi="Roboto" w:cs="Roboto"/>
+          <w:color w:val="202122"/>
+          <w:sz w:val="22"/>
+          <w:szCs w:val="22"/>
+        </w:rPr>
+      </w:pPr>
+      <w:r>
+        <w:rPr>
+          <w:rFonts w:ascii="Roboto" w:eastAsia="Roboto" w:hAnsi="Roboto" w:cs="Roboto"/>
+          <w:noProof/>
+          <w:color w:val="202122"/>
+          <w:sz w:val="22"/>
+          <w:szCs w:val="22"/>
+        </w:rPr>
+        <w:drawing>
+          <wp:inline distT="0" distB="0" distL="0" distR="0" wp14:anchorId="1A6DA58C" wp14:editId="18FBE695">
+            <wp:extent cx="5722620" cy="3223260"/>
+            <wp:effectExtent l="0" t="0" r="0" b="0"/>
+            <wp:docPr id="38" name="Picture 38"/>
+            <wp:cNvGraphicFramePr>
+              <a:graphicFrameLocks xmlns:a="http://schemas.openxmlformats.org/drawingml/2006/main" noChangeAspect="1"/>
+            </wp:cNvGraphicFramePr>
+            <a:graphic xmlns:a="http://schemas.openxmlformats.org/drawingml/2006/main">
+              <a:graphicData uri="http://schemas.openxmlformats.org/drawingml/2006/picture">
+                <pic:pic xmlns:pic="http://schemas.openxmlformats.org/drawingml/2006/picture">
+                  <pic:nvPicPr>
+                    <pic:cNvPr id="0" name="Picture 71"/>
+                    <pic:cNvPicPr>
+                      <a:picLocks noChangeAspect="1" noChangeArrowheads="1"/>
+                    </pic:cNvPicPr>
+                  </pic:nvPicPr>
+                  <pic:blipFill>
+                    <a:blip r:embed="rId39">
+                      <a:extLst>
+                        <a:ext uri="{28A0092B-C50C-407E-A947-70E740481C1C}">
+                          <a14:useLocalDpi xmlns:a14="http://schemas.microsoft.com/office/drawing/2010/main" val="0"/>
+                        </a:ext>
+                      </a:extLst>
+                    </a:blip>
+                    <a:srcRect/>
+                    <a:stretch>
+                      <a:fillRect/>
+                    </a:stretch>
+                  </pic:blipFill>
+                  <pic:spPr bwMode="auto">
+                    <a:xfrm>
+                      <a:off x="0" y="0"/>
+                      <a:ext cx="5722620" cy="3223260"/>
+                    </a:xfrm>
+                    <a:prstGeom prst="rect">
+                      <a:avLst/>
+                    </a:prstGeom>
+                    <a:noFill/>
+                    <a:ln>
+                      <a:noFill/>
+                    </a:ln>
+                  </pic:spPr>
+                </pic:pic>
+              </a:graphicData>
+            </a:graphic>
+          </wp:inline>
+        </w:drawing>
+      </w:r>
+    </w:p>
+    <w:p>
+      <w:pPr>
+        <w:jc w:val="center"/>
+        <w:rPr>
+          <w:rFonts w:ascii="Roboto" w:eastAsia="Roboto" w:hAnsi="Roboto" w:cs="Roboto"/>
+          <w:i/>
+          <w:iCs/>
+          <w:color w:val="202122"/>
+          <w:sz w:val="22"/>
+          <w:szCs w:val="22"/>
+        </w:rPr>
+      </w:pPr>
+      <w:r>
+        <w:rPr>
+          <w:rFonts w:ascii="Roboto" w:eastAsia="Roboto" w:hAnsi="Roboto" w:cs="Roboto"/>
+          <w:i/>
+          <w:iCs/>
+          <w:color w:val="202122"/>
+          <w:sz w:val="22"/>
+          <w:szCs w:val="22"/>
+        </w:rPr>
+        <w:t>Shown above is the scene rendered using ray tracing.</w:t>
+      </w:r>
+    </w:p>
+    <w:p>
+      <w:pPr>
+        <w:rPr>
+          <w:rFonts w:ascii="Roboto" w:eastAsia="Roboto" w:hAnsi="Roboto"/>
+          <w:sz w:val="22"/>
+          <w:szCs w:val="22"/>
+        </w:rPr>
+      </w:pPr>
+      <w:r>
+        <w:pict w14:anchorId="66FA5AE3">
+          <v:rect id="_x0000_i1054" style="width:0;height:1.5pt" o:hralign="center" o:hrstd="t" o:hr="t" fillcolor="#a0a0a0" stroked="f"/>
+        </w:pict>
+      </w:r>
     </w:p>
     <w:p>
       <w:pPr>
@@ -2655,79 +6472,299 @@
         <w:rPr>
           <w:rFonts w:ascii="Roboto" w:eastAsia="Roboto" w:hAnsi="Roboto" w:cs="Roboto"/>
           <w:b w:val="0"/>
-          <w:color w:val="D9D9D9"/>
           <w:sz w:val="26"/>
           <w:szCs w:val="26"/>
         </w:rPr>
       </w:pPr>
-      <w:bookmarkStart w:id="3" w:name="_2et92p0" w:colFirst="0" w:colLast="0"/>
-      <w:bookmarkEnd w:id="3"/>
+      <w:bookmarkStart w:id="5" w:name="_Toc71097608"/>
       <w:r>
         <w:rPr>
           <w:rFonts w:ascii="Roboto" w:eastAsia="Roboto" w:hAnsi="Roboto" w:cs="Roboto"/>
           <w:b w:val="0"/>
-          <w:color w:val="D9D9D9"/>
           <w:sz w:val="26"/>
           <w:szCs w:val="26"/>
         </w:rPr>
-        <w:t>Evaluation and Discussion</w:t>
-      </w:r>
-    </w:p>
-    <w:p>
-      <w:pPr>
-        <w:rPr>
-          <w:rFonts w:ascii="Roboto" w:eastAsia="Roboto" w:hAnsi="Roboto" w:cs="Roboto"/>
-          <w:color w:val="D9D9D9"/>
-          <w:sz w:val="22"/>
-          <w:szCs w:val="22"/>
-        </w:rPr>
-      </w:pPr>
-      <w:r>
-        <w:rPr>
-          <w:rFonts w:ascii="Roboto" w:eastAsia="Roboto" w:hAnsi="Roboto" w:cs="Roboto"/>
-          <w:color w:val="D9D9D9"/>
-          <w:sz w:val="22"/>
-          <w:szCs w:val="22"/>
-        </w:rPr>
-        <w:t>Replace this text with Results and Discussion.</w:t>
-      </w:r>
-    </w:p>
-    <w:p>
-      <w:pPr>
-        <w:rPr>
-          <w:rFonts w:ascii="Roboto" w:eastAsia="Roboto" w:hAnsi="Roboto" w:cs="Roboto"/>
-          <w:color w:val="D9D9D9"/>
-          <w:sz w:val="22"/>
-          <w:szCs w:val="22"/>
-        </w:rPr>
-      </w:pPr>
-      <w:r>
-        <w:rPr>
-          <w:rFonts w:ascii="Roboto" w:eastAsia="Roboto" w:hAnsi="Roboto" w:cs="Roboto"/>
-          <w:color w:val="D9D9D9"/>
-          <w:sz w:val="22"/>
-          <w:szCs w:val="22"/>
-        </w:rPr>
-        <w:t>Describe the results using diagrams such as graphs etc. as appropriate, and discuss what the results mean.</w:t>
-      </w:r>
-    </w:p>
-    <w:p>
-      <w:pPr>
-        <w:rPr>
-          <w:rFonts w:ascii="Roboto" w:eastAsia="Roboto" w:hAnsi="Roboto" w:cs="Roboto"/>
-          <w:color w:val="D9D9D9"/>
-          <w:sz w:val="22"/>
-          <w:szCs w:val="22"/>
-        </w:rPr>
-      </w:pPr>
-      <w:r>
-        <w:rPr>
-          <w:rFonts w:ascii="Roboto" w:eastAsia="Roboto" w:hAnsi="Roboto" w:cs="Roboto"/>
-          <w:color w:val="D9D9D9"/>
-          <w:sz w:val="22"/>
-          <w:szCs w:val="22"/>
-        </w:rPr>
-        <w:t>Example: Results indicate that once the threshold gets over a certain point it significantly reduces player performance and player experience</w:t>
+        <w:lastRenderedPageBreak/>
+        <w:t>Project Milestones</w:t>
+      </w:r>
+      <w:bookmarkEnd w:id="5"/>
+    </w:p>
+    <w:p>
+      <w:pPr>
+        <w:rPr>
+          <w:rFonts w:eastAsia="Roboto"/>
+        </w:rPr>
+      </w:pPr>
+    </w:p>
+    <w:p>
+      <w:pPr>
+        <w:rPr>
+          <w:rFonts w:ascii="Roboto" w:eastAsia="Roboto" w:hAnsi="Roboto"/>
+          <w:b/>
+          <w:bCs/>
+          <w:sz w:val="22"/>
+          <w:szCs w:val="22"/>
+        </w:rPr>
+      </w:pPr>
+      <w:r>
+        <w:rPr>
+          <w:rFonts w:ascii="Roboto" w:eastAsia="Roboto" w:hAnsi="Roboto"/>
+          <w:b/>
+          <w:bCs/>
+          <w:sz w:val="22"/>
+          <w:szCs w:val="22"/>
+        </w:rPr>
+        <w:t>Milestone 1</w:t>
+      </w:r>
+    </w:p>
+    <w:p>
+      <w:pPr>
+        <w:rPr>
+          <w:rFonts w:ascii="Roboto" w:eastAsia="Roboto" w:hAnsi="Roboto"/>
+          <w:sz w:val="22"/>
+          <w:szCs w:val="22"/>
+        </w:rPr>
+      </w:pPr>
+      <w:r>
+        <w:rPr>
+          <w:rFonts w:ascii="Roboto" w:eastAsia="Roboto" w:hAnsi="Roboto"/>
+          <w:sz w:val="22"/>
+          <w:szCs w:val="22"/>
+        </w:rPr>
+        <w:t>Adding OpenGL functionality to efficiently draw large amounts of models without performance impact.</w:t>
+      </w:r>
+    </w:p>
+    <w:p>
+      <w:pPr>
+        <w:rPr>
+          <w:rFonts w:ascii="Roboto" w:eastAsia="Roboto" w:hAnsi="Roboto"/>
+          <w:sz w:val="22"/>
+          <w:szCs w:val="22"/>
+        </w:rPr>
+      </w:pPr>
+      <w:r>
+        <w:rPr>
+          <w:rFonts w:ascii="Roboto" w:eastAsia="Roboto" w:hAnsi="Roboto"/>
+          <w:sz w:val="22"/>
+          <w:szCs w:val="22"/>
+        </w:rPr>
+        <w:t>Target time for completion: December 2020 (Completed)</w:t>
+      </w:r>
+    </w:p>
+    <w:p>
+      <w:pPr>
+        <w:rPr>
+          <w:rFonts w:ascii="Roboto" w:eastAsia="Roboto" w:hAnsi="Roboto"/>
+          <w:sz w:val="22"/>
+          <w:szCs w:val="22"/>
+        </w:rPr>
+      </w:pPr>
+    </w:p>
+    <w:p>
+      <w:pPr>
+        <w:rPr>
+          <w:rFonts w:ascii="Roboto" w:eastAsia="Roboto" w:hAnsi="Roboto"/>
+          <w:b/>
+          <w:bCs/>
+          <w:sz w:val="22"/>
+          <w:szCs w:val="22"/>
+        </w:rPr>
+      </w:pPr>
+      <w:r>
+        <w:rPr>
+          <w:rFonts w:ascii="Roboto" w:eastAsia="Roboto" w:hAnsi="Roboto"/>
+          <w:b/>
+          <w:bCs/>
+          <w:sz w:val="22"/>
+          <w:szCs w:val="22"/>
+        </w:rPr>
+        <w:t>Milestone 2</w:t>
+      </w:r>
+    </w:p>
+    <w:p>
+      <w:pPr>
+        <w:rPr>
+          <w:rFonts w:ascii="Roboto" w:eastAsia="Roboto" w:hAnsi="Roboto"/>
+          <w:sz w:val="22"/>
+          <w:szCs w:val="22"/>
+        </w:rPr>
+      </w:pPr>
+      <w:r>
+        <w:rPr>
+          <w:rFonts w:ascii="Roboto" w:eastAsia="Roboto" w:hAnsi="Roboto"/>
+          <w:sz w:val="22"/>
+          <w:szCs w:val="22"/>
+        </w:rPr>
+        <w:t>Creating a terrain generator that can produce height maps.</w:t>
+      </w:r>
+    </w:p>
+    <w:p>
+      <w:pPr>
+        <w:rPr>
+          <w:rFonts w:ascii="Roboto" w:eastAsia="Roboto" w:hAnsi="Roboto"/>
+          <w:sz w:val="22"/>
+          <w:szCs w:val="22"/>
+        </w:rPr>
+      </w:pPr>
+      <w:r>
+        <w:rPr>
+          <w:rFonts w:ascii="Roboto" w:eastAsia="Roboto" w:hAnsi="Roboto"/>
+          <w:sz w:val="22"/>
+          <w:szCs w:val="22"/>
+        </w:rPr>
+        <w:t xml:space="preserve">Target time for completion: </w:t>
+      </w:r>
+      <w:r>
+        <w:rPr>
+          <w:rFonts w:ascii="Roboto" w:eastAsia="Roboto" w:hAnsi="Roboto"/>
+          <w:sz w:val="22"/>
+          <w:szCs w:val="22"/>
+        </w:rPr>
+        <w:t>February</w:t>
+      </w:r>
+      <w:r>
+        <w:rPr>
+          <w:rFonts w:ascii="Roboto" w:eastAsia="Roboto" w:hAnsi="Roboto"/>
+          <w:sz w:val="22"/>
+          <w:szCs w:val="22"/>
+        </w:rPr>
+        <w:t xml:space="preserve"> 2020</w:t>
+      </w:r>
+      <w:r>
+        <w:rPr>
+          <w:rFonts w:ascii="Roboto" w:eastAsia="Roboto" w:hAnsi="Roboto"/>
+          <w:sz w:val="22"/>
+          <w:szCs w:val="22"/>
+        </w:rPr>
+        <w:t xml:space="preserve"> (Completed)</w:t>
+      </w:r>
+    </w:p>
+    <w:p>
+      <w:pPr>
+        <w:rPr>
+          <w:rFonts w:ascii="Roboto" w:eastAsia="Roboto" w:hAnsi="Roboto"/>
+          <w:sz w:val="22"/>
+          <w:szCs w:val="22"/>
+        </w:rPr>
+      </w:pPr>
+    </w:p>
+    <w:p>
+      <w:pPr>
+        <w:rPr>
+          <w:rFonts w:ascii="Roboto" w:eastAsia="Roboto" w:hAnsi="Roboto"/>
+          <w:b/>
+          <w:bCs/>
+          <w:sz w:val="22"/>
+          <w:szCs w:val="22"/>
+        </w:rPr>
+      </w:pPr>
+      <w:r>
+        <w:rPr>
+          <w:rFonts w:ascii="Roboto" w:eastAsia="Roboto" w:hAnsi="Roboto"/>
+          <w:b/>
+          <w:bCs/>
+          <w:sz w:val="22"/>
+          <w:szCs w:val="22"/>
+        </w:rPr>
+        <w:t>Milestone 3</w:t>
+      </w:r>
+    </w:p>
+    <w:p>
+      <w:pPr>
+        <w:rPr>
+          <w:rFonts w:ascii="Roboto" w:eastAsia="Roboto" w:hAnsi="Roboto"/>
+          <w:sz w:val="22"/>
+          <w:szCs w:val="22"/>
+        </w:rPr>
+      </w:pPr>
+      <w:r>
+        <w:rPr>
+          <w:rFonts w:ascii="Roboto" w:eastAsia="Roboto" w:hAnsi="Roboto"/>
+          <w:sz w:val="22"/>
+          <w:szCs w:val="22"/>
+        </w:rPr>
+        <w:t>Adding efficient voxel storage system.</w:t>
+      </w:r>
+    </w:p>
+    <w:p>
+      <w:pPr>
+        <w:rPr>
+          <w:rFonts w:ascii="Roboto" w:eastAsia="Roboto" w:hAnsi="Roboto"/>
+          <w:sz w:val="22"/>
+          <w:szCs w:val="22"/>
+        </w:rPr>
+      </w:pPr>
+      <w:r>
+        <w:rPr>
+          <w:rFonts w:ascii="Roboto" w:eastAsia="Roboto" w:hAnsi="Roboto"/>
+          <w:sz w:val="22"/>
+          <w:szCs w:val="22"/>
+        </w:rPr>
+        <w:t xml:space="preserve">Target time for completion: </w:t>
+      </w:r>
+      <w:r>
+        <w:rPr>
+          <w:rFonts w:ascii="Roboto" w:eastAsia="Roboto" w:hAnsi="Roboto"/>
+          <w:sz w:val="22"/>
+          <w:szCs w:val="22"/>
+        </w:rPr>
+        <w:t>April</w:t>
+      </w:r>
+      <w:r>
+        <w:rPr>
+          <w:rFonts w:ascii="Roboto" w:eastAsia="Roboto" w:hAnsi="Roboto"/>
+          <w:sz w:val="22"/>
+          <w:szCs w:val="22"/>
+        </w:rPr>
+        <w:t xml:space="preserve"> 2020</w:t>
+      </w:r>
+      <w:r>
+        <w:rPr>
+          <w:rFonts w:ascii="Roboto" w:eastAsia="Roboto" w:hAnsi="Roboto"/>
+          <w:sz w:val="22"/>
+          <w:szCs w:val="22"/>
+        </w:rPr>
+        <w:t xml:space="preserve"> (Completed)</w:t>
+      </w:r>
+    </w:p>
+    <w:p>
+      <w:pPr>
+        <w:rPr>
+          <w:rFonts w:ascii="Roboto" w:eastAsia="Roboto" w:hAnsi="Roboto"/>
+          <w:sz w:val="22"/>
+          <w:szCs w:val="22"/>
+        </w:rPr>
+      </w:pPr>
+    </w:p>
+    <w:p>
+      <w:pPr>
+        <w:rPr>
+          <w:rFonts w:ascii="Roboto" w:eastAsia="Roboto" w:hAnsi="Roboto"/>
+          <w:sz w:val="22"/>
+          <w:szCs w:val="22"/>
+        </w:rPr>
+      </w:pPr>
+      <w:r>
+        <w:pict w14:anchorId="5FF259D9">
+          <v:rect id="_x0000_i1055" style="width:0;height:1.5pt" o:hralign="center" o:hrstd="t" o:hr="t" fillcolor="#a0a0a0" stroked="f"/>
+        </w:pict>
+      </w:r>
+    </w:p>
+    <w:p>
+      <w:pPr>
+        <w:rPr>
+          <w:rFonts w:ascii="Roboto" w:eastAsia="Roboto" w:hAnsi="Roboto" w:cs="Roboto"/>
+          <w:sz w:val="22"/>
+          <w:szCs w:val="22"/>
+        </w:rPr>
+      </w:pPr>
+      <w:r>
+        <w:rPr>
+          <w:rFonts w:ascii="Roboto" w:eastAsia="Roboto" w:hAnsi="Roboto" w:cs="Roboto"/>
+          <w:sz w:val="22"/>
+          <w:szCs w:val="22"/>
+        </w:rPr>
+        <w:t xml:space="preserve"> </w:t>
       </w:r>
     </w:p>
     <w:p>
@@ -2736,329 +6773,369 @@
         <w:rPr>
           <w:rFonts w:ascii="Roboto" w:eastAsia="Roboto" w:hAnsi="Roboto" w:cs="Roboto"/>
           <w:b w:val="0"/>
-          <w:sz w:val="22"/>
-          <w:szCs w:val="22"/>
-        </w:rPr>
-      </w:pPr>
-    </w:p>
-    <w:p>
-      <w:pPr>
-        <w:rPr>
-          <w:rFonts w:ascii="Roboto" w:eastAsia="Roboto" w:hAnsi="Roboto" w:cs="Roboto"/>
-          <w:sz w:val="22"/>
-          <w:szCs w:val="22"/>
-        </w:rPr>
-      </w:pPr>
-    </w:p>
-    <w:p>
-      <w:pPr>
-        <w:rPr>
-          <w:rFonts w:ascii="Roboto" w:eastAsia="Roboto" w:hAnsi="Roboto" w:cs="Roboto"/>
-          <w:color w:val="D9D9D9"/>
-          <w:sz w:val="22"/>
-          <w:szCs w:val="22"/>
-        </w:rPr>
-      </w:pPr>
-      <w:r>
-        <w:rPr>
-          <w:rFonts w:ascii="Roboto" w:eastAsia="Roboto" w:hAnsi="Roboto" w:cs="Roboto"/>
-          <w:color w:val="D9D9D9"/>
           <w:sz w:val="26"/>
           <w:szCs w:val="26"/>
         </w:rPr>
-        <w:t>Project Milestones</w:t>
-      </w:r>
-    </w:p>
-    <w:p>
-      <w:pPr>
-        <w:rPr>
-          <w:rFonts w:ascii="Roboto" w:eastAsia="Roboto" w:hAnsi="Roboto" w:cs="Roboto"/>
-          <w:color w:val="D9D9D9"/>
-          <w:sz w:val="22"/>
-          <w:szCs w:val="22"/>
-        </w:rPr>
-      </w:pPr>
-      <w:r>
-        <w:rPr>
-          <w:rFonts w:ascii="Roboto" w:eastAsia="Roboto" w:hAnsi="Roboto" w:cs="Roboto"/>
-          <w:color w:val="D9D9D9"/>
-          <w:sz w:val="22"/>
-          <w:szCs w:val="22"/>
-        </w:rPr>
-        <w:t xml:space="preserve">Key project milestone dates and measurement on schedule, was project schedule adhered to, effectively planned for delivery on-time or ahead of schedule if appropriate. </w:t>
-      </w:r>
-    </w:p>
-    <w:p>
-      <w:pPr>
-        <w:rPr>
-          <w:rFonts w:ascii="Roboto" w:eastAsia="Roboto" w:hAnsi="Roboto" w:cs="Roboto"/>
-          <w:sz w:val="22"/>
-          <w:szCs w:val="22"/>
-        </w:rPr>
-      </w:pPr>
-      <w:r>
-        <w:rPr>
-          <w:rFonts w:ascii="Roboto" w:eastAsia="Roboto" w:hAnsi="Roboto" w:cs="Roboto"/>
-          <w:sz w:val="22"/>
-          <w:szCs w:val="22"/>
-        </w:rPr>
-        <w:t xml:space="preserve"> </w:t>
-      </w:r>
-    </w:p>
-    <w:p>
-      <w:pPr>
-        <w:rPr>
-          <w:rFonts w:ascii="Roboto" w:eastAsia="Roboto" w:hAnsi="Roboto" w:cs="Roboto"/>
-          <w:color w:val="D9D9D9"/>
-          <w:sz w:val="22"/>
-          <w:szCs w:val="22"/>
-          <w:u w:val="single"/>
-        </w:rPr>
-      </w:pPr>
-      <w:r>
-        <w:rPr>
-          <w:rFonts w:ascii="Roboto" w:eastAsia="Roboto" w:hAnsi="Roboto" w:cs="Roboto"/>
-          <w:color w:val="D9D9D9"/>
-          <w:sz w:val="22"/>
-          <w:szCs w:val="22"/>
-          <w:u w:val="single"/>
-        </w:rPr>
-        <w:t>Major Technical Achievements</w:t>
-      </w:r>
-    </w:p>
-    <w:p>
-      <w:pPr>
-        <w:rPr>
-          <w:rFonts w:ascii="Roboto" w:eastAsia="Roboto" w:hAnsi="Roboto" w:cs="Roboto"/>
-          <w:color w:val="D9D9D9"/>
-          <w:sz w:val="22"/>
-          <w:szCs w:val="22"/>
-        </w:rPr>
-      </w:pPr>
-      <w:r>
-        <w:rPr>
-          <w:rFonts w:ascii="Roboto" w:eastAsia="Roboto" w:hAnsi="Roboto" w:cs="Roboto"/>
-          <w:color w:val="D9D9D9"/>
-          <w:sz w:val="22"/>
-          <w:szCs w:val="22"/>
-        </w:rPr>
-        <w:t>What are your major technical achieve</w:t>
-      </w:r>
-      <w:r>
-        <w:rPr>
-          <w:rFonts w:ascii="Roboto" w:eastAsia="Roboto" w:hAnsi="Roboto" w:cs="Roboto"/>
-          <w:color w:val="D9D9D9"/>
-          <w:sz w:val="22"/>
-          <w:szCs w:val="22"/>
-        </w:rPr>
-        <w:t>ments?</w:t>
-      </w:r>
-    </w:p>
-    <w:p>
-      <w:pPr>
-        <w:rPr>
-          <w:rFonts w:ascii="Roboto" w:eastAsia="Roboto" w:hAnsi="Roboto" w:cs="Roboto"/>
-          <w:color w:val="D9D9D9"/>
-          <w:sz w:val="22"/>
-          <w:szCs w:val="22"/>
-        </w:rPr>
-      </w:pPr>
-    </w:p>
-    <w:p>
-      <w:pPr>
-        <w:rPr>
-          <w:rFonts w:ascii="Roboto" w:eastAsia="Roboto" w:hAnsi="Roboto" w:cs="Roboto"/>
-          <w:color w:val="D9D9D9"/>
-          <w:sz w:val="22"/>
-          <w:szCs w:val="22"/>
-          <w:u w:val="single"/>
-        </w:rPr>
-      </w:pPr>
-      <w:r>
-        <w:rPr>
-          <w:rFonts w:ascii="Roboto" w:eastAsia="Roboto" w:hAnsi="Roboto" w:cs="Roboto"/>
-          <w:color w:val="D9D9D9"/>
-          <w:sz w:val="22"/>
-          <w:szCs w:val="22"/>
-          <w:u w:val="single"/>
-        </w:rPr>
-        <w:t>Project Review</w:t>
-      </w:r>
-    </w:p>
-    <w:p>
-      <w:pPr>
-        <w:rPr>
-          <w:rFonts w:ascii="Roboto" w:eastAsia="Roboto" w:hAnsi="Roboto" w:cs="Roboto"/>
-          <w:color w:val="D9D9D9"/>
-          <w:sz w:val="22"/>
-          <w:szCs w:val="22"/>
-        </w:rPr>
-      </w:pPr>
-      <w:r>
-        <w:rPr>
-          <w:rFonts w:ascii="Roboto" w:eastAsia="Roboto" w:hAnsi="Roboto" w:cs="Roboto"/>
-          <w:color w:val="D9D9D9"/>
-          <w:sz w:val="22"/>
-          <w:szCs w:val="22"/>
-        </w:rPr>
-        <w:t>What went right? What went wrong? What (if anything) is still outstanding/missing (i.e., still left to do)?  If starting again, how would you approach this project differently? What advice would you have for someone attempting a simi</w:t>
-      </w:r>
-      <w:r>
-        <w:rPr>
-          <w:rFonts w:ascii="Roboto" w:eastAsia="Roboto" w:hAnsi="Roboto" w:cs="Roboto"/>
-          <w:color w:val="D9D9D9"/>
-          <w:sz w:val="22"/>
-          <w:szCs w:val="22"/>
-        </w:rPr>
-        <w:t xml:space="preserve">lar project in the future? Were your </w:t>
-      </w:r>
-      <w:r>
-        <w:rPr>
-          <w:rFonts w:ascii="Roboto" w:eastAsia="Roboto" w:hAnsi="Roboto" w:cs="Roboto"/>
-          <w:color w:val="D9D9D9"/>
-          <w:sz w:val="22"/>
-          <w:szCs w:val="22"/>
-        </w:rPr>
-        <w:lastRenderedPageBreak/>
-        <w:t>technology choices the right or wrong ones? If you chose the wrong technology, provide justifications for why you think this. What were the implications of your technology choices?</w:t>
-      </w:r>
-    </w:p>
-    <w:p>
-      <w:pPr>
-        <w:rPr>
-          <w:rFonts w:ascii="Roboto" w:eastAsia="Roboto" w:hAnsi="Roboto" w:cs="Roboto"/>
-          <w:color w:val="D9D9D9"/>
-          <w:sz w:val="22"/>
-          <w:szCs w:val="22"/>
-        </w:rPr>
-      </w:pPr>
-    </w:p>
-    <w:p>
-      <w:pPr>
-        <w:pStyle w:val="Heading1"/>
+      </w:pPr>
+      <w:bookmarkStart w:id="6" w:name="_Toc71097609"/>
+      <w:r>
         <w:rPr>
           <w:rFonts w:ascii="Roboto" w:eastAsia="Roboto" w:hAnsi="Roboto" w:cs="Roboto"/>
           <w:b w:val="0"/>
-          <w:color w:val="D9D9D9"/>
           <w:sz w:val="26"/>
           <w:szCs w:val="26"/>
         </w:rPr>
-      </w:pPr>
-      <w:bookmarkStart w:id="4" w:name="_tyjcwt" w:colFirst="0" w:colLast="0"/>
-      <w:bookmarkEnd w:id="4"/>
-      <w:r>
+        <w:t>Major Technical Achievements</w:t>
+      </w:r>
+      <w:bookmarkEnd w:id="6"/>
+    </w:p>
+    <w:p>
+      <w:pPr>
+        <w:rPr>
+          <w:rFonts w:eastAsia="Roboto"/>
+        </w:rPr>
+      </w:pPr>
+    </w:p>
+    <w:p>
+      <w:pPr>
+        <w:rPr>
+          <w:rFonts w:ascii="Roboto" w:eastAsia="Roboto" w:hAnsi="Roboto"/>
+          <w:sz w:val="22"/>
+          <w:szCs w:val="22"/>
+        </w:rPr>
+      </w:pPr>
+      <w:r>
+        <w:rPr>
+          <w:rFonts w:ascii="Roboto" w:eastAsia="Roboto" w:hAnsi="Roboto"/>
+          <w:sz w:val="22"/>
+          <w:szCs w:val="22"/>
+        </w:rPr>
+        <w:t xml:space="preserve">For me personally, </w:t>
+      </w:r>
+      <w:r>
+        <w:rPr>
+          <w:rFonts w:ascii="Roboto" w:eastAsia="Roboto" w:hAnsi="Roboto"/>
+          <w:sz w:val="22"/>
+          <w:szCs w:val="22"/>
+        </w:rPr>
+        <w:t xml:space="preserve">as a huge Minecraft fan, I was very pleased to be able to make a map generator that functions in a similar way to the method that Minecraft uses to generate maps. </w:t>
+      </w:r>
+      <w:r>
+        <w:rPr>
+          <w:rFonts w:ascii="Roboto" w:eastAsia="Roboto" w:hAnsi="Roboto"/>
+          <w:sz w:val="22"/>
+          <w:szCs w:val="22"/>
+        </w:rPr>
+        <w:t xml:space="preserve">Utilising noise functions to create terrains I </w:t>
+      </w:r>
+    </w:p>
+    <w:p>
+      <w:pPr>
+        <w:rPr>
+          <w:rFonts w:ascii="Roboto" w:eastAsia="Roboto" w:hAnsi="Roboto"/>
+          <w:sz w:val="22"/>
+          <w:szCs w:val="22"/>
+        </w:rPr>
+      </w:pPr>
+      <w:r>
+        <w:rPr>
+          <w:rFonts w:ascii="Roboto" w:eastAsia="Roboto" w:hAnsi="Roboto"/>
+          <w:sz w:val="22"/>
+          <w:szCs w:val="22"/>
+        </w:rPr>
+        <w:t>I understand that Minecraft is much more advanced in the way it does things, but this project has shown me what is necessary to go forward and improve upon it, and possibly add more advanced methods of reading and rendering voxel data.</w:t>
+      </w:r>
+    </w:p>
+    <w:p>
+      <w:pPr>
+        <w:rPr>
+          <w:rFonts w:ascii="Roboto" w:eastAsia="Roboto" w:hAnsi="Roboto"/>
+          <w:sz w:val="22"/>
+          <w:szCs w:val="22"/>
+        </w:rPr>
+      </w:pPr>
+    </w:p>
+    <w:p>
+      <w:pPr>
+        <w:rPr>
+          <w:rFonts w:ascii="Roboto" w:eastAsia="Roboto" w:hAnsi="Roboto" w:cs="Roboto"/>
+          <w:color w:val="D9D9D9"/>
+          <w:sz w:val="22"/>
+          <w:szCs w:val="22"/>
+        </w:rPr>
+      </w:pPr>
+      <w:r>
+        <w:pict w14:anchorId="053B60BE">
+          <v:rect id="_x0000_i1094" style="width:0;height:1.5pt" o:hralign="center" o:hrstd="t" o:hr="t" fillcolor="#a0a0a0" stroked="f"/>
+        </w:pict>
+      </w:r>
+    </w:p>
+    <w:p>
+      <w:pPr>
+        <w:pStyle w:val="Heading1"/>
         <w:rPr>
           <w:rFonts w:ascii="Roboto" w:eastAsia="Roboto" w:hAnsi="Roboto" w:cs="Roboto"/>
           <w:b w:val="0"/>
-          <w:color w:val="D9D9D9"/>
           <w:sz w:val="26"/>
           <w:szCs w:val="26"/>
         </w:rPr>
-        <w:t>Conclusions</w:t>
-      </w:r>
-    </w:p>
-    <w:p>
-      <w:pPr>
-        <w:rPr>
-          <w:rFonts w:ascii="Roboto" w:eastAsia="Roboto" w:hAnsi="Roboto" w:cs="Roboto"/>
-          <w:color w:val="D9D9D9"/>
-          <w:sz w:val="22"/>
-          <w:szCs w:val="22"/>
-        </w:rPr>
-      </w:pPr>
-      <w:r>
-        <w:rPr>
-          <w:rFonts w:ascii="Roboto" w:eastAsia="Roboto" w:hAnsi="Roboto" w:cs="Roboto"/>
-          <w:color w:val="D9D9D9"/>
-          <w:sz w:val="22"/>
-          <w:szCs w:val="22"/>
-        </w:rPr>
-        <w:t xml:space="preserve">summarise your work and findings. </w:t>
-      </w:r>
-    </w:p>
-    <w:p>
-      <w:pPr>
-        <w:rPr>
-          <w:rFonts w:ascii="Roboto" w:eastAsia="Roboto" w:hAnsi="Roboto" w:cs="Roboto"/>
-          <w:color w:val="D9D9D9"/>
-          <w:sz w:val="22"/>
-          <w:szCs w:val="22"/>
-        </w:rPr>
-      </w:pPr>
-    </w:p>
-    <w:p>
-      <w:pPr>
-        <w:rPr>
-          <w:rFonts w:ascii="Roboto" w:eastAsia="Roboto" w:hAnsi="Roboto" w:cs="Roboto"/>
-          <w:color w:val="D9D9D9"/>
-          <w:sz w:val="22"/>
-          <w:szCs w:val="22"/>
-          <w:u w:val="single"/>
-        </w:rPr>
-      </w:pPr>
-      <w:r>
-        <w:rPr>
-          <w:rFonts w:ascii="Roboto" w:eastAsia="Roboto" w:hAnsi="Roboto" w:cs="Roboto"/>
-          <w:color w:val="D9D9D9"/>
-          <w:sz w:val="22"/>
-          <w:szCs w:val="22"/>
-          <w:u w:val="single"/>
-        </w:rPr>
-        <w:t>Future Work</w:t>
-      </w:r>
-    </w:p>
-    <w:p>
-      <w:pPr>
-        <w:rPr>
-          <w:rFonts w:ascii="Roboto" w:eastAsia="Roboto" w:hAnsi="Roboto" w:cs="Roboto"/>
-          <w:color w:val="D9D9D9"/>
-          <w:sz w:val="22"/>
-          <w:szCs w:val="22"/>
-        </w:rPr>
-      </w:pPr>
-      <w:r>
-        <w:rPr>
-          <w:rFonts w:ascii="Roboto" w:eastAsia="Roboto" w:hAnsi="Roboto" w:cs="Roboto"/>
-          <w:color w:val="D9D9D9"/>
-          <w:sz w:val="22"/>
-          <w:szCs w:val="22"/>
-        </w:rPr>
-        <w:t>Indicate what might be some next steps to try (if a student next year was going to undertake a project in this area what might be an interesting thing for him/her to examine?).</w:t>
-      </w:r>
-    </w:p>
-    <w:p>
-      <w:pPr>
-        <w:rPr>
-          <w:rFonts w:ascii="Roboto" w:eastAsia="Roboto" w:hAnsi="Roboto" w:cs="Roboto"/>
-          <w:color w:val="D9D9D9"/>
-          <w:sz w:val="22"/>
-          <w:szCs w:val="22"/>
-        </w:rPr>
-      </w:pPr>
-    </w:p>
-    <w:p>
-      <w:pPr>
-        <w:pStyle w:val="Heading1"/>
+      </w:pPr>
+      <w:bookmarkStart w:id="7" w:name="_Toc71097610"/>
+      <w:r>
         <w:rPr>
           <w:rFonts w:ascii="Roboto" w:eastAsia="Roboto" w:hAnsi="Roboto" w:cs="Roboto"/>
           <w:b w:val="0"/>
-          <w:color w:val="D9D9D9"/>
           <w:sz w:val="26"/>
           <w:szCs w:val="26"/>
         </w:rPr>
-      </w:pPr>
-      <w:bookmarkStart w:id="5" w:name="_3dy6vkm" w:colFirst="0" w:colLast="0"/>
-      <w:bookmarkEnd w:id="5"/>
-      <w:r>
+        <w:t>Project Review</w:t>
+      </w:r>
+      <w:bookmarkEnd w:id="7"/>
+    </w:p>
+    <w:p>
+      <w:pPr>
+        <w:rPr>
+          <w:rFonts w:ascii="Roboto" w:eastAsia="Roboto" w:hAnsi="Roboto" w:cs="Roboto"/>
+          <w:sz w:val="22"/>
+          <w:szCs w:val="22"/>
+        </w:rPr>
+      </w:pPr>
+    </w:p>
+    <w:p>
+      <w:pPr>
+        <w:rPr>
+          <w:rFonts w:ascii="Roboto" w:eastAsia="Roboto" w:hAnsi="Roboto" w:cs="Roboto"/>
+          <w:sz w:val="22"/>
+          <w:szCs w:val="22"/>
+        </w:rPr>
+      </w:pPr>
+      <w:r>
+        <w:rPr>
+          <w:rFonts w:ascii="Roboto" w:eastAsia="Roboto" w:hAnsi="Roboto" w:cs="Roboto"/>
+          <w:sz w:val="22"/>
+          <w:szCs w:val="22"/>
+        </w:rPr>
+        <w:t>Overall, I found the project to be challenging. One thing that did not work correctly was the ability to delete and add voxels to the world using a mouse. This had been working correctly before the optimised storage system was implemented, but unfortunately it stopped working after that and was causing errors that I could not fix, so I had to disable it.</w:t>
+      </w:r>
+    </w:p>
+    <w:p>
+      <w:pPr>
+        <w:rPr>
+          <w:rFonts w:ascii="Roboto" w:eastAsia="Roboto" w:hAnsi="Roboto" w:cs="Roboto"/>
+          <w:sz w:val="22"/>
+          <w:szCs w:val="22"/>
+        </w:rPr>
+      </w:pPr>
+      <w:r>
+        <w:rPr>
+          <w:rFonts w:ascii="Roboto" w:eastAsia="Roboto" w:hAnsi="Roboto" w:cs="Roboto"/>
+          <w:sz w:val="22"/>
+          <w:szCs w:val="22"/>
+        </w:rPr>
+        <w:lastRenderedPageBreak/>
+        <w:t>If I were to start the project again, I would possibly use the Vulkan API instead of OpenGL. This would make it possible to utilise an RTX GPU to render the map using ray tracing.</w:t>
+      </w:r>
+    </w:p>
+    <w:p>
+      <w:pPr>
+        <w:rPr>
+          <w:rFonts w:ascii="Roboto" w:eastAsia="Roboto" w:hAnsi="Roboto" w:cs="Roboto"/>
+          <w:color w:val="D9D9D9"/>
+          <w:sz w:val="22"/>
+          <w:szCs w:val="22"/>
+        </w:rPr>
+      </w:pPr>
+      <w:r>
+        <w:pict w14:anchorId="0A5DA455">
+          <v:rect id="_x0000_i1056" style="width:0;height:1.5pt" o:hralign="center" o:hrstd="t" o:hr="t" fillcolor="#a0a0a0" stroked="f"/>
+        </w:pict>
+      </w:r>
+    </w:p>
+    <w:p>
+      <w:pPr>
+        <w:pStyle w:val="Heading1"/>
         <w:rPr>
           <w:rFonts w:ascii="Roboto" w:eastAsia="Roboto" w:hAnsi="Roboto" w:cs="Roboto"/>
           <w:b w:val="0"/>
-          <w:color w:val="D9D9D9"/>
           <w:sz w:val="26"/>
           <w:szCs w:val="26"/>
         </w:rPr>
+      </w:pPr>
+      <w:bookmarkStart w:id="8" w:name="_Toc71097611"/>
+      <w:r>
+        <w:rPr>
+          <w:rFonts w:ascii="Roboto" w:eastAsia="Roboto" w:hAnsi="Roboto" w:cs="Roboto"/>
+          <w:b w:val="0"/>
+          <w:sz w:val="26"/>
+          <w:szCs w:val="26"/>
+        </w:rPr>
+        <w:t>Conclusions</w:t>
+      </w:r>
+      <w:bookmarkEnd w:id="8"/>
+    </w:p>
+    <w:p>
+      <w:pPr>
+        <w:rPr>
+          <w:rFonts w:eastAsia="Roboto"/>
+        </w:rPr>
+      </w:pPr>
+    </w:p>
+    <w:p>
+      <w:pPr>
+        <w:rPr>
+          <w:rFonts w:ascii="Roboto" w:eastAsia="Roboto" w:hAnsi="Roboto" w:cs="Roboto"/>
+          <w:sz w:val="22"/>
+          <w:szCs w:val="22"/>
+        </w:rPr>
+      </w:pPr>
+      <w:r>
+        <w:rPr>
+          <w:rFonts w:ascii="Roboto" w:eastAsia="Roboto" w:hAnsi="Roboto" w:cs="Roboto"/>
+          <w:sz w:val="22"/>
+          <w:szCs w:val="22"/>
+        </w:rPr>
+        <w:t xml:space="preserve">On completion of this project, I found that ray tracing is unrealistic unless you are using an Nvidia RTX GPU and utilising </w:t>
+      </w:r>
+      <w:r>
+        <w:rPr>
+          <w:rFonts w:ascii="Roboto" w:eastAsia="Roboto" w:hAnsi="Roboto" w:cs="Roboto"/>
+          <w:sz w:val="22"/>
+          <w:szCs w:val="22"/>
+        </w:rPr>
+        <w:t>its</w:t>
+      </w:r>
+      <w:r>
+        <w:rPr>
+          <w:rFonts w:ascii="Roboto" w:eastAsia="Roboto" w:hAnsi="Roboto" w:cs="Roboto"/>
+          <w:sz w:val="22"/>
+          <w:szCs w:val="22"/>
+        </w:rPr>
+        <w:t xml:space="preserve"> ray tracing cores. </w:t>
+      </w:r>
+    </w:p>
+    <w:p>
+      <w:pPr>
+        <w:rPr>
+          <w:rFonts w:ascii="Roboto" w:eastAsia="Roboto" w:hAnsi="Roboto" w:cs="Roboto"/>
+          <w:color w:val="D9D9D9"/>
+          <w:sz w:val="22"/>
+          <w:szCs w:val="22"/>
+        </w:rPr>
+      </w:pPr>
+      <w:r>
+        <w:pict w14:anchorId="174FA6FE">
+          <v:rect id="_x0000_i1057" style="width:0;height:1.5pt" o:hralign="center" o:hrstd="t" o:hr="t" fillcolor="#a0a0a0" stroked="f"/>
+        </w:pict>
+      </w:r>
+    </w:p>
+    <w:p>
+      <w:pPr>
+        <w:pStyle w:val="Heading1"/>
+        <w:rPr>
+          <w:rFonts w:ascii="Roboto" w:eastAsia="Roboto" w:hAnsi="Roboto" w:cs="Roboto"/>
+          <w:b w:val="0"/>
+          <w:sz w:val="26"/>
+          <w:szCs w:val="26"/>
+        </w:rPr>
+      </w:pPr>
+      <w:bookmarkStart w:id="9" w:name="_Toc71097612"/>
+      <w:r>
+        <w:rPr>
+          <w:rFonts w:ascii="Roboto" w:eastAsia="Roboto" w:hAnsi="Roboto" w:cs="Roboto"/>
+          <w:b w:val="0"/>
+          <w:sz w:val="26"/>
+          <w:szCs w:val="26"/>
+        </w:rPr>
+        <w:t>Future Work</w:t>
+      </w:r>
+      <w:bookmarkEnd w:id="9"/>
+    </w:p>
+    <w:p>
+      <w:pPr>
+        <w:rPr>
+          <w:rFonts w:ascii="Roboto" w:eastAsia="Roboto" w:hAnsi="Roboto" w:cs="Roboto"/>
+          <w:sz w:val="22"/>
+          <w:szCs w:val="22"/>
+        </w:rPr>
+      </w:pPr>
+    </w:p>
+    <w:p>
+      <w:pPr>
+        <w:rPr>
+          <w:rFonts w:ascii="Roboto" w:eastAsia="Roboto" w:hAnsi="Roboto" w:cs="Roboto"/>
+          <w:sz w:val="22"/>
+          <w:szCs w:val="22"/>
+        </w:rPr>
+      </w:pPr>
+      <w:r>
+        <w:rPr>
+          <w:rFonts w:ascii="Roboto" w:eastAsia="Roboto" w:hAnsi="Roboto" w:cs="Roboto"/>
+          <w:sz w:val="22"/>
+          <w:szCs w:val="22"/>
+        </w:rPr>
+        <w:t>I</w:t>
+      </w:r>
+      <w:r>
+        <w:rPr>
+          <w:rFonts w:ascii="Roboto" w:eastAsia="Roboto" w:hAnsi="Roboto" w:cs="Roboto"/>
+          <w:sz w:val="22"/>
+          <w:szCs w:val="22"/>
+        </w:rPr>
+        <w:t xml:space="preserve">f I were to add anything to this project, I would implement a storage system similar to the one already implemented for storing voxels, but it would be for storing the matrices that need to be sent to the GPU. Currently, if any changes are made to the map (and the map needs to be updated), then the entire map is copied to the instancing arrays and then copied to the GPU buffer. If the instancing arrays were part of the Chunk class, only the Chunk’s arrays would need to be updated and </w:t>
+      </w:r>
+      <w:r>
+        <w:rPr>
+          <w:rFonts w:ascii="Roboto" w:eastAsia="Roboto" w:hAnsi="Roboto" w:cs="Roboto"/>
+          <w:sz w:val="22"/>
+          <w:szCs w:val="22"/>
+        </w:rPr>
+        <w:t xml:space="preserve">then </w:t>
+      </w:r>
+      <w:r>
+        <w:rPr>
+          <w:rFonts w:ascii="Roboto" w:eastAsia="Roboto" w:hAnsi="Roboto" w:cs="Roboto"/>
+          <w:sz w:val="22"/>
+          <w:szCs w:val="22"/>
+        </w:rPr>
+        <w:t>sent to the GPU.</w:t>
+      </w:r>
+    </w:p>
+    <w:p>
+      <w:pPr>
+        <w:rPr>
+          <w:rFonts w:ascii="Roboto" w:eastAsia="Roboto" w:hAnsi="Roboto" w:cs="Roboto"/>
+          <w:color w:val="D9D9D9"/>
+          <w:sz w:val="22"/>
+          <w:szCs w:val="22"/>
+        </w:rPr>
+      </w:pPr>
+      <w:r>
+        <w:pict w14:anchorId="7CAC0D03">
+          <v:rect id="_x0000_i1058" style="width:0;height:1.5pt" o:hralign="center" o:hrstd="t" o:hr="t" fillcolor="#a0a0a0" stroked="f"/>
+        </w:pict>
+      </w:r>
+    </w:p>
+    <w:p>
+      <w:pPr>
+        <w:pStyle w:val="Heading1"/>
+        <w:rPr>
+          <w:rFonts w:ascii="Roboto" w:eastAsia="Roboto" w:hAnsi="Roboto" w:cs="Roboto"/>
+          <w:b w:val="0"/>
+          <w:sz w:val="26"/>
+          <w:szCs w:val="26"/>
+        </w:rPr>
+      </w:pPr>
+      <w:bookmarkStart w:id="10" w:name="_Toc71097613"/>
+      <w:r>
+        <w:rPr>
+          <w:rFonts w:ascii="Roboto" w:eastAsia="Roboto" w:hAnsi="Roboto" w:cs="Roboto"/>
+          <w:b w:val="0"/>
+          <w:sz w:val="26"/>
+          <w:szCs w:val="26"/>
+        </w:rPr>
         <w:t>References</w:t>
       </w:r>
+      <w:bookmarkEnd w:id="10"/>
     </w:p>
     <w:p>
       <w:pPr>
@@ -3072,56 +7149,407 @@
     </w:p>
     <w:p>
       <w:pPr>
+        <w:rPr>
+          <w:rFonts w:ascii="Roboto" w:eastAsia="Roboto" w:hAnsi="Roboto" w:cs="Roboto"/>
+          <w:b/>
+          <w:bCs/>
+          <w:sz w:val="22"/>
+          <w:szCs w:val="22"/>
+        </w:rPr>
+      </w:pPr>
+      <w:r>
+        <w:rPr>
+          <w:rFonts w:ascii="Roboto" w:eastAsia="Roboto" w:hAnsi="Roboto" w:cs="Roboto"/>
+          <w:b/>
+          <w:bCs/>
+          <w:sz w:val="22"/>
+          <w:szCs w:val="22"/>
+        </w:rPr>
+        <w:t>Voxels</w:t>
+      </w:r>
+    </w:p>
+    <w:p>
+      <w:pPr>
+        <w:pStyle w:val="ListParagraph"/>
+        <w:numPr>
+          <w:ilvl w:val="0"/>
+          <w:numId w:val="7"/>
+        </w:numPr>
+        <w:rPr>
+          <w:rFonts w:ascii="Roboto" w:eastAsia="Roboto" w:hAnsi="Roboto" w:cs="Roboto"/>
+          <w:sz w:val="22"/>
+          <w:szCs w:val="22"/>
+        </w:rPr>
+      </w:pPr>
+      <w:hyperlink r:id="rId40" w:history="1">
+        <w:r>
+          <w:rPr>
+            <w:rStyle w:val="Hyperlink"/>
+            <w:rFonts w:ascii="Roboto" w:eastAsia="Roboto" w:hAnsi="Roboto" w:cs="Roboto"/>
+            <w:sz w:val="22"/>
+            <w:szCs w:val="22"/>
+          </w:rPr>
+          <w:t>https://medium.com/retronator-magazine/pixels-and-voxels-the-long-answer-5889ecc18190</w:t>
+        </w:r>
+      </w:hyperlink>
+    </w:p>
+    <w:p>
+      <w:pPr>
+        <w:pStyle w:val="ListParagraph"/>
+        <w:rPr>
+          <w:rFonts w:ascii="Roboto" w:eastAsia="Roboto" w:hAnsi="Roboto" w:cs="Roboto"/>
+          <w:sz w:val="22"/>
+          <w:szCs w:val="22"/>
+        </w:rPr>
+      </w:pPr>
+    </w:p>
+    <w:p>
+      <w:pPr>
+        <w:pStyle w:val="ListParagraph"/>
+        <w:numPr>
+          <w:ilvl w:val="0"/>
+          <w:numId w:val="7"/>
+        </w:numPr>
+        <w:rPr>
+          <w:rFonts w:ascii="Roboto" w:eastAsia="Roboto" w:hAnsi="Roboto" w:cs="Roboto"/>
+          <w:sz w:val="22"/>
+          <w:szCs w:val="22"/>
+        </w:rPr>
+      </w:pPr>
+      <w:hyperlink r:id="rId41" w:history="1">
+        <w:r>
+          <w:rPr>
+            <w:rStyle w:val="Hyperlink"/>
+            <w:rFonts w:ascii="Roboto" w:eastAsia="Roboto" w:hAnsi="Roboto" w:cs="Roboto"/>
+            <w:sz w:val="22"/>
+            <w:szCs w:val="22"/>
+          </w:rPr>
+          <w:t>https://en.wikipedia.org/wiki/Voxel</w:t>
+        </w:r>
+      </w:hyperlink>
+    </w:p>
+    <w:p>
+      <w:pPr>
+        <w:rPr>
+          <w:rFonts w:ascii="Roboto" w:eastAsia="Roboto" w:hAnsi="Roboto" w:cs="Roboto"/>
+          <w:sz w:val="22"/>
+          <w:szCs w:val="22"/>
+        </w:rPr>
+      </w:pPr>
+    </w:p>
+    <w:p>
+      <w:pPr>
+        <w:rPr>
+          <w:rFonts w:ascii="Roboto" w:eastAsia="Roboto" w:hAnsi="Roboto" w:cs="Roboto"/>
+          <w:b/>
+          <w:bCs/>
+          <w:sz w:val="22"/>
+          <w:szCs w:val="22"/>
+        </w:rPr>
+      </w:pPr>
+      <w:r>
+        <w:rPr>
+          <w:rFonts w:ascii="Roboto" w:eastAsia="Roboto" w:hAnsi="Roboto" w:cs="Roboto"/>
+          <w:b/>
+          <w:bCs/>
+          <w:sz w:val="22"/>
+          <w:szCs w:val="22"/>
+        </w:rPr>
+        <w:t>OpenGL</w:t>
+      </w:r>
+    </w:p>
+    <w:p>
+      <w:pPr>
+        <w:pStyle w:val="ListParagraph"/>
+        <w:numPr>
+          <w:ilvl w:val="0"/>
+          <w:numId w:val="8"/>
+        </w:numPr>
+        <w:rPr>
+          <w:rFonts w:ascii="Roboto" w:eastAsia="Roboto" w:hAnsi="Roboto" w:cs="Roboto"/>
+          <w:sz w:val="22"/>
+          <w:szCs w:val="22"/>
+        </w:rPr>
+      </w:pPr>
+      <w:hyperlink r:id="rId42" w:history="1">
+        <w:r>
+          <w:rPr>
+            <w:rStyle w:val="Hyperlink"/>
+            <w:rFonts w:ascii="Roboto" w:eastAsia="Roboto" w:hAnsi="Roboto" w:cs="Roboto"/>
+            <w:sz w:val="22"/>
+            <w:szCs w:val="22"/>
+          </w:rPr>
+          <w:t>https://learnopengl.com/</w:t>
+        </w:r>
+      </w:hyperlink>
+    </w:p>
+    <w:p>
+      <w:pPr>
+        <w:pStyle w:val="ListParagraph"/>
+        <w:rPr>
+          <w:rFonts w:ascii="Roboto" w:eastAsia="Roboto" w:hAnsi="Roboto" w:cs="Roboto"/>
+          <w:sz w:val="22"/>
+          <w:szCs w:val="22"/>
+        </w:rPr>
+      </w:pPr>
+    </w:p>
+    <w:p>
+      <w:pPr>
+        <w:pStyle w:val="ListParagraph"/>
+        <w:numPr>
+          <w:ilvl w:val="0"/>
+          <w:numId w:val="8"/>
+        </w:numPr>
+        <w:rPr>
+          <w:rFonts w:ascii="Roboto" w:eastAsia="Roboto" w:hAnsi="Roboto" w:cs="Roboto"/>
+          <w:sz w:val="22"/>
+          <w:szCs w:val="22"/>
+        </w:rPr>
+      </w:pPr>
+      <w:hyperlink r:id="rId43" w:history="1">
+        <w:r>
+          <w:rPr>
+            <w:rStyle w:val="Hyperlink"/>
+            <w:rFonts w:ascii="Roboto" w:eastAsia="Roboto" w:hAnsi="Roboto" w:cs="Roboto"/>
+            <w:sz w:val="22"/>
+            <w:szCs w:val="22"/>
+          </w:rPr>
+          <w:t>https://www.khronos.org/opengl/wiki/Compute_Shader</w:t>
+        </w:r>
+      </w:hyperlink>
+    </w:p>
+    <w:p>
+      <w:pPr>
+        <w:rPr>
+          <w:rFonts w:ascii="Roboto" w:eastAsia="Roboto" w:hAnsi="Roboto" w:cs="Roboto"/>
+          <w:sz w:val="22"/>
+          <w:szCs w:val="22"/>
+        </w:rPr>
+      </w:pPr>
+      <w:r>
+        <w:pict w14:anchorId="63CB3017">
+          <v:rect id="_x0000_i1099" style="width:0;height:1.5pt" o:hralign="center" o:hrstd="t" o:hr="t" fillcolor="#a0a0a0" stroked="f"/>
+        </w:pict>
+      </w:r>
+    </w:p>
+    <w:p>
+      <w:pPr>
         <w:pStyle w:val="Heading1"/>
         <w:rPr>
           <w:rFonts w:ascii="Roboto" w:eastAsia="Roboto" w:hAnsi="Roboto" w:cs="Roboto"/>
           <w:b w:val="0"/>
-          <w:color w:val="D9D9D9"/>
-          <w:sz w:val="22"/>
-          <w:szCs w:val="22"/>
-          <w:u w:val="single"/>
-        </w:rPr>
-      </w:pPr>
-      <w:bookmarkStart w:id="6" w:name="_1t3h5sf" w:colFirst="0" w:colLast="0"/>
-      <w:bookmarkEnd w:id="6"/>
-      <w:r>
+          <w:sz w:val="26"/>
+          <w:szCs w:val="26"/>
+        </w:rPr>
+      </w:pPr>
+    </w:p>
+    <w:p>
+      <w:pPr>
+        <w:pStyle w:val="Heading1"/>
         <w:rPr>
           <w:rFonts w:ascii="Roboto" w:eastAsia="Roboto" w:hAnsi="Roboto" w:cs="Roboto"/>
           <w:b w:val="0"/>
-          <w:color w:val="D9D9D9"/>
-          <w:sz w:val="22"/>
-          <w:szCs w:val="22"/>
-          <w:u w:val="single"/>
+          <w:sz w:val="26"/>
+          <w:szCs w:val="26"/>
+        </w:rPr>
+      </w:pPr>
+      <w:bookmarkStart w:id="11" w:name="_Toc71097614"/>
+      <w:r>
+        <w:rPr>
+          <w:rFonts w:ascii="Roboto" w:eastAsia="Roboto" w:hAnsi="Roboto" w:cs="Roboto"/>
+          <w:b w:val="0"/>
+          <w:sz w:val="26"/>
+          <w:szCs w:val="26"/>
         </w:rPr>
         <w:t>Appendices</w:t>
       </w:r>
-    </w:p>
-    <w:p>
-      <w:pPr>
-        <w:rPr>
-          <w:rFonts w:ascii="Roboto" w:eastAsia="Roboto" w:hAnsi="Roboto" w:cs="Roboto"/>
-          <w:color w:val="D9D9D9"/>
-          <w:sz w:val="22"/>
-          <w:szCs w:val="22"/>
-        </w:rPr>
-      </w:pPr>
-      <w:r>
-        <w:rPr>
-          <w:rFonts w:ascii="Roboto" w:eastAsia="Roboto" w:hAnsi="Roboto" w:cs="Roboto"/>
-          <w:color w:val="D9D9D9"/>
-          <w:sz w:val="22"/>
-          <w:szCs w:val="22"/>
-        </w:rPr>
-        <w:t>Replace</w:t>
-      </w:r>
-      <w:r>
-        <w:rPr>
-          <w:rFonts w:ascii="Roboto" w:eastAsia="Roboto" w:hAnsi="Roboto" w:cs="Roboto"/>
-          <w:color w:val="D9D9D9"/>
-          <w:sz w:val="22"/>
-          <w:szCs w:val="22"/>
-        </w:rPr>
-        <w:t xml:space="preserve"> this text with Appendices.</w:t>
+      <w:bookmarkEnd w:id="11"/>
+    </w:p>
+    <w:p>
+      <w:pPr>
+        <w:rPr>
+          <w:rFonts w:eastAsia="Roboto"/>
+        </w:rPr>
+      </w:pPr>
+    </w:p>
+    <w:p>
+      <w:pPr>
+        <w:rPr>
+          <w:rFonts w:ascii="Roboto" w:eastAsia="Roboto" w:hAnsi="Roboto"/>
+          <w:b/>
+          <w:bCs/>
+          <w:sz w:val="22"/>
+          <w:szCs w:val="22"/>
+        </w:rPr>
+      </w:pPr>
+      <w:r>
+        <w:rPr>
+          <w:rFonts w:ascii="Roboto" w:eastAsia="Roboto" w:hAnsi="Roboto"/>
+          <w:b/>
+          <w:bCs/>
+          <w:sz w:val="22"/>
+          <w:szCs w:val="22"/>
+        </w:rPr>
+        <w:t>This project was compiled and tested on a PC with the following specifications:</w:t>
+      </w:r>
+    </w:p>
+    <w:p>
+      <w:pPr>
+        <w:rPr>
+          <w:rFonts w:ascii="Roboto" w:eastAsia="Roboto" w:hAnsi="Roboto"/>
+          <w:sz w:val="22"/>
+          <w:szCs w:val="22"/>
+        </w:rPr>
+      </w:pPr>
+      <w:r>
+        <w:rPr>
+          <w:rFonts w:ascii="Roboto" w:eastAsia="Roboto" w:hAnsi="Roboto"/>
+          <w:i/>
+          <w:iCs/>
+          <w:sz w:val="22"/>
+          <w:szCs w:val="22"/>
+        </w:rPr>
+        <w:lastRenderedPageBreak/>
+        <w:t>Processor</w:t>
+      </w:r>
+      <w:r>
+        <w:rPr>
+          <w:rFonts w:ascii="Roboto" w:eastAsia="Roboto" w:hAnsi="Roboto"/>
+          <w:sz w:val="22"/>
+          <w:szCs w:val="22"/>
+        </w:rPr>
+        <w:tab/>
+      </w:r>
+      <w:r>
+        <w:rPr>
+          <w:rFonts w:ascii="Roboto" w:eastAsia="Roboto" w:hAnsi="Roboto"/>
+          <w:sz w:val="22"/>
+          <w:szCs w:val="22"/>
+        </w:rPr>
+        <w:tab/>
+      </w:r>
+      <w:r>
+        <w:rPr>
+          <w:rFonts w:ascii="Roboto" w:eastAsia="Roboto" w:hAnsi="Roboto"/>
+          <w:sz w:val="22"/>
+          <w:szCs w:val="22"/>
+        </w:rPr>
+        <w:t>Intel(R) Core(TM) i7-9750H CPU @ 2.60GHz   2.59 GHz</w:t>
+      </w:r>
+    </w:p>
+    <w:p>
+      <w:pPr>
+        <w:rPr>
+          <w:rFonts w:ascii="Roboto" w:eastAsia="Roboto" w:hAnsi="Roboto"/>
+          <w:sz w:val="22"/>
+          <w:szCs w:val="22"/>
+        </w:rPr>
+      </w:pPr>
+      <w:r>
+        <w:rPr>
+          <w:rFonts w:ascii="Roboto" w:eastAsia="Roboto" w:hAnsi="Roboto"/>
+          <w:i/>
+          <w:iCs/>
+          <w:sz w:val="22"/>
+          <w:szCs w:val="22"/>
+        </w:rPr>
+        <w:t>Installed RAM</w:t>
+      </w:r>
+      <w:r>
+        <w:rPr>
+          <w:rFonts w:ascii="Roboto" w:eastAsia="Roboto" w:hAnsi="Roboto"/>
+          <w:sz w:val="22"/>
+          <w:szCs w:val="22"/>
+        </w:rPr>
+        <w:tab/>
+      </w:r>
+      <w:r>
+        <w:rPr>
+          <w:rFonts w:ascii="Roboto" w:eastAsia="Roboto" w:hAnsi="Roboto"/>
+          <w:sz w:val="22"/>
+          <w:szCs w:val="22"/>
+        </w:rPr>
+        <w:tab/>
+      </w:r>
+      <w:r>
+        <w:rPr>
+          <w:rFonts w:ascii="Roboto" w:eastAsia="Roboto" w:hAnsi="Roboto"/>
+          <w:sz w:val="22"/>
+          <w:szCs w:val="22"/>
+        </w:rPr>
+        <w:t>16.0 GB</w:t>
+      </w:r>
+    </w:p>
+    <w:p>
+      <w:pPr>
+        <w:rPr>
+          <w:rFonts w:ascii="Roboto" w:eastAsia="Roboto" w:hAnsi="Roboto"/>
+          <w:sz w:val="22"/>
+          <w:szCs w:val="22"/>
+        </w:rPr>
+      </w:pPr>
+      <w:r>
+        <w:rPr>
+          <w:rFonts w:ascii="Roboto" w:eastAsia="Roboto" w:hAnsi="Roboto"/>
+          <w:i/>
+          <w:iCs/>
+          <w:sz w:val="22"/>
+          <w:szCs w:val="22"/>
+        </w:rPr>
+        <w:t>GPU</w:t>
+      </w:r>
+      <w:r>
+        <w:rPr>
+          <w:rFonts w:ascii="Roboto" w:eastAsia="Roboto" w:hAnsi="Roboto"/>
+          <w:sz w:val="22"/>
+          <w:szCs w:val="22"/>
+        </w:rPr>
+        <w:tab/>
+      </w:r>
+      <w:r>
+        <w:rPr>
+          <w:rFonts w:ascii="Roboto" w:eastAsia="Roboto" w:hAnsi="Roboto"/>
+          <w:sz w:val="22"/>
+          <w:szCs w:val="22"/>
+        </w:rPr>
+        <w:tab/>
+      </w:r>
+      <w:r>
+        <w:rPr>
+          <w:rFonts w:ascii="Roboto" w:eastAsia="Roboto" w:hAnsi="Roboto"/>
+          <w:sz w:val="22"/>
+          <w:szCs w:val="22"/>
+        </w:rPr>
+        <w:tab/>
+        <w:t>Nvidia RTX 2060 6 GB</w:t>
+      </w:r>
+    </w:p>
+    <w:p>
+      <w:pPr>
+        <w:rPr>
+          <w:rFonts w:eastAsia="Roboto"/>
+        </w:rPr>
+      </w:pPr>
+    </w:p>
+    <w:p>
+      <w:pPr>
+        <w:rPr>
+          <w:rFonts w:ascii="Roboto" w:eastAsia="Roboto" w:hAnsi="Roboto"/>
+          <w:b/>
+          <w:bCs/>
+          <w:sz w:val="22"/>
+          <w:szCs w:val="22"/>
+        </w:rPr>
+      </w:pPr>
+      <w:r>
+        <w:rPr>
+          <w:rFonts w:ascii="Roboto" w:eastAsia="Roboto" w:hAnsi="Roboto"/>
+          <w:b/>
+          <w:bCs/>
+          <w:sz w:val="22"/>
+          <w:szCs w:val="22"/>
+        </w:rPr>
+        <w:t>Voxel Storage System</w:t>
       </w:r>
     </w:p>
     <w:p>
@@ -3129,23 +7557,297 @@
         <w:spacing w:before="280" w:line="240" w:lineRule="auto"/>
         <w:rPr>
           <w:rFonts w:ascii="Roboto" w:eastAsia="Roboto" w:hAnsi="Roboto" w:cs="Roboto"/>
-          <w:color w:val="D9D9D9"/>
-          <w:sz w:val="22"/>
-          <w:szCs w:val="22"/>
-        </w:rPr>
-      </w:pPr>
-      <w:r>
-        <w:rPr>
-          <w:rFonts w:ascii="Roboto" w:eastAsia="Roboto" w:hAnsi="Roboto" w:cs="Roboto"/>
-          <w:color w:val="D9D9D9"/>
-          <w:sz w:val="22"/>
-          <w:szCs w:val="22"/>
-        </w:rPr>
-        <w:t>This might include ethics application and other relevant material e.g. copy of any questionnaires used.</w:t>
-      </w:r>
+          <w:sz w:val="22"/>
+          <w:szCs w:val="22"/>
+        </w:rPr>
+      </w:pPr>
+      <w:r>
+        <w:rPr>
+          <w:rFonts w:ascii="Roboto" w:eastAsia="Roboto" w:hAnsi="Roboto" w:cs="Roboto"/>
+          <w:sz w:val="22"/>
+          <w:szCs w:val="22"/>
+        </w:rPr>
+        <w:t>Th</w:t>
+      </w:r>
+      <w:r>
+        <w:rPr>
+          <w:rFonts w:ascii="Roboto" w:eastAsia="Roboto" w:hAnsi="Roboto" w:cs="Roboto"/>
+          <w:sz w:val="22"/>
+          <w:szCs w:val="22"/>
+        </w:rPr>
+        <w:t xml:space="preserve">e storage system used for storing the voxels is relatively straightforward. The system consists of three classes: The </w:t>
+      </w:r>
+      <w:r>
+        <w:rPr>
+          <w:rFonts w:ascii="Roboto" w:eastAsia="Roboto" w:hAnsi="Roboto" w:cs="Roboto"/>
+          <w:b/>
+          <w:bCs/>
+          <w:sz w:val="22"/>
+          <w:szCs w:val="22"/>
+        </w:rPr>
+        <w:t>World</w:t>
+      </w:r>
+      <w:r>
+        <w:rPr>
+          <w:rFonts w:ascii="Roboto" w:eastAsia="Roboto" w:hAnsi="Roboto" w:cs="Roboto"/>
+          <w:sz w:val="22"/>
+          <w:szCs w:val="22"/>
+        </w:rPr>
+        <w:t xml:space="preserve"> class, the </w:t>
+      </w:r>
+      <w:r>
+        <w:rPr>
+          <w:rFonts w:ascii="Roboto" w:eastAsia="Roboto" w:hAnsi="Roboto" w:cs="Roboto"/>
+          <w:b/>
+          <w:bCs/>
+          <w:sz w:val="22"/>
+          <w:szCs w:val="22"/>
+        </w:rPr>
+        <w:t>Map</w:t>
+      </w:r>
+      <w:r>
+        <w:rPr>
+          <w:rFonts w:ascii="Roboto" w:eastAsia="Roboto" w:hAnsi="Roboto" w:cs="Roboto"/>
+          <w:sz w:val="22"/>
+          <w:szCs w:val="22"/>
+        </w:rPr>
+        <w:t xml:space="preserve"> class and the </w:t>
+      </w:r>
+      <w:r>
+        <w:rPr>
+          <w:rFonts w:ascii="Roboto" w:eastAsia="Roboto" w:hAnsi="Roboto" w:cs="Roboto"/>
+          <w:b/>
+          <w:bCs/>
+          <w:sz w:val="22"/>
+          <w:szCs w:val="22"/>
+        </w:rPr>
+        <w:t>Chunk</w:t>
+      </w:r>
+      <w:r>
+        <w:rPr>
+          <w:rFonts w:ascii="Roboto" w:eastAsia="Roboto" w:hAnsi="Roboto" w:cs="Roboto"/>
+          <w:sz w:val="22"/>
+          <w:szCs w:val="22"/>
+        </w:rPr>
+        <w:t xml:space="preserve"> class. When the project is run, a World object is created. The World object then creates an array of pointers to Map objects and the Map objects each create an array of pointers to Chunk objects.</w:t>
+      </w:r>
+    </w:p>
+    <w:p>
+      <w:pPr>
+        <w:spacing w:before="280" w:line="240" w:lineRule="auto"/>
+        <w:rPr>
+          <w:rFonts w:ascii="Roboto" w:eastAsia="Roboto" w:hAnsi="Roboto" w:cs="Roboto"/>
+          <w:sz w:val="22"/>
+          <w:szCs w:val="22"/>
+        </w:rPr>
+      </w:pPr>
+      <w:r>
+        <w:rPr>
+          <w:rFonts w:ascii="Roboto" w:eastAsia="Roboto" w:hAnsi="Roboto" w:cs="Roboto"/>
+          <w:sz w:val="22"/>
+          <w:szCs w:val="22"/>
+        </w:rPr>
+        <w:t>After the terrain and scenery has been generated, the voxel storage is populated. The terrain map is split up equally so that each section fits into each existing Map in the World object and the</w:t>
+      </w:r>
+      <w:r>
+        <w:rPr>
+          <w:rFonts w:ascii="Roboto" w:eastAsia="Roboto" w:hAnsi="Roboto" w:cs="Roboto"/>
+          <w:sz w:val="22"/>
+          <w:szCs w:val="22"/>
+        </w:rPr>
+        <w:t>n once the data has been converted to voxel positions, the Chunks are populated with the terrain data. Then the scenery is added in the same way.</w:t>
+      </w:r>
+    </w:p>
+    <w:p>
+      <w:pPr>
+        <w:spacing w:before="280" w:line="240" w:lineRule="auto"/>
+        <w:rPr>
+          <w:rFonts w:ascii="Roboto" w:eastAsia="Roboto" w:hAnsi="Roboto" w:cs="Roboto"/>
+          <w:sz w:val="22"/>
+          <w:szCs w:val="22"/>
+        </w:rPr>
+      </w:pPr>
+      <w:r>
+        <w:rPr>
+          <w:rFonts w:ascii="Roboto" w:eastAsia="Roboto" w:hAnsi="Roboto" w:cs="Roboto"/>
+          <w:sz w:val="22"/>
+          <w:szCs w:val="22"/>
+        </w:rPr>
+        <w:t xml:space="preserve">Once this has been completed, a check is done to optimise the storage. If a Chunk is completely empty – as in </w:t>
+      </w:r>
+      <w:r>
+        <w:rPr>
+          <w:rFonts w:ascii="Roboto" w:eastAsia="Roboto" w:hAnsi="Roboto" w:cs="Roboto"/>
+          <w:sz w:val="22"/>
+          <w:szCs w:val="22"/>
+        </w:rPr>
+        <w:t>it is</w:t>
+      </w:r>
+      <w:r>
+        <w:rPr>
+          <w:rFonts w:ascii="Roboto" w:eastAsia="Roboto" w:hAnsi="Roboto" w:cs="Roboto"/>
+          <w:sz w:val="22"/>
+          <w:szCs w:val="22"/>
+        </w:rPr>
+        <w:t xml:space="preserve"> full of voxels representing air, it will be deleted. As a lot of the map will be made up of air, this greatly reduces memory usage. If a voxel is then added to a region of the World where no Chunks exists, a Chunk will be created for the voxel to be place</w:t>
+      </w:r>
+      <w:r>
+        <w:rPr>
+          <w:rFonts w:ascii="Roboto" w:eastAsia="Roboto" w:hAnsi="Roboto" w:cs="Roboto"/>
+          <w:sz w:val="22"/>
+          <w:szCs w:val="22"/>
+        </w:rPr>
+        <w:t>d.</w:t>
+      </w:r>
+      <w:r>
+        <w:rPr>
+          <w:rFonts w:ascii="Roboto" w:eastAsia="Roboto" w:hAnsi="Roboto" w:cs="Roboto"/>
+          <w:sz w:val="22"/>
+          <w:szCs w:val="22"/>
+        </w:rPr>
+        <w:t xml:space="preserve"> </w:t>
+      </w:r>
+      <w:r>
+        <w:rPr>
+          <w:rFonts w:ascii="Roboto" w:eastAsia="Roboto" w:hAnsi="Roboto" w:cs="Roboto"/>
+          <w:sz w:val="22"/>
+          <w:szCs w:val="22"/>
+        </w:rPr>
+        <w:t>Also, voxels are represented by a byte, which makes memory usage even less.</w:t>
+      </w:r>
+    </w:p>
+    <w:p>
+      <w:pPr>
+        <w:spacing w:before="280" w:line="240" w:lineRule="auto"/>
+        <w:rPr>
+          <w:rFonts w:ascii="Roboto" w:eastAsia="Roboto" w:hAnsi="Roboto" w:cs="Roboto"/>
+          <w:sz w:val="22"/>
+          <w:szCs w:val="22"/>
+        </w:rPr>
+      </w:pPr>
+      <w:r>
+        <w:rPr>
+          <w:rFonts w:ascii="Roboto" w:eastAsia="Roboto" w:hAnsi="Roboto" w:cs="Roboto"/>
+          <w:sz w:val="22"/>
+          <w:szCs w:val="22"/>
+        </w:rPr>
+        <w:t>Using this system also speeds up copying voxel positions to the GPU, as when the copying is taking place, any null pointers in the Map can be ignored as this means there is no Chunk there to check.</w:t>
+      </w:r>
+    </w:p>
+    <w:p>
+      <w:pPr>
+        <w:spacing w:before="280" w:line="240" w:lineRule="auto"/>
+        <w:rPr>
+          <w:rFonts w:ascii="Roboto" w:eastAsia="Roboto" w:hAnsi="Roboto" w:cs="Roboto"/>
+          <w:sz w:val="22"/>
+          <w:szCs w:val="22"/>
+        </w:rPr>
+      </w:pPr>
+      <w:r>
+        <w:rPr>
+          <w:rFonts w:ascii="Roboto" w:eastAsia="Roboto" w:hAnsi="Roboto" w:cs="Roboto"/>
+          <w:sz w:val="22"/>
+          <w:szCs w:val="22"/>
+        </w:rPr>
+        <w:t>Scroll further down to see a diagram of the storage system.</w:t>
+      </w:r>
+    </w:p>
+    <w:p>
+      <w:pPr>
+        <w:spacing w:before="280" w:line="240" w:lineRule="auto"/>
+        <w:rPr>
+          <w:rFonts w:ascii="Roboto" w:eastAsia="Roboto" w:hAnsi="Roboto" w:cs="Roboto"/>
+          <w:sz w:val="22"/>
+          <w:szCs w:val="22"/>
+        </w:rPr>
+      </w:pPr>
+      <w:r>
+        <w:rPr>
+          <w:rFonts w:ascii="Roboto" w:eastAsia="Roboto" w:hAnsi="Roboto" w:cs="Roboto"/>
+          <w:sz w:val="22"/>
+          <w:szCs w:val="22"/>
+        </w:rPr>
+        <w:lastRenderedPageBreak/>
+        <w:t xml:space="preserve"> </w:t>
+      </w:r>
+      <w:r>
+        <w:rPr>
+          <w:rFonts w:ascii="Roboto" w:eastAsia="Roboto" w:hAnsi="Roboto" w:cs="Roboto"/>
+          <w:noProof/>
+          <w:sz w:val="22"/>
+          <w:szCs w:val="22"/>
+        </w:rPr>
+        <w:drawing>
+          <wp:inline distT="0" distB="0" distL="0" distR="0" wp14:anchorId="401D7159" wp14:editId="59E197BD">
+            <wp:extent cx="5730240" cy="7780020"/>
+            <wp:effectExtent l="0" t="0" r="3810" b="0"/>
+            <wp:docPr id="39" name="Picture 39"/>
+            <wp:cNvGraphicFramePr>
+              <a:graphicFrameLocks xmlns:a="http://schemas.openxmlformats.org/drawingml/2006/main" noChangeAspect="1"/>
+            </wp:cNvGraphicFramePr>
+            <a:graphic xmlns:a="http://schemas.openxmlformats.org/drawingml/2006/main">
+              <a:graphicData uri="http://schemas.openxmlformats.org/drawingml/2006/picture">
+                <pic:pic xmlns:pic="http://schemas.openxmlformats.org/drawingml/2006/picture">
+                  <pic:nvPicPr>
+                    <pic:cNvPr id="0" name="Picture 72"/>
+                    <pic:cNvPicPr>
+                      <a:picLocks noChangeAspect="1" noChangeArrowheads="1"/>
+                    </pic:cNvPicPr>
+                  </pic:nvPicPr>
+                  <pic:blipFill>
+                    <a:blip r:embed="rId44">
+                      <a:extLst>
+                        <a:ext uri="{28A0092B-C50C-407E-A947-70E740481C1C}">
+                          <a14:useLocalDpi xmlns:a14="http://schemas.microsoft.com/office/drawing/2010/main" val="0"/>
+                        </a:ext>
+                      </a:extLst>
+                    </a:blip>
+                    <a:srcRect/>
+                    <a:stretch>
+                      <a:fillRect/>
+                    </a:stretch>
+                  </pic:blipFill>
+                  <pic:spPr bwMode="auto">
+                    <a:xfrm>
+                      <a:off x="0" y="0"/>
+                      <a:ext cx="5730240" cy="7780020"/>
+                    </a:xfrm>
+                    <a:prstGeom prst="rect">
+                      <a:avLst/>
+                    </a:prstGeom>
+                    <a:noFill/>
+                    <a:ln>
+                      <a:noFill/>
+                    </a:ln>
+                  </pic:spPr>
+                </pic:pic>
+              </a:graphicData>
+            </a:graphic>
+          </wp:inline>
+        </w:drawing>
+      </w:r>
+    </w:p>
+    <w:p>
+      <w:pPr>
+        <w:rPr>
+          <w:rFonts w:ascii="Roboto" w:eastAsia="Roboto" w:hAnsi="Roboto" w:cs="Roboto"/>
+          <w:sz w:val="22"/>
+          <w:szCs w:val="22"/>
+        </w:rPr>
+      </w:pPr>
+    </w:p>
+    <w:p>
+      <w:pPr>
+        <w:jc w:val="right"/>
+        <w:rPr>
+          <w:rFonts w:ascii="Roboto" w:eastAsia="Roboto" w:hAnsi="Roboto" w:cs="Roboto"/>
+          <w:sz w:val="22"/>
+          <w:szCs w:val="22"/>
+        </w:rPr>
+      </w:pPr>
     </w:p>
     <w:sectPr>
-      <w:footerReference w:type="default" r:id="rId14"/>
+      <w:footerReference w:type="default" r:id="rId45"/>
       <w:pgSz w:w="11906" w:h="16838"/>
       <w:pgMar w:top="1440" w:right="1440" w:bottom="1440" w:left="1440" w:header="705" w:footer="288" w:gutter="0"/>
       <w:pgNumType w:start="0"/>
@@ -3198,6 +7900,7 @@
       </w:tabs>
       <w:jc w:val="right"/>
       <w:rPr>
+        <w:b/>
         <w:color w:val="000000"/>
       </w:rPr>
     </w:pPr>
@@ -3254,8 +7957,34 @@
         <w:b/>
         <w:color w:val="000000"/>
       </w:rPr>
-      <w:t>4</w:t>
+      <w:t>1</w:t>
     </w:r>
+    <w:r>
+      <w:rPr>
+        <w:b/>
+        <w:color w:val="000000"/>
+      </w:rPr>
+      <w:t>5</w:t>
+    </w:r>
+  </w:p>
+  <w:p>
+    <w:pPr>
+      <w:pBdr>
+        <w:top w:val="nil"/>
+        <w:left w:val="nil"/>
+        <w:bottom w:val="nil"/>
+        <w:right w:val="nil"/>
+        <w:between w:val="nil"/>
+      </w:pBdr>
+      <w:tabs>
+        <w:tab w:val="center" w:pos="4513"/>
+        <w:tab w:val="right" w:pos="9026"/>
+      </w:tabs>
+      <w:jc w:val="center"/>
+      <w:rPr>
+        <w:color w:val="000000"/>
+      </w:rPr>
+    </w:pPr>
   </w:p>
   <w:p>
     <w:pPr>
@@ -3531,11 +8260,707 @@
       </w:rPr>
     </w:lvl>
   </w:abstractNum>
+  <w:abstractNum w:abstractNumId="2" w15:restartNumberingAfterBreak="0">
+    <w:nsid w:val="41B200AB"/>
+    <w:multiLevelType w:val="hybridMultilevel"/>
+    <w:tmpl w:val="8ADA5426"/>
+    <w:lvl w:ilvl="0" w:tplc="18090001">
+      <w:start w:val="1"/>
+      <w:numFmt w:val="bullet"/>
+      <w:lvlText w:val=""/>
+      <w:lvlJc w:val="left"/>
+      <w:pPr>
+        <w:ind w:left="1440" w:hanging="360"/>
+      </w:pPr>
+      <w:rPr>
+        <w:rFonts w:ascii="Symbol" w:hAnsi="Symbol" w:hint="default"/>
+      </w:rPr>
+    </w:lvl>
+    <w:lvl w:ilvl="1" w:tplc="18090003" w:tentative="1">
+      <w:start w:val="1"/>
+      <w:numFmt w:val="bullet"/>
+      <w:lvlText w:val="o"/>
+      <w:lvlJc w:val="left"/>
+      <w:pPr>
+        <w:ind w:left="2160" w:hanging="360"/>
+      </w:pPr>
+      <w:rPr>
+        <w:rFonts w:ascii="Courier New" w:hAnsi="Courier New" w:cs="Courier New" w:hint="default"/>
+      </w:rPr>
+    </w:lvl>
+    <w:lvl w:ilvl="2" w:tplc="18090005" w:tentative="1">
+      <w:start w:val="1"/>
+      <w:numFmt w:val="bullet"/>
+      <w:lvlText w:val=""/>
+      <w:lvlJc w:val="left"/>
+      <w:pPr>
+        <w:ind w:left="2880" w:hanging="360"/>
+      </w:pPr>
+      <w:rPr>
+        <w:rFonts w:ascii="Wingdings" w:hAnsi="Wingdings" w:hint="default"/>
+      </w:rPr>
+    </w:lvl>
+    <w:lvl w:ilvl="3" w:tplc="18090001" w:tentative="1">
+      <w:start w:val="1"/>
+      <w:numFmt w:val="bullet"/>
+      <w:lvlText w:val=""/>
+      <w:lvlJc w:val="left"/>
+      <w:pPr>
+        <w:ind w:left="3600" w:hanging="360"/>
+      </w:pPr>
+      <w:rPr>
+        <w:rFonts w:ascii="Symbol" w:hAnsi="Symbol" w:hint="default"/>
+      </w:rPr>
+    </w:lvl>
+    <w:lvl w:ilvl="4" w:tplc="18090003" w:tentative="1">
+      <w:start w:val="1"/>
+      <w:numFmt w:val="bullet"/>
+      <w:lvlText w:val="o"/>
+      <w:lvlJc w:val="left"/>
+      <w:pPr>
+        <w:ind w:left="4320" w:hanging="360"/>
+      </w:pPr>
+      <w:rPr>
+        <w:rFonts w:ascii="Courier New" w:hAnsi="Courier New" w:cs="Courier New" w:hint="default"/>
+      </w:rPr>
+    </w:lvl>
+    <w:lvl w:ilvl="5" w:tplc="18090005" w:tentative="1">
+      <w:start w:val="1"/>
+      <w:numFmt w:val="bullet"/>
+      <w:lvlText w:val=""/>
+      <w:lvlJc w:val="left"/>
+      <w:pPr>
+        <w:ind w:left="5040" w:hanging="360"/>
+      </w:pPr>
+      <w:rPr>
+        <w:rFonts w:ascii="Wingdings" w:hAnsi="Wingdings" w:hint="default"/>
+      </w:rPr>
+    </w:lvl>
+    <w:lvl w:ilvl="6" w:tplc="18090001" w:tentative="1">
+      <w:start w:val="1"/>
+      <w:numFmt w:val="bullet"/>
+      <w:lvlText w:val=""/>
+      <w:lvlJc w:val="left"/>
+      <w:pPr>
+        <w:ind w:left="5760" w:hanging="360"/>
+      </w:pPr>
+      <w:rPr>
+        <w:rFonts w:ascii="Symbol" w:hAnsi="Symbol" w:hint="default"/>
+      </w:rPr>
+    </w:lvl>
+    <w:lvl w:ilvl="7" w:tplc="18090003" w:tentative="1">
+      <w:start w:val="1"/>
+      <w:numFmt w:val="bullet"/>
+      <w:lvlText w:val="o"/>
+      <w:lvlJc w:val="left"/>
+      <w:pPr>
+        <w:ind w:left="6480" w:hanging="360"/>
+      </w:pPr>
+      <w:rPr>
+        <w:rFonts w:ascii="Courier New" w:hAnsi="Courier New" w:cs="Courier New" w:hint="default"/>
+      </w:rPr>
+    </w:lvl>
+    <w:lvl w:ilvl="8" w:tplc="18090005" w:tentative="1">
+      <w:start w:val="1"/>
+      <w:numFmt w:val="bullet"/>
+      <w:lvlText w:val=""/>
+      <w:lvlJc w:val="left"/>
+      <w:pPr>
+        <w:ind w:left="7200" w:hanging="360"/>
+      </w:pPr>
+      <w:rPr>
+        <w:rFonts w:ascii="Wingdings" w:hAnsi="Wingdings" w:hint="default"/>
+      </w:rPr>
+    </w:lvl>
+  </w:abstractNum>
+  <w:abstractNum w:abstractNumId="3" w15:restartNumberingAfterBreak="0">
+    <w:nsid w:val="49B154DE"/>
+    <w:multiLevelType w:val="hybridMultilevel"/>
+    <w:tmpl w:val="0DEC997A"/>
+    <w:lvl w:ilvl="0" w:tplc="18090001">
+      <w:start w:val="1"/>
+      <w:numFmt w:val="bullet"/>
+      <w:lvlText w:val=""/>
+      <w:lvlJc w:val="left"/>
+      <w:pPr>
+        <w:ind w:left="1440" w:hanging="360"/>
+      </w:pPr>
+      <w:rPr>
+        <w:rFonts w:ascii="Symbol" w:hAnsi="Symbol" w:hint="default"/>
+      </w:rPr>
+    </w:lvl>
+    <w:lvl w:ilvl="1" w:tplc="18090003" w:tentative="1">
+      <w:start w:val="1"/>
+      <w:numFmt w:val="bullet"/>
+      <w:lvlText w:val="o"/>
+      <w:lvlJc w:val="left"/>
+      <w:pPr>
+        <w:ind w:left="2160" w:hanging="360"/>
+      </w:pPr>
+      <w:rPr>
+        <w:rFonts w:ascii="Courier New" w:hAnsi="Courier New" w:cs="Courier New" w:hint="default"/>
+      </w:rPr>
+    </w:lvl>
+    <w:lvl w:ilvl="2" w:tplc="18090005" w:tentative="1">
+      <w:start w:val="1"/>
+      <w:numFmt w:val="bullet"/>
+      <w:lvlText w:val=""/>
+      <w:lvlJc w:val="left"/>
+      <w:pPr>
+        <w:ind w:left="2880" w:hanging="360"/>
+      </w:pPr>
+      <w:rPr>
+        <w:rFonts w:ascii="Wingdings" w:hAnsi="Wingdings" w:hint="default"/>
+      </w:rPr>
+    </w:lvl>
+    <w:lvl w:ilvl="3" w:tplc="18090001" w:tentative="1">
+      <w:start w:val="1"/>
+      <w:numFmt w:val="bullet"/>
+      <w:lvlText w:val=""/>
+      <w:lvlJc w:val="left"/>
+      <w:pPr>
+        <w:ind w:left="3600" w:hanging="360"/>
+      </w:pPr>
+      <w:rPr>
+        <w:rFonts w:ascii="Symbol" w:hAnsi="Symbol" w:hint="default"/>
+      </w:rPr>
+    </w:lvl>
+    <w:lvl w:ilvl="4" w:tplc="18090003" w:tentative="1">
+      <w:start w:val="1"/>
+      <w:numFmt w:val="bullet"/>
+      <w:lvlText w:val="o"/>
+      <w:lvlJc w:val="left"/>
+      <w:pPr>
+        <w:ind w:left="4320" w:hanging="360"/>
+      </w:pPr>
+      <w:rPr>
+        <w:rFonts w:ascii="Courier New" w:hAnsi="Courier New" w:cs="Courier New" w:hint="default"/>
+      </w:rPr>
+    </w:lvl>
+    <w:lvl w:ilvl="5" w:tplc="18090005" w:tentative="1">
+      <w:start w:val="1"/>
+      <w:numFmt w:val="bullet"/>
+      <w:lvlText w:val=""/>
+      <w:lvlJc w:val="left"/>
+      <w:pPr>
+        <w:ind w:left="5040" w:hanging="360"/>
+      </w:pPr>
+      <w:rPr>
+        <w:rFonts w:ascii="Wingdings" w:hAnsi="Wingdings" w:hint="default"/>
+      </w:rPr>
+    </w:lvl>
+    <w:lvl w:ilvl="6" w:tplc="18090001" w:tentative="1">
+      <w:start w:val="1"/>
+      <w:numFmt w:val="bullet"/>
+      <w:lvlText w:val=""/>
+      <w:lvlJc w:val="left"/>
+      <w:pPr>
+        <w:ind w:left="5760" w:hanging="360"/>
+      </w:pPr>
+      <w:rPr>
+        <w:rFonts w:ascii="Symbol" w:hAnsi="Symbol" w:hint="default"/>
+      </w:rPr>
+    </w:lvl>
+    <w:lvl w:ilvl="7" w:tplc="18090003" w:tentative="1">
+      <w:start w:val="1"/>
+      <w:numFmt w:val="bullet"/>
+      <w:lvlText w:val="o"/>
+      <w:lvlJc w:val="left"/>
+      <w:pPr>
+        <w:ind w:left="6480" w:hanging="360"/>
+      </w:pPr>
+      <w:rPr>
+        <w:rFonts w:ascii="Courier New" w:hAnsi="Courier New" w:cs="Courier New" w:hint="default"/>
+      </w:rPr>
+    </w:lvl>
+    <w:lvl w:ilvl="8" w:tplc="18090005" w:tentative="1">
+      <w:start w:val="1"/>
+      <w:numFmt w:val="bullet"/>
+      <w:lvlText w:val=""/>
+      <w:lvlJc w:val="left"/>
+      <w:pPr>
+        <w:ind w:left="7200" w:hanging="360"/>
+      </w:pPr>
+      <w:rPr>
+        <w:rFonts w:ascii="Wingdings" w:hAnsi="Wingdings" w:hint="default"/>
+      </w:rPr>
+    </w:lvl>
+  </w:abstractNum>
+  <w:abstractNum w:abstractNumId="4" w15:restartNumberingAfterBreak="0">
+    <w:nsid w:val="57BC0B78"/>
+    <w:multiLevelType w:val="hybridMultilevel"/>
+    <w:tmpl w:val="6E7E4B1E"/>
+    <w:lvl w:ilvl="0" w:tplc="18090001">
+      <w:start w:val="1"/>
+      <w:numFmt w:val="bullet"/>
+      <w:lvlText w:val=""/>
+      <w:lvlJc w:val="left"/>
+      <w:pPr>
+        <w:ind w:left="720" w:hanging="360"/>
+      </w:pPr>
+      <w:rPr>
+        <w:rFonts w:ascii="Symbol" w:hAnsi="Symbol" w:hint="default"/>
+      </w:rPr>
+    </w:lvl>
+    <w:lvl w:ilvl="1" w:tplc="18090003" w:tentative="1">
+      <w:start w:val="1"/>
+      <w:numFmt w:val="bullet"/>
+      <w:lvlText w:val="o"/>
+      <w:lvlJc w:val="left"/>
+      <w:pPr>
+        <w:ind w:left="1440" w:hanging="360"/>
+      </w:pPr>
+      <w:rPr>
+        <w:rFonts w:ascii="Courier New" w:hAnsi="Courier New" w:cs="Courier New" w:hint="default"/>
+      </w:rPr>
+    </w:lvl>
+    <w:lvl w:ilvl="2" w:tplc="18090005" w:tentative="1">
+      <w:start w:val="1"/>
+      <w:numFmt w:val="bullet"/>
+      <w:lvlText w:val=""/>
+      <w:lvlJc w:val="left"/>
+      <w:pPr>
+        <w:ind w:left="2160" w:hanging="360"/>
+      </w:pPr>
+      <w:rPr>
+        <w:rFonts w:ascii="Wingdings" w:hAnsi="Wingdings" w:hint="default"/>
+      </w:rPr>
+    </w:lvl>
+    <w:lvl w:ilvl="3" w:tplc="18090001" w:tentative="1">
+      <w:start w:val="1"/>
+      <w:numFmt w:val="bullet"/>
+      <w:lvlText w:val=""/>
+      <w:lvlJc w:val="left"/>
+      <w:pPr>
+        <w:ind w:left="2880" w:hanging="360"/>
+      </w:pPr>
+      <w:rPr>
+        <w:rFonts w:ascii="Symbol" w:hAnsi="Symbol" w:hint="default"/>
+      </w:rPr>
+    </w:lvl>
+    <w:lvl w:ilvl="4" w:tplc="18090003" w:tentative="1">
+      <w:start w:val="1"/>
+      <w:numFmt w:val="bullet"/>
+      <w:lvlText w:val="o"/>
+      <w:lvlJc w:val="left"/>
+      <w:pPr>
+        <w:ind w:left="3600" w:hanging="360"/>
+      </w:pPr>
+      <w:rPr>
+        <w:rFonts w:ascii="Courier New" w:hAnsi="Courier New" w:cs="Courier New" w:hint="default"/>
+      </w:rPr>
+    </w:lvl>
+    <w:lvl w:ilvl="5" w:tplc="18090005" w:tentative="1">
+      <w:start w:val="1"/>
+      <w:numFmt w:val="bullet"/>
+      <w:lvlText w:val=""/>
+      <w:lvlJc w:val="left"/>
+      <w:pPr>
+        <w:ind w:left="4320" w:hanging="360"/>
+      </w:pPr>
+      <w:rPr>
+        <w:rFonts w:ascii="Wingdings" w:hAnsi="Wingdings" w:hint="default"/>
+      </w:rPr>
+    </w:lvl>
+    <w:lvl w:ilvl="6" w:tplc="18090001" w:tentative="1">
+      <w:start w:val="1"/>
+      <w:numFmt w:val="bullet"/>
+      <w:lvlText w:val=""/>
+      <w:lvlJc w:val="left"/>
+      <w:pPr>
+        <w:ind w:left="5040" w:hanging="360"/>
+      </w:pPr>
+      <w:rPr>
+        <w:rFonts w:ascii="Symbol" w:hAnsi="Symbol" w:hint="default"/>
+      </w:rPr>
+    </w:lvl>
+    <w:lvl w:ilvl="7" w:tplc="18090003" w:tentative="1">
+      <w:start w:val="1"/>
+      <w:numFmt w:val="bullet"/>
+      <w:lvlText w:val="o"/>
+      <w:lvlJc w:val="left"/>
+      <w:pPr>
+        <w:ind w:left="5760" w:hanging="360"/>
+      </w:pPr>
+      <w:rPr>
+        <w:rFonts w:ascii="Courier New" w:hAnsi="Courier New" w:cs="Courier New" w:hint="default"/>
+      </w:rPr>
+    </w:lvl>
+    <w:lvl w:ilvl="8" w:tplc="18090005" w:tentative="1">
+      <w:start w:val="1"/>
+      <w:numFmt w:val="bullet"/>
+      <w:lvlText w:val=""/>
+      <w:lvlJc w:val="left"/>
+      <w:pPr>
+        <w:ind w:left="6480" w:hanging="360"/>
+      </w:pPr>
+      <w:rPr>
+        <w:rFonts w:ascii="Wingdings" w:hAnsi="Wingdings" w:hint="default"/>
+      </w:rPr>
+    </w:lvl>
+  </w:abstractNum>
+  <w:abstractNum w:abstractNumId="5" w15:restartNumberingAfterBreak="0">
+    <w:nsid w:val="58976B0F"/>
+    <w:multiLevelType w:val="hybridMultilevel"/>
+    <w:tmpl w:val="EA6028DC"/>
+    <w:lvl w:ilvl="0" w:tplc="18090001">
+      <w:start w:val="1"/>
+      <w:numFmt w:val="bullet"/>
+      <w:lvlText w:val=""/>
+      <w:lvlJc w:val="left"/>
+      <w:pPr>
+        <w:ind w:left="1440" w:hanging="360"/>
+      </w:pPr>
+      <w:rPr>
+        <w:rFonts w:ascii="Symbol" w:hAnsi="Symbol" w:hint="default"/>
+      </w:rPr>
+    </w:lvl>
+    <w:lvl w:ilvl="1" w:tplc="18090003" w:tentative="1">
+      <w:start w:val="1"/>
+      <w:numFmt w:val="bullet"/>
+      <w:lvlText w:val="o"/>
+      <w:lvlJc w:val="left"/>
+      <w:pPr>
+        <w:ind w:left="2160" w:hanging="360"/>
+      </w:pPr>
+      <w:rPr>
+        <w:rFonts w:ascii="Courier New" w:hAnsi="Courier New" w:cs="Courier New" w:hint="default"/>
+      </w:rPr>
+    </w:lvl>
+    <w:lvl w:ilvl="2" w:tplc="18090005" w:tentative="1">
+      <w:start w:val="1"/>
+      <w:numFmt w:val="bullet"/>
+      <w:lvlText w:val=""/>
+      <w:lvlJc w:val="left"/>
+      <w:pPr>
+        <w:ind w:left="2880" w:hanging="360"/>
+      </w:pPr>
+      <w:rPr>
+        <w:rFonts w:ascii="Wingdings" w:hAnsi="Wingdings" w:hint="default"/>
+      </w:rPr>
+    </w:lvl>
+    <w:lvl w:ilvl="3" w:tplc="18090001" w:tentative="1">
+      <w:start w:val="1"/>
+      <w:numFmt w:val="bullet"/>
+      <w:lvlText w:val=""/>
+      <w:lvlJc w:val="left"/>
+      <w:pPr>
+        <w:ind w:left="3600" w:hanging="360"/>
+      </w:pPr>
+      <w:rPr>
+        <w:rFonts w:ascii="Symbol" w:hAnsi="Symbol" w:hint="default"/>
+      </w:rPr>
+    </w:lvl>
+    <w:lvl w:ilvl="4" w:tplc="18090003" w:tentative="1">
+      <w:start w:val="1"/>
+      <w:numFmt w:val="bullet"/>
+      <w:lvlText w:val="o"/>
+      <w:lvlJc w:val="left"/>
+      <w:pPr>
+        <w:ind w:left="4320" w:hanging="360"/>
+      </w:pPr>
+      <w:rPr>
+        <w:rFonts w:ascii="Courier New" w:hAnsi="Courier New" w:cs="Courier New" w:hint="default"/>
+      </w:rPr>
+    </w:lvl>
+    <w:lvl w:ilvl="5" w:tplc="18090005" w:tentative="1">
+      <w:start w:val="1"/>
+      <w:numFmt w:val="bullet"/>
+      <w:lvlText w:val=""/>
+      <w:lvlJc w:val="left"/>
+      <w:pPr>
+        <w:ind w:left="5040" w:hanging="360"/>
+      </w:pPr>
+      <w:rPr>
+        <w:rFonts w:ascii="Wingdings" w:hAnsi="Wingdings" w:hint="default"/>
+      </w:rPr>
+    </w:lvl>
+    <w:lvl w:ilvl="6" w:tplc="18090001" w:tentative="1">
+      <w:start w:val="1"/>
+      <w:numFmt w:val="bullet"/>
+      <w:lvlText w:val=""/>
+      <w:lvlJc w:val="left"/>
+      <w:pPr>
+        <w:ind w:left="5760" w:hanging="360"/>
+      </w:pPr>
+      <w:rPr>
+        <w:rFonts w:ascii="Symbol" w:hAnsi="Symbol" w:hint="default"/>
+      </w:rPr>
+    </w:lvl>
+    <w:lvl w:ilvl="7" w:tplc="18090003" w:tentative="1">
+      <w:start w:val="1"/>
+      <w:numFmt w:val="bullet"/>
+      <w:lvlText w:val="o"/>
+      <w:lvlJc w:val="left"/>
+      <w:pPr>
+        <w:ind w:left="6480" w:hanging="360"/>
+      </w:pPr>
+      <w:rPr>
+        <w:rFonts w:ascii="Courier New" w:hAnsi="Courier New" w:cs="Courier New" w:hint="default"/>
+      </w:rPr>
+    </w:lvl>
+    <w:lvl w:ilvl="8" w:tplc="18090005" w:tentative="1">
+      <w:start w:val="1"/>
+      <w:numFmt w:val="bullet"/>
+      <w:lvlText w:val=""/>
+      <w:lvlJc w:val="left"/>
+      <w:pPr>
+        <w:ind w:left="7200" w:hanging="360"/>
+      </w:pPr>
+      <w:rPr>
+        <w:rFonts w:ascii="Wingdings" w:hAnsi="Wingdings" w:hint="default"/>
+      </w:rPr>
+    </w:lvl>
+  </w:abstractNum>
+  <w:abstractNum w:abstractNumId="6" w15:restartNumberingAfterBreak="0">
+    <w:nsid w:val="61442A8B"/>
+    <w:multiLevelType w:val="hybridMultilevel"/>
+    <w:tmpl w:val="7716E328"/>
+    <w:lvl w:ilvl="0" w:tplc="18090001">
+      <w:start w:val="1"/>
+      <w:numFmt w:val="bullet"/>
+      <w:lvlText w:val=""/>
+      <w:lvlJc w:val="left"/>
+      <w:pPr>
+        <w:ind w:left="720" w:hanging="360"/>
+      </w:pPr>
+      <w:rPr>
+        <w:rFonts w:ascii="Symbol" w:hAnsi="Symbol" w:hint="default"/>
+      </w:rPr>
+    </w:lvl>
+    <w:lvl w:ilvl="1" w:tplc="18090003" w:tentative="1">
+      <w:start w:val="1"/>
+      <w:numFmt w:val="bullet"/>
+      <w:lvlText w:val="o"/>
+      <w:lvlJc w:val="left"/>
+      <w:pPr>
+        <w:ind w:left="1440" w:hanging="360"/>
+      </w:pPr>
+      <w:rPr>
+        <w:rFonts w:ascii="Courier New" w:hAnsi="Courier New" w:cs="Courier New" w:hint="default"/>
+      </w:rPr>
+    </w:lvl>
+    <w:lvl w:ilvl="2" w:tplc="18090005" w:tentative="1">
+      <w:start w:val="1"/>
+      <w:numFmt w:val="bullet"/>
+      <w:lvlText w:val=""/>
+      <w:lvlJc w:val="left"/>
+      <w:pPr>
+        <w:ind w:left="2160" w:hanging="360"/>
+      </w:pPr>
+      <w:rPr>
+        <w:rFonts w:ascii="Wingdings" w:hAnsi="Wingdings" w:hint="default"/>
+      </w:rPr>
+    </w:lvl>
+    <w:lvl w:ilvl="3" w:tplc="18090001" w:tentative="1">
+      <w:start w:val="1"/>
+      <w:numFmt w:val="bullet"/>
+      <w:lvlText w:val=""/>
+      <w:lvlJc w:val="left"/>
+      <w:pPr>
+        <w:ind w:left="2880" w:hanging="360"/>
+      </w:pPr>
+      <w:rPr>
+        <w:rFonts w:ascii="Symbol" w:hAnsi="Symbol" w:hint="default"/>
+      </w:rPr>
+    </w:lvl>
+    <w:lvl w:ilvl="4" w:tplc="18090003" w:tentative="1">
+      <w:start w:val="1"/>
+      <w:numFmt w:val="bullet"/>
+      <w:lvlText w:val="o"/>
+      <w:lvlJc w:val="left"/>
+      <w:pPr>
+        <w:ind w:left="3600" w:hanging="360"/>
+      </w:pPr>
+      <w:rPr>
+        <w:rFonts w:ascii="Courier New" w:hAnsi="Courier New" w:cs="Courier New" w:hint="default"/>
+      </w:rPr>
+    </w:lvl>
+    <w:lvl w:ilvl="5" w:tplc="18090005" w:tentative="1">
+      <w:start w:val="1"/>
+      <w:numFmt w:val="bullet"/>
+      <w:lvlText w:val=""/>
+      <w:lvlJc w:val="left"/>
+      <w:pPr>
+        <w:ind w:left="4320" w:hanging="360"/>
+      </w:pPr>
+      <w:rPr>
+        <w:rFonts w:ascii="Wingdings" w:hAnsi="Wingdings" w:hint="default"/>
+      </w:rPr>
+    </w:lvl>
+    <w:lvl w:ilvl="6" w:tplc="18090001" w:tentative="1">
+      <w:start w:val="1"/>
+      <w:numFmt w:val="bullet"/>
+      <w:lvlText w:val=""/>
+      <w:lvlJc w:val="left"/>
+      <w:pPr>
+        <w:ind w:left="5040" w:hanging="360"/>
+      </w:pPr>
+      <w:rPr>
+        <w:rFonts w:ascii="Symbol" w:hAnsi="Symbol" w:hint="default"/>
+      </w:rPr>
+    </w:lvl>
+    <w:lvl w:ilvl="7" w:tplc="18090003" w:tentative="1">
+      <w:start w:val="1"/>
+      <w:numFmt w:val="bullet"/>
+      <w:lvlText w:val="o"/>
+      <w:lvlJc w:val="left"/>
+      <w:pPr>
+        <w:ind w:left="5760" w:hanging="360"/>
+      </w:pPr>
+      <w:rPr>
+        <w:rFonts w:ascii="Courier New" w:hAnsi="Courier New" w:cs="Courier New" w:hint="default"/>
+      </w:rPr>
+    </w:lvl>
+    <w:lvl w:ilvl="8" w:tplc="18090005" w:tentative="1">
+      <w:start w:val="1"/>
+      <w:numFmt w:val="bullet"/>
+      <w:lvlText w:val=""/>
+      <w:lvlJc w:val="left"/>
+      <w:pPr>
+        <w:ind w:left="6480" w:hanging="360"/>
+      </w:pPr>
+      <w:rPr>
+        <w:rFonts w:ascii="Wingdings" w:hAnsi="Wingdings" w:hint="default"/>
+      </w:rPr>
+    </w:lvl>
+  </w:abstractNum>
+  <w:abstractNum w:abstractNumId="7" w15:restartNumberingAfterBreak="0">
+    <w:nsid w:val="794F200F"/>
+    <w:multiLevelType w:val="hybridMultilevel"/>
+    <w:tmpl w:val="BA24657A"/>
+    <w:lvl w:ilvl="0" w:tplc="18090001">
+      <w:start w:val="1"/>
+      <w:numFmt w:val="bullet"/>
+      <w:lvlText w:val=""/>
+      <w:lvlJc w:val="left"/>
+      <w:pPr>
+        <w:ind w:left="720" w:hanging="360"/>
+      </w:pPr>
+      <w:rPr>
+        <w:rFonts w:ascii="Symbol" w:hAnsi="Symbol" w:hint="default"/>
+      </w:rPr>
+    </w:lvl>
+    <w:lvl w:ilvl="1" w:tplc="18090003" w:tentative="1">
+      <w:start w:val="1"/>
+      <w:numFmt w:val="bullet"/>
+      <w:lvlText w:val="o"/>
+      <w:lvlJc w:val="left"/>
+      <w:pPr>
+        <w:ind w:left="1440" w:hanging="360"/>
+      </w:pPr>
+      <w:rPr>
+        <w:rFonts w:ascii="Courier New" w:hAnsi="Courier New" w:cs="Courier New" w:hint="default"/>
+      </w:rPr>
+    </w:lvl>
+    <w:lvl w:ilvl="2" w:tplc="18090005" w:tentative="1">
+      <w:start w:val="1"/>
+      <w:numFmt w:val="bullet"/>
+      <w:lvlText w:val=""/>
+      <w:lvlJc w:val="left"/>
+      <w:pPr>
+        <w:ind w:left="2160" w:hanging="360"/>
+      </w:pPr>
+      <w:rPr>
+        <w:rFonts w:ascii="Wingdings" w:hAnsi="Wingdings" w:hint="default"/>
+      </w:rPr>
+    </w:lvl>
+    <w:lvl w:ilvl="3" w:tplc="18090001" w:tentative="1">
+      <w:start w:val="1"/>
+      <w:numFmt w:val="bullet"/>
+      <w:lvlText w:val=""/>
+      <w:lvlJc w:val="left"/>
+      <w:pPr>
+        <w:ind w:left="2880" w:hanging="360"/>
+      </w:pPr>
+      <w:rPr>
+        <w:rFonts w:ascii="Symbol" w:hAnsi="Symbol" w:hint="default"/>
+      </w:rPr>
+    </w:lvl>
+    <w:lvl w:ilvl="4" w:tplc="18090003" w:tentative="1">
+      <w:start w:val="1"/>
+      <w:numFmt w:val="bullet"/>
+      <w:lvlText w:val="o"/>
+      <w:lvlJc w:val="left"/>
+      <w:pPr>
+        <w:ind w:left="3600" w:hanging="360"/>
+      </w:pPr>
+      <w:rPr>
+        <w:rFonts w:ascii="Courier New" w:hAnsi="Courier New" w:cs="Courier New" w:hint="default"/>
+      </w:rPr>
+    </w:lvl>
+    <w:lvl w:ilvl="5" w:tplc="18090005" w:tentative="1">
+      <w:start w:val="1"/>
+      <w:numFmt w:val="bullet"/>
+      <w:lvlText w:val=""/>
+      <w:lvlJc w:val="left"/>
+      <w:pPr>
+        <w:ind w:left="4320" w:hanging="360"/>
+      </w:pPr>
+      <w:rPr>
+        <w:rFonts w:ascii="Wingdings" w:hAnsi="Wingdings" w:hint="default"/>
+      </w:rPr>
+    </w:lvl>
+    <w:lvl w:ilvl="6" w:tplc="18090001" w:tentative="1">
+      <w:start w:val="1"/>
+      <w:numFmt w:val="bullet"/>
+      <w:lvlText w:val=""/>
+      <w:lvlJc w:val="left"/>
+      <w:pPr>
+        <w:ind w:left="5040" w:hanging="360"/>
+      </w:pPr>
+      <w:rPr>
+        <w:rFonts w:ascii="Symbol" w:hAnsi="Symbol" w:hint="default"/>
+      </w:rPr>
+    </w:lvl>
+    <w:lvl w:ilvl="7" w:tplc="18090003" w:tentative="1">
+      <w:start w:val="1"/>
+      <w:numFmt w:val="bullet"/>
+      <w:lvlText w:val="o"/>
+      <w:lvlJc w:val="left"/>
+      <w:pPr>
+        <w:ind w:left="5760" w:hanging="360"/>
+      </w:pPr>
+      <w:rPr>
+        <w:rFonts w:ascii="Courier New" w:hAnsi="Courier New" w:cs="Courier New" w:hint="default"/>
+      </w:rPr>
+    </w:lvl>
+    <w:lvl w:ilvl="8" w:tplc="18090005" w:tentative="1">
+      <w:start w:val="1"/>
+      <w:numFmt w:val="bullet"/>
+      <w:lvlText w:val=""/>
+      <w:lvlJc w:val="left"/>
+      <w:pPr>
+        <w:ind w:left="6480" w:hanging="360"/>
+      </w:pPr>
+      <w:rPr>
+        <w:rFonts w:ascii="Wingdings" w:hAnsi="Wingdings" w:hint="default"/>
+      </w:rPr>
+    </w:lvl>
+  </w:abstractNum>
   <w:num w:numId="1">
     <w:abstractNumId w:val="0"/>
   </w:num>
   <w:num w:numId="2">
     <w:abstractNumId w:val="1"/>
+  </w:num>
+  <w:num w:numId="3">
+    <w:abstractNumId w:val="5"/>
+  </w:num>
+  <w:num w:numId="4">
+    <w:abstractNumId w:val="4"/>
+  </w:num>
+  <w:num w:numId="5">
+    <w:abstractNumId w:val="2"/>
+  </w:num>
+  <w:num w:numId="6">
+    <w:abstractNumId w:val="3"/>
+  </w:num>
+  <w:num w:numId="7">
+    <w:abstractNumId w:val="6"/>
+  </w:num>
+  <w:num w:numId="8">
+    <w:abstractNumId w:val="7"/>
   </w:num>
 </w:numbering>
 </file>
@@ -4117,7 +9542,1253 @@
       <w:contextualSpacing/>
     </w:pPr>
   </w:style>
+  <w:style w:type="character" w:styleId="Hyperlink">
+    <w:name w:val="Hyperlink"/>
+    <w:basedOn w:val="DefaultParagraphFont"/>
+    <w:uiPriority w:val="99"/>
+    <w:unhideWhenUsed/>
+    <w:rsid w:val="00870F03"/>
+    <w:rPr>
+      <w:color w:val="0000FF"/>
+      <w:u w:val="single"/>
+    </w:rPr>
+  </w:style>
+  <w:style w:type="paragraph" w:styleId="Header">
+    <w:name w:val="header"/>
+    <w:basedOn w:val="Normal"/>
+    <w:link w:val="HeaderChar"/>
+    <w:uiPriority w:val="99"/>
+    <w:unhideWhenUsed/>
+    <w:rsid w:val="0019680B"/>
+    <w:pPr>
+      <w:tabs>
+        <w:tab w:val="center" w:pos="4513"/>
+        <w:tab w:val="right" w:pos="9026"/>
+      </w:tabs>
+      <w:spacing w:after="0" w:line="240" w:lineRule="auto"/>
+    </w:pPr>
+  </w:style>
+  <w:style w:type="character" w:customStyle="1" w:styleId="HeaderChar">
+    <w:name w:val="Header Char"/>
+    <w:basedOn w:val="DefaultParagraphFont"/>
+    <w:link w:val="Header"/>
+    <w:uiPriority w:val="99"/>
+    <w:rsid w:val="0019680B"/>
+  </w:style>
+  <w:style w:type="paragraph" w:styleId="Footer">
+    <w:name w:val="footer"/>
+    <w:basedOn w:val="Normal"/>
+    <w:link w:val="FooterChar"/>
+    <w:uiPriority w:val="99"/>
+    <w:unhideWhenUsed/>
+    <w:rsid w:val="0019680B"/>
+    <w:pPr>
+      <w:tabs>
+        <w:tab w:val="center" w:pos="4513"/>
+        <w:tab w:val="right" w:pos="9026"/>
+      </w:tabs>
+      <w:spacing w:after="0" w:line="240" w:lineRule="auto"/>
+    </w:pPr>
+  </w:style>
+  <w:style w:type="character" w:customStyle="1" w:styleId="FooterChar">
+    <w:name w:val="Footer Char"/>
+    <w:basedOn w:val="DefaultParagraphFont"/>
+    <w:link w:val="Footer"/>
+    <w:uiPriority w:val="99"/>
+    <w:rsid w:val="0019680B"/>
+  </w:style>
+  <w:style w:type="character" w:styleId="Emphasis">
+    <w:name w:val="Emphasis"/>
+    <w:basedOn w:val="DefaultParagraphFont"/>
+    <w:uiPriority w:val="20"/>
+    <w:qFormat/>
+    <w:rsid w:val="00C24D4B"/>
+    <w:rPr>
+      <w:i/>
+      <w:iCs/>
+    </w:rPr>
+  </w:style>
+  <w:style w:type="character" w:styleId="UnresolvedMention">
+    <w:name w:val="Unresolved Mention"/>
+    <w:basedOn w:val="DefaultParagraphFont"/>
+    <w:uiPriority w:val="99"/>
+    <w:semiHidden/>
+    <w:unhideWhenUsed/>
+    <w:rsid w:val="00350E10"/>
+    <w:rPr>
+      <w:color w:val="605E5C"/>
+      <w:shd w:val="clear" w:color="auto" w:fill="E1DFDD"/>
+    </w:rPr>
+  </w:style>
+  <w:style w:type="paragraph" w:styleId="TOC1">
+    <w:name w:val="toc 1"/>
+    <w:basedOn w:val="Normal"/>
+    <w:next w:val="Normal"/>
+    <w:autoRedefine/>
+    <w:uiPriority w:val="39"/>
+    <w:unhideWhenUsed/>
+    <w:rsid w:val="004262FF"/>
+    <w:pPr>
+      <w:spacing w:after="100"/>
+    </w:pPr>
+  </w:style>
 </w:styles>
+</file>
+
+<file path=word/charts/chart1.xml><?xml version="1.0" encoding="utf-8"?>
+<c:chartSpace xmlns:c="http://schemas.openxmlformats.org/drawingml/2006/chart" xmlns:a="http://schemas.openxmlformats.org/drawingml/2006/main" xmlns:r="http://schemas.openxmlformats.org/officeDocument/2006/relationships" xmlns:c16r2="http://schemas.microsoft.com/office/drawing/2015/06/chart">
+  <c:date1904 val="0"/>
+  <c:lang val="en-US"/>
+  <c:roundedCorners val="0"/>
+  <mc:AlternateContent xmlns:mc="http://schemas.openxmlformats.org/markup-compatibility/2006">
+    <mc:Choice xmlns:c14="http://schemas.microsoft.com/office/drawing/2007/8/2/chart" Requires="c14">
+      <c14:style val="102"/>
+    </mc:Choice>
+    <mc:Fallback>
+      <c:style val="2"/>
+    </mc:Fallback>
+  </mc:AlternateContent>
+  <c:chart>
+    <c:title>
+      <c:tx>
+        <c:rich>
+          <a:bodyPr rot="0" spcFirstLastPara="1" vertOverflow="ellipsis" vert="horz" wrap="square" anchor="ctr" anchorCtr="1"/>
+          <a:lstStyle/>
+          <a:p>
+            <a:pPr>
+              <a:defRPr sz="1400" b="1" i="0" u="none" strike="noStrike" kern="1200" cap="none" baseline="0">
+                <a:solidFill>
+                  <a:schemeClr val="lt1">
+                    <a:lumMod val="85000"/>
+                  </a:schemeClr>
+                </a:solidFill>
+                <a:latin typeface="+mn-lt"/>
+                <a:ea typeface="+mn-ea"/>
+                <a:cs typeface="+mn-cs"/>
+              </a:defRPr>
+            </a:pPr>
+            <a:r>
+              <a:rPr lang="en-IE"/>
+              <a:t>Individual Draw Calls vs Instanced Draw Calls</a:t>
+            </a:r>
+          </a:p>
+        </c:rich>
+      </c:tx>
+      <c:overlay val="0"/>
+      <c:spPr>
+        <a:noFill/>
+        <a:ln>
+          <a:noFill/>
+        </a:ln>
+        <a:effectLst/>
+      </c:spPr>
+      <c:txPr>
+        <a:bodyPr rot="0" spcFirstLastPara="1" vertOverflow="ellipsis" vert="horz" wrap="square" anchor="ctr" anchorCtr="1"/>
+        <a:lstStyle/>
+        <a:p>
+          <a:pPr>
+            <a:defRPr sz="1400" b="1" i="0" u="none" strike="noStrike" kern="1200" cap="none" baseline="0">
+              <a:solidFill>
+                <a:schemeClr val="lt1">
+                  <a:lumMod val="85000"/>
+                </a:schemeClr>
+              </a:solidFill>
+              <a:latin typeface="+mn-lt"/>
+              <a:ea typeface="+mn-ea"/>
+              <a:cs typeface="+mn-cs"/>
+            </a:defRPr>
+          </a:pPr>
+          <a:endParaRPr lang="en-US"/>
+        </a:p>
+      </c:txPr>
+    </c:title>
+    <c:autoTitleDeleted val="0"/>
+    <c:plotArea>
+      <c:layout/>
+      <c:barChart>
+        <c:barDir val="col"/>
+        <c:grouping val="clustered"/>
+        <c:varyColors val="0"/>
+        <c:ser>
+          <c:idx val="0"/>
+          <c:order val="0"/>
+          <c:tx>
+            <c:v>Individual Draw Calls</c:v>
+          </c:tx>
+          <c:spPr>
+            <a:noFill/>
+            <a:ln w="9525" cap="flat" cmpd="sng" algn="ctr">
+              <a:solidFill>
+                <a:schemeClr val="accent1"/>
+              </a:solidFill>
+              <a:miter lim="800000"/>
+            </a:ln>
+            <a:effectLst>
+              <a:glow rad="63500">
+                <a:schemeClr val="accent1">
+                  <a:satMod val="175000"/>
+                  <a:alpha val="25000"/>
+                </a:schemeClr>
+              </a:glow>
+            </a:effectLst>
+          </c:spPr>
+          <c:invertIfNegative val="0"/>
+          <c:dLbls>
+            <c:spPr>
+              <a:noFill/>
+              <a:ln>
+                <a:noFill/>
+              </a:ln>
+              <a:effectLst/>
+            </c:spPr>
+            <c:txPr>
+              <a:bodyPr rot="5400000" spcFirstLastPara="1" vertOverflow="ellipsis" wrap="square" lIns="38100" tIns="19050" rIns="38100" bIns="19050" anchor="ctr" anchorCtr="1">
+                <a:spAutoFit/>
+              </a:bodyPr>
+              <a:lstStyle/>
+              <a:p>
+                <a:pPr>
+                  <a:defRPr sz="900" b="0" i="0" u="none" strike="noStrike" kern="1200" baseline="0">
+                    <a:solidFill>
+                      <a:schemeClr val="lt1">
+                        <a:lumMod val="75000"/>
+                      </a:schemeClr>
+                    </a:solidFill>
+                    <a:latin typeface="+mn-lt"/>
+                    <a:ea typeface="+mn-ea"/>
+                    <a:cs typeface="+mn-cs"/>
+                  </a:defRPr>
+                </a:pPr>
+                <a:endParaRPr lang="en-US"/>
+              </a:p>
+            </c:txPr>
+            <c:dLblPos val="outEnd"/>
+            <c:showLegendKey val="0"/>
+            <c:showVal val="1"/>
+            <c:showCatName val="0"/>
+            <c:showSerName val="0"/>
+            <c:showPercent val="0"/>
+            <c:showBubbleSize val="0"/>
+            <c:showLeaderLines val="0"/>
+            <c:extLst>
+              <c:ext xmlns:c15="http://schemas.microsoft.com/office/drawing/2012/chart" uri="{CE6537A1-D6FC-4f65-9D91-7224C49458BB}">
+                <c15:showLeaderLines val="1"/>
+                <c15:leaderLines>
+                  <c:spPr>
+                    <a:ln w="9525">
+                      <a:solidFill>
+                        <a:schemeClr val="lt1">
+                          <a:lumMod val="50000"/>
+                        </a:schemeClr>
+                      </a:solidFill>
+                      <a:round/>
+                    </a:ln>
+                    <a:effectLst/>
+                  </c:spPr>
+                </c15:leaderLines>
+              </c:ext>
+            </c:extLst>
+          </c:dLbls>
+          <c:cat>
+            <c:numRef>
+              <c:f>Sheet1!$A$4:$A$8</c:f>
+              <c:numCache>
+                <c:formatCode>General</c:formatCode>
+                <c:ptCount val="5"/>
+                <c:pt idx="0">
+                  <c:v>50</c:v>
+                </c:pt>
+                <c:pt idx="1">
+                  <c:v>500</c:v>
+                </c:pt>
+                <c:pt idx="2">
+                  <c:v>5000</c:v>
+                </c:pt>
+                <c:pt idx="3">
+                  <c:v>50000</c:v>
+                </c:pt>
+                <c:pt idx="4">
+                  <c:v>500000</c:v>
+                </c:pt>
+              </c:numCache>
+            </c:numRef>
+          </c:cat>
+          <c:val>
+            <c:numRef>
+              <c:f>Sheet1!$B$4:$B$8</c:f>
+              <c:numCache>
+                <c:formatCode>General</c:formatCode>
+                <c:ptCount val="5"/>
+                <c:pt idx="0">
+                  <c:v>45192</c:v>
+                </c:pt>
+                <c:pt idx="1">
+                  <c:v>100093</c:v>
+                </c:pt>
+                <c:pt idx="2">
+                  <c:v>142087</c:v>
+                </c:pt>
+                <c:pt idx="3">
+                  <c:v>372639</c:v>
+                </c:pt>
+                <c:pt idx="4">
+                  <c:v>2666180</c:v>
+                </c:pt>
+              </c:numCache>
+            </c:numRef>
+          </c:val>
+          <c:extLst>
+            <c:ext xmlns:c16="http://schemas.microsoft.com/office/drawing/2014/chart" uri="{C3380CC4-5D6E-409C-BE32-E72D297353CC}">
+              <c16:uniqueId val="{00000000-39C3-4209-A974-8AB1DFF06114}"/>
+            </c:ext>
+          </c:extLst>
+        </c:ser>
+        <c:ser>
+          <c:idx val="1"/>
+          <c:order val="1"/>
+          <c:tx>
+            <c:v>Instanced Draw Calls</c:v>
+          </c:tx>
+          <c:spPr>
+            <a:noFill/>
+            <a:ln w="9525" cap="flat" cmpd="sng" algn="ctr">
+              <a:solidFill>
+                <a:schemeClr val="accent2"/>
+              </a:solidFill>
+              <a:miter lim="800000"/>
+            </a:ln>
+            <a:effectLst>
+              <a:glow rad="63500">
+                <a:schemeClr val="accent2">
+                  <a:satMod val="175000"/>
+                  <a:alpha val="25000"/>
+                </a:schemeClr>
+              </a:glow>
+            </a:effectLst>
+          </c:spPr>
+          <c:invertIfNegative val="0"/>
+          <c:dLbls>
+            <c:spPr>
+              <a:noFill/>
+              <a:ln>
+                <a:noFill/>
+              </a:ln>
+              <a:effectLst/>
+            </c:spPr>
+            <c:txPr>
+              <a:bodyPr rot="5400000" spcFirstLastPara="1" vertOverflow="ellipsis" wrap="square" lIns="38100" tIns="19050" rIns="38100" bIns="19050" anchor="ctr" anchorCtr="1">
+                <a:spAutoFit/>
+              </a:bodyPr>
+              <a:lstStyle/>
+              <a:p>
+                <a:pPr>
+                  <a:defRPr sz="900" b="0" i="0" u="none" strike="noStrike" kern="1200" baseline="0">
+                    <a:solidFill>
+                      <a:schemeClr val="lt1">
+                        <a:lumMod val="75000"/>
+                      </a:schemeClr>
+                    </a:solidFill>
+                    <a:latin typeface="+mn-lt"/>
+                    <a:ea typeface="+mn-ea"/>
+                    <a:cs typeface="+mn-cs"/>
+                  </a:defRPr>
+                </a:pPr>
+                <a:endParaRPr lang="en-US"/>
+              </a:p>
+            </c:txPr>
+            <c:dLblPos val="outEnd"/>
+            <c:showLegendKey val="0"/>
+            <c:showVal val="1"/>
+            <c:showCatName val="0"/>
+            <c:showSerName val="0"/>
+            <c:showPercent val="0"/>
+            <c:showBubbleSize val="0"/>
+            <c:showLeaderLines val="0"/>
+            <c:extLst>
+              <c:ext xmlns:c15="http://schemas.microsoft.com/office/drawing/2012/chart" uri="{CE6537A1-D6FC-4f65-9D91-7224C49458BB}">
+                <c15:showLeaderLines val="1"/>
+                <c15:leaderLines>
+                  <c:spPr>
+                    <a:ln w="9525">
+                      <a:solidFill>
+                        <a:schemeClr val="lt1">
+                          <a:lumMod val="50000"/>
+                        </a:schemeClr>
+                      </a:solidFill>
+                      <a:round/>
+                    </a:ln>
+                    <a:effectLst/>
+                  </c:spPr>
+                </c15:leaderLines>
+              </c:ext>
+            </c:extLst>
+          </c:dLbls>
+          <c:cat>
+            <c:numRef>
+              <c:f>Sheet1!$A$4:$A$8</c:f>
+              <c:numCache>
+                <c:formatCode>General</c:formatCode>
+                <c:ptCount val="5"/>
+                <c:pt idx="0">
+                  <c:v>50</c:v>
+                </c:pt>
+                <c:pt idx="1">
+                  <c:v>500</c:v>
+                </c:pt>
+                <c:pt idx="2">
+                  <c:v>5000</c:v>
+                </c:pt>
+                <c:pt idx="3">
+                  <c:v>50000</c:v>
+                </c:pt>
+                <c:pt idx="4">
+                  <c:v>500000</c:v>
+                </c:pt>
+              </c:numCache>
+            </c:numRef>
+          </c:cat>
+          <c:val>
+            <c:numRef>
+              <c:f>Sheet1!$C$4:$C$8</c:f>
+              <c:numCache>
+                <c:formatCode>General</c:formatCode>
+                <c:ptCount val="5"/>
+                <c:pt idx="0">
+                  <c:v>2345</c:v>
+                </c:pt>
+                <c:pt idx="1">
+                  <c:v>3281</c:v>
+                </c:pt>
+                <c:pt idx="2">
+                  <c:v>7037</c:v>
+                </c:pt>
+                <c:pt idx="3">
+                  <c:v>10201</c:v>
+                </c:pt>
+                <c:pt idx="4">
+                  <c:v>67407</c:v>
+                </c:pt>
+              </c:numCache>
+            </c:numRef>
+          </c:val>
+          <c:extLst>
+            <c:ext xmlns:c16="http://schemas.microsoft.com/office/drawing/2014/chart" uri="{C3380CC4-5D6E-409C-BE32-E72D297353CC}">
+              <c16:uniqueId val="{00000001-39C3-4209-A974-8AB1DFF06114}"/>
+            </c:ext>
+          </c:extLst>
+        </c:ser>
+        <c:dLbls>
+          <c:dLblPos val="outEnd"/>
+          <c:showLegendKey val="0"/>
+          <c:showVal val="1"/>
+          <c:showCatName val="0"/>
+          <c:showSerName val="0"/>
+          <c:showPercent val="0"/>
+          <c:showBubbleSize val="0"/>
+        </c:dLbls>
+        <c:gapWidth val="315"/>
+        <c:overlap val="-40"/>
+        <c:axId val="608423160"/>
+        <c:axId val="608423480"/>
+      </c:barChart>
+      <c:catAx>
+        <c:axId val="608423160"/>
+        <c:scaling>
+          <c:orientation val="minMax"/>
+        </c:scaling>
+        <c:delete val="0"/>
+        <c:axPos val="b"/>
+        <c:majorGridlines>
+          <c:spPr>
+            <a:ln w="9525" cap="flat" cmpd="sng" algn="ctr">
+              <a:gradFill>
+                <a:gsLst>
+                  <a:gs pos="100000">
+                    <a:schemeClr val="dk1">
+                      <a:lumMod val="75000"/>
+                      <a:lumOff val="25000"/>
+                    </a:schemeClr>
+                  </a:gs>
+                  <a:gs pos="0">
+                    <a:schemeClr val="dk1">
+                      <a:lumMod val="65000"/>
+                      <a:lumOff val="35000"/>
+                    </a:schemeClr>
+                  </a:gs>
+                </a:gsLst>
+                <a:lin ang="5400000" scaled="0"/>
+              </a:gradFill>
+              <a:round/>
+            </a:ln>
+            <a:effectLst/>
+          </c:spPr>
+        </c:majorGridlines>
+        <c:numFmt formatCode="General" sourceLinked="1"/>
+        <c:majorTickMark val="none"/>
+        <c:minorTickMark val="none"/>
+        <c:tickLblPos val="nextTo"/>
+        <c:spPr>
+          <a:noFill/>
+          <a:ln>
+            <a:noFill/>
+          </a:ln>
+          <a:effectLst/>
+        </c:spPr>
+        <c:txPr>
+          <a:bodyPr rot="-60000000" spcFirstLastPara="1" vertOverflow="ellipsis" vert="horz" wrap="square" anchor="ctr" anchorCtr="1"/>
+          <a:lstStyle/>
+          <a:p>
+            <a:pPr>
+              <a:defRPr sz="900" b="0" i="0" u="none" strike="noStrike" kern="1200" baseline="0">
+                <a:solidFill>
+                  <a:schemeClr val="lt1">
+                    <a:lumMod val="75000"/>
+                  </a:schemeClr>
+                </a:solidFill>
+                <a:latin typeface="+mn-lt"/>
+                <a:ea typeface="+mn-ea"/>
+                <a:cs typeface="+mn-cs"/>
+              </a:defRPr>
+            </a:pPr>
+            <a:endParaRPr lang="en-US"/>
+          </a:p>
+        </c:txPr>
+        <c:crossAx val="608423480"/>
+        <c:crosses val="autoZero"/>
+        <c:auto val="1"/>
+        <c:lblAlgn val="ctr"/>
+        <c:lblOffset val="100"/>
+        <c:noMultiLvlLbl val="0"/>
+      </c:catAx>
+      <c:valAx>
+        <c:axId val="608423480"/>
+        <c:scaling>
+          <c:orientation val="minMax"/>
+        </c:scaling>
+        <c:delete val="0"/>
+        <c:axPos val="l"/>
+        <c:majorGridlines>
+          <c:spPr>
+            <a:ln w="9525" cap="flat" cmpd="sng" algn="ctr">
+              <a:gradFill>
+                <a:gsLst>
+                  <a:gs pos="100000">
+                    <a:schemeClr val="dk1">
+                      <a:lumMod val="75000"/>
+                      <a:lumOff val="25000"/>
+                    </a:schemeClr>
+                  </a:gs>
+                  <a:gs pos="0">
+                    <a:schemeClr val="dk1">
+                      <a:lumMod val="65000"/>
+                      <a:lumOff val="35000"/>
+                    </a:schemeClr>
+                  </a:gs>
+                </a:gsLst>
+                <a:lin ang="5400000" scaled="0"/>
+              </a:gradFill>
+              <a:round/>
+            </a:ln>
+            <a:effectLst/>
+          </c:spPr>
+        </c:majorGridlines>
+        <c:numFmt formatCode="General" sourceLinked="1"/>
+        <c:majorTickMark val="none"/>
+        <c:minorTickMark val="none"/>
+        <c:tickLblPos val="nextTo"/>
+        <c:spPr>
+          <a:noFill/>
+          <a:ln>
+            <a:noFill/>
+          </a:ln>
+          <a:effectLst/>
+        </c:spPr>
+        <c:txPr>
+          <a:bodyPr rot="-60000000" spcFirstLastPara="1" vertOverflow="ellipsis" vert="horz" wrap="square" anchor="ctr" anchorCtr="1"/>
+          <a:lstStyle/>
+          <a:p>
+            <a:pPr>
+              <a:defRPr sz="900" b="0" i="0" u="none" strike="noStrike" kern="1200" baseline="0">
+                <a:solidFill>
+                  <a:schemeClr val="lt1">
+                    <a:lumMod val="75000"/>
+                  </a:schemeClr>
+                </a:solidFill>
+                <a:latin typeface="+mn-lt"/>
+                <a:ea typeface="+mn-ea"/>
+                <a:cs typeface="+mn-cs"/>
+              </a:defRPr>
+            </a:pPr>
+            <a:endParaRPr lang="en-US"/>
+          </a:p>
+        </c:txPr>
+        <c:crossAx val="608423160"/>
+        <c:crosses val="autoZero"/>
+        <c:crossBetween val="between"/>
+      </c:valAx>
+      <c:spPr>
+        <a:noFill/>
+        <a:ln>
+          <a:noFill/>
+        </a:ln>
+        <a:effectLst/>
+      </c:spPr>
+    </c:plotArea>
+    <c:legend>
+      <c:legendPos val="t"/>
+      <c:overlay val="0"/>
+      <c:spPr>
+        <a:noFill/>
+        <a:ln>
+          <a:noFill/>
+        </a:ln>
+        <a:effectLst/>
+      </c:spPr>
+      <c:txPr>
+        <a:bodyPr rot="0" spcFirstLastPara="1" vertOverflow="ellipsis" vert="horz" wrap="square" anchor="ctr" anchorCtr="1"/>
+        <a:lstStyle/>
+        <a:p>
+          <a:pPr>
+            <a:defRPr sz="900" b="0" i="0" u="none" strike="noStrike" kern="1200" baseline="0">
+              <a:solidFill>
+                <a:schemeClr val="lt1">
+                  <a:lumMod val="75000"/>
+                </a:schemeClr>
+              </a:solidFill>
+              <a:latin typeface="+mn-lt"/>
+              <a:ea typeface="+mn-ea"/>
+              <a:cs typeface="+mn-cs"/>
+            </a:defRPr>
+          </a:pPr>
+          <a:endParaRPr lang="en-US"/>
+        </a:p>
+      </c:txPr>
+    </c:legend>
+    <c:plotVisOnly val="1"/>
+    <c:dispBlanksAs val="gap"/>
+    <c:showDLblsOverMax val="0"/>
+  </c:chart>
+  <c:spPr>
+    <a:solidFill>
+      <a:schemeClr val="dk1">
+        <a:lumMod val="75000"/>
+        <a:lumOff val="25000"/>
+      </a:schemeClr>
+    </a:solidFill>
+    <a:ln w="9525" cap="flat" cmpd="sng" algn="ctr">
+      <a:solidFill>
+        <a:schemeClr val="dk1">
+          <a:lumMod val="15000"/>
+          <a:lumOff val="85000"/>
+        </a:schemeClr>
+      </a:solidFill>
+      <a:round/>
+    </a:ln>
+    <a:effectLst/>
+  </c:spPr>
+  <c:txPr>
+    <a:bodyPr/>
+    <a:lstStyle/>
+    <a:p>
+      <a:pPr>
+        <a:defRPr/>
+      </a:pPr>
+      <a:endParaRPr lang="en-US"/>
+    </a:p>
+  </c:txPr>
+  <c:externalData r:id="rId3">
+    <c:autoUpdate val="0"/>
+  </c:externalData>
+</c:chartSpace>
+</file>
+
+<file path=word/charts/colors1.xml><?xml version="1.0" encoding="utf-8"?>
+<cs:colorStyle xmlns:cs="http://schemas.microsoft.com/office/drawing/2012/chartStyle" xmlns:a="http://schemas.openxmlformats.org/drawingml/2006/main" meth="cycle" id="10">
+  <a:schemeClr val="accent1"/>
+  <a:schemeClr val="accent2"/>
+  <a:schemeClr val="accent3"/>
+  <a:schemeClr val="accent4"/>
+  <a:schemeClr val="accent5"/>
+  <a:schemeClr val="accent6"/>
+  <cs:variation/>
+  <cs:variation>
+    <a:lumMod val="60000"/>
+  </cs:variation>
+  <cs:variation>
+    <a:lumMod val="80000"/>
+    <a:lumOff val="20000"/>
+  </cs:variation>
+  <cs:variation>
+    <a:lumMod val="80000"/>
+  </cs:variation>
+  <cs:variation>
+    <a:lumMod val="60000"/>
+    <a:lumOff val="40000"/>
+  </cs:variation>
+  <cs:variation>
+    <a:lumMod val="50000"/>
+  </cs:variation>
+  <cs:variation>
+    <a:lumMod val="70000"/>
+    <a:lumOff val="30000"/>
+  </cs:variation>
+  <cs:variation>
+    <a:lumMod val="70000"/>
+  </cs:variation>
+  <cs:variation>
+    <a:lumMod val="50000"/>
+    <a:lumOff val="50000"/>
+  </cs:variation>
+</cs:colorStyle>
+</file>
+
+<file path=word/charts/style1.xml><?xml version="1.0" encoding="utf-8"?>
+<cs:chartStyle xmlns:cs="http://schemas.microsoft.com/office/drawing/2012/chartStyle" xmlns:a="http://schemas.openxmlformats.org/drawingml/2006/main" id="213">
+  <cs:axisTitle>
+    <cs:lnRef idx="0"/>
+    <cs:fillRef idx="0"/>
+    <cs:effectRef idx="0"/>
+    <cs:fontRef idx="minor">
+      <a:schemeClr val="lt1">
+        <a:lumMod val="75000"/>
+      </a:schemeClr>
+    </cs:fontRef>
+    <cs:defRPr sz="900" b="1" kern="1200"/>
+  </cs:axisTitle>
+  <cs:categoryAxis>
+    <cs:lnRef idx="0"/>
+    <cs:fillRef idx="0"/>
+    <cs:effectRef idx="0"/>
+    <cs:fontRef idx="minor">
+      <a:schemeClr val="lt1">
+        <a:lumMod val="75000"/>
+      </a:schemeClr>
+    </cs:fontRef>
+    <cs:defRPr sz="900" kern="1200"/>
+  </cs:categoryAxis>
+  <cs:chartArea>
+    <cs:lnRef idx="0"/>
+    <cs:fillRef idx="0"/>
+    <cs:effectRef idx="0"/>
+    <cs:fontRef idx="minor">
+      <a:schemeClr val="dk1"/>
+    </cs:fontRef>
+    <cs:spPr>
+      <a:solidFill>
+        <a:schemeClr val="dk1">
+          <a:lumMod val="75000"/>
+          <a:lumOff val="25000"/>
+        </a:schemeClr>
+      </a:solidFill>
+      <a:ln w="9525" cap="flat" cmpd="sng" algn="ctr">
+        <a:solidFill>
+          <a:schemeClr val="dk1">
+            <a:lumMod val="15000"/>
+            <a:lumOff val="85000"/>
+          </a:schemeClr>
+        </a:solidFill>
+        <a:round/>
+      </a:ln>
+    </cs:spPr>
+    <cs:defRPr sz="900" kern="1200"/>
+  </cs:chartArea>
+  <cs:dataLabel>
+    <cs:lnRef idx="0"/>
+    <cs:fillRef idx="0"/>
+    <cs:effectRef idx="0"/>
+    <cs:fontRef idx="minor">
+      <a:schemeClr val="lt1">
+        <a:lumMod val="75000"/>
+      </a:schemeClr>
+    </cs:fontRef>
+    <cs:defRPr sz="900" kern="1200"/>
+  </cs:dataLabel>
+  <cs:dataLabelCallout>
+    <cs:lnRef idx="0"/>
+    <cs:fillRef idx="0"/>
+    <cs:effectRef idx="0"/>
+    <cs:fontRef idx="minor">
+      <a:schemeClr val="lt1">
+        <a:lumMod val="15000"/>
+        <a:lumOff val="85000"/>
+      </a:schemeClr>
+    </cs:fontRef>
+    <cs:spPr>
+      <a:solidFill>
+        <a:schemeClr val="dk1">
+          <a:lumMod val="65000"/>
+          <a:lumOff val="35000"/>
+        </a:schemeClr>
+      </a:solidFill>
+    </cs:spPr>
+    <cs:defRPr sz="900" kern="1200"/>
+    <cs:bodyPr rot="0" spcFirstLastPara="1" vertOverflow="clip" horzOverflow="clip" vert="horz" wrap="square" lIns="36576" tIns="18288" rIns="36576" bIns="18288" anchor="ctr" anchorCtr="1">
+      <a:spAutoFit/>
+    </cs:bodyPr>
+  </cs:dataLabelCallout>
+  <cs:dataPoint>
+    <cs:lnRef idx="0">
+      <cs:styleClr val="auto"/>
+    </cs:lnRef>
+    <cs:fillRef idx="0"/>
+    <cs:effectRef idx="0">
+      <cs:styleClr val="auto"/>
+    </cs:effectRef>
+    <cs:fontRef idx="minor">
+      <a:schemeClr val="dk1"/>
+    </cs:fontRef>
+    <cs:spPr>
+      <a:ln w="9525" cap="flat" cmpd="sng" algn="ctr">
+        <a:solidFill>
+          <a:schemeClr val="phClr"/>
+        </a:solidFill>
+        <a:miter lim="800000"/>
+      </a:ln>
+      <a:effectLst>
+        <a:glow rad="63500">
+          <a:schemeClr val="phClr">
+            <a:satMod val="175000"/>
+            <a:alpha val="25000"/>
+          </a:schemeClr>
+        </a:glow>
+      </a:effectLst>
+    </cs:spPr>
+  </cs:dataPoint>
+  <cs:dataPoint3D>
+    <cs:lnRef idx="0">
+      <cs:styleClr val="auto"/>
+    </cs:lnRef>
+    <cs:fillRef idx="0">
+      <cs:styleClr val="auto"/>
+    </cs:fillRef>
+    <cs:effectRef idx="0">
+      <cs:styleClr val="auto"/>
+    </cs:effectRef>
+    <cs:fontRef idx="minor">
+      <a:schemeClr val="dk1"/>
+    </cs:fontRef>
+    <cs:spPr>
+      <a:ln w="9525" cap="flat" cmpd="sng" algn="ctr">
+        <a:solidFill>
+          <a:schemeClr val="phClr"/>
+        </a:solidFill>
+        <a:miter lim="800000"/>
+      </a:ln>
+      <a:effectLst>
+        <a:glow rad="63500">
+          <a:schemeClr val="phClr">
+            <a:satMod val="175000"/>
+            <a:alpha val="25000"/>
+          </a:schemeClr>
+        </a:glow>
+      </a:effectLst>
+    </cs:spPr>
+  </cs:dataPoint3D>
+  <cs:dataPointLine>
+    <cs:lnRef idx="0">
+      <cs:styleClr val="auto"/>
+    </cs:lnRef>
+    <cs:fillRef idx="0">
+      <cs:styleClr val="auto"/>
+    </cs:fillRef>
+    <cs:effectRef idx="0">
+      <cs:styleClr val="auto"/>
+    </cs:effectRef>
+    <cs:fontRef idx="minor">
+      <a:schemeClr val="dk1"/>
+    </cs:fontRef>
+    <cs:spPr>
+      <a:ln w="22225" cap="rnd">
+        <a:solidFill>
+          <a:schemeClr val="phClr"/>
+        </a:solidFill>
+      </a:ln>
+      <a:effectLst>
+        <a:glow rad="139700">
+          <a:schemeClr val="phClr">
+            <a:satMod val="175000"/>
+            <a:alpha val="14000"/>
+          </a:schemeClr>
+        </a:glow>
+      </a:effectLst>
+    </cs:spPr>
+  </cs:dataPointLine>
+  <cs:dataPointMarker>
+    <cs:lnRef idx="0">
+      <cs:styleClr val="auto"/>
+    </cs:lnRef>
+    <cs:fillRef idx="0">
+      <cs:styleClr val="auto"/>
+    </cs:fillRef>
+    <cs:effectRef idx="0">
+      <cs:styleClr val="auto"/>
+    </cs:effectRef>
+    <cs:fontRef idx="minor">
+      <a:schemeClr val="dk1"/>
+    </cs:fontRef>
+    <cs:spPr>
+      <a:solidFill>
+        <a:schemeClr val="phClr">
+          <a:lumMod val="60000"/>
+          <a:lumOff val="40000"/>
+        </a:schemeClr>
+      </a:solidFill>
+      <a:effectLst>
+        <a:glow rad="63500">
+          <a:schemeClr val="phClr">
+            <a:satMod val="175000"/>
+            <a:alpha val="25000"/>
+          </a:schemeClr>
+        </a:glow>
+      </a:effectLst>
+    </cs:spPr>
+  </cs:dataPointMarker>
+  <cs:dataPointMarkerLayout symbol="circle" size="4"/>
+  <cs:dataPointWireframe>
+    <cs:lnRef idx="0">
+      <cs:styleClr val="auto"/>
+    </cs:lnRef>
+    <cs:fillRef idx="0"/>
+    <cs:effectRef idx="0"/>
+    <cs:fontRef idx="minor">
+      <a:schemeClr val="dk1"/>
+    </cs:fontRef>
+    <cs:spPr>
+      <a:ln w="9525" cap="rnd">
+        <a:solidFill>
+          <a:schemeClr val="phClr"/>
+        </a:solidFill>
+        <a:round/>
+      </a:ln>
+    </cs:spPr>
+  </cs:dataPointWireframe>
+  <cs:dataTable>
+    <cs:lnRef idx="0"/>
+    <cs:fillRef idx="0"/>
+    <cs:effectRef idx="0"/>
+    <cs:fontRef idx="minor">
+      <a:schemeClr val="lt1">
+        <a:lumMod val="75000"/>
+      </a:schemeClr>
+    </cs:fontRef>
+    <cs:spPr>
+      <a:ln w="9525">
+        <a:solidFill>
+          <a:schemeClr val="dk1">
+            <a:lumMod val="50000"/>
+            <a:lumOff val="50000"/>
+          </a:schemeClr>
+        </a:solidFill>
+      </a:ln>
+    </cs:spPr>
+    <cs:defRPr sz="900" kern="1200"/>
+  </cs:dataTable>
+  <cs:downBar>
+    <cs:lnRef idx="0"/>
+    <cs:fillRef idx="0"/>
+    <cs:effectRef idx="0"/>
+    <cs:fontRef idx="minor">
+      <a:schemeClr val="lt1"/>
+    </cs:fontRef>
+    <cs:spPr>
+      <a:solidFill>
+        <a:schemeClr val="dk1">
+          <a:lumMod val="50000"/>
+          <a:lumOff val="50000"/>
+        </a:schemeClr>
+      </a:solidFill>
+      <a:ln w="9525">
+        <a:solidFill>
+          <a:schemeClr val="dk1">
+            <a:lumMod val="75000"/>
+          </a:schemeClr>
+        </a:solidFill>
+        <a:round/>
+      </a:ln>
+    </cs:spPr>
+  </cs:downBar>
+  <cs:dropLine>
+    <cs:lnRef idx="0"/>
+    <cs:fillRef idx="0"/>
+    <cs:effectRef idx="0"/>
+    <cs:fontRef idx="minor">
+      <a:schemeClr val="dk1"/>
+    </cs:fontRef>
+    <cs:spPr>
+      <a:ln w="9525">
+        <a:solidFill>
+          <a:schemeClr val="lt1">
+            <a:lumMod val="50000"/>
+          </a:schemeClr>
+        </a:solidFill>
+        <a:round/>
+      </a:ln>
+    </cs:spPr>
+  </cs:dropLine>
+  <cs:errorBar>
+    <cs:lnRef idx="0"/>
+    <cs:fillRef idx="0"/>
+    <cs:effectRef idx="0"/>
+    <cs:fontRef idx="minor">
+      <a:schemeClr val="dk1"/>
+    </cs:fontRef>
+    <cs:spPr>
+      <a:ln w="9525">
+        <a:solidFill>
+          <a:schemeClr val="lt1">
+            <a:lumMod val="50000"/>
+          </a:schemeClr>
+        </a:solidFill>
+        <a:round/>
+      </a:ln>
+    </cs:spPr>
+  </cs:errorBar>
+  <cs:floor>
+    <cs:lnRef idx="0"/>
+    <cs:fillRef idx="0"/>
+    <cs:effectRef idx="0"/>
+    <cs:fontRef idx="minor">
+      <a:schemeClr val="dk1"/>
+    </cs:fontRef>
+  </cs:floor>
+  <cs:gridlineMajor>
+    <cs:lnRef idx="0"/>
+    <cs:fillRef idx="0"/>
+    <cs:effectRef idx="0"/>
+    <cs:fontRef idx="minor">
+      <a:schemeClr val="dk1"/>
+    </cs:fontRef>
+    <cs:spPr>
+      <a:ln w="9525" cap="flat" cmpd="sng" algn="ctr">
+        <a:gradFill>
+          <a:gsLst>
+            <a:gs pos="100000">
+              <a:schemeClr val="dk1">
+                <a:lumMod val="75000"/>
+                <a:lumOff val="25000"/>
+              </a:schemeClr>
+            </a:gs>
+            <a:gs pos="0">
+              <a:schemeClr val="dk1">
+                <a:lumMod val="65000"/>
+                <a:lumOff val="35000"/>
+              </a:schemeClr>
+            </a:gs>
+          </a:gsLst>
+          <a:lin ang="5400000" scaled="0"/>
+        </a:gradFill>
+        <a:round/>
+      </a:ln>
+    </cs:spPr>
+  </cs:gridlineMajor>
+  <cs:gridlineMinor>
+    <cs:lnRef idx="0"/>
+    <cs:fillRef idx="0"/>
+    <cs:effectRef idx="0"/>
+    <cs:fontRef idx="minor">
+      <a:schemeClr val="dk1"/>
+    </cs:fontRef>
+    <cs:spPr>
+      <a:ln w="9525" cap="flat" cmpd="sng" algn="ctr">
+        <a:gradFill>
+          <a:gsLst>
+            <a:gs pos="100000">
+              <a:schemeClr val="dk1">
+                <a:lumMod val="75000"/>
+                <a:lumOff val="25000"/>
+                <a:alpha val="25000"/>
+              </a:schemeClr>
+            </a:gs>
+            <a:gs pos="0">
+              <a:schemeClr val="dk1">
+                <a:lumMod val="65000"/>
+                <a:lumOff val="35000"/>
+                <a:alpha val="25000"/>
+              </a:schemeClr>
+            </a:gs>
+          </a:gsLst>
+          <a:lin ang="5400000" scaled="0"/>
+        </a:gradFill>
+        <a:round/>
+      </a:ln>
+    </cs:spPr>
+  </cs:gridlineMinor>
+  <cs:hiLoLine>
+    <cs:lnRef idx="0"/>
+    <cs:fillRef idx="0"/>
+    <cs:effectRef idx="0"/>
+    <cs:fontRef idx="minor">
+      <a:schemeClr val="dk1"/>
+    </cs:fontRef>
+    <cs:spPr>
+      <a:ln w="9525">
+        <a:solidFill>
+          <a:schemeClr val="lt1">
+            <a:lumMod val="50000"/>
+          </a:schemeClr>
+        </a:solidFill>
+        <a:round/>
+      </a:ln>
+    </cs:spPr>
+  </cs:hiLoLine>
+  <cs:leaderLine>
+    <cs:lnRef idx="0"/>
+    <cs:fillRef idx="0"/>
+    <cs:effectRef idx="0"/>
+    <cs:fontRef idx="minor">
+      <a:schemeClr val="dk1"/>
+    </cs:fontRef>
+    <cs:spPr>
+      <a:ln w="9525">
+        <a:solidFill>
+          <a:schemeClr val="lt1">
+            <a:lumMod val="50000"/>
+          </a:schemeClr>
+        </a:solidFill>
+        <a:round/>
+      </a:ln>
+    </cs:spPr>
+  </cs:leaderLine>
+  <cs:legend>
+    <cs:lnRef idx="0"/>
+    <cs:fillRef idx="0"/>
+    <cs:effectRef idx="0"/>
+    <cs:fontRef idx="minor">
+      <a:schemeClr val="lt1">
+        <a:lumMod val="75000"/>
+      </a:schemeClr>
+    </cs:fontRef>
+    <cs:defRPr sz="900" kern="1200"/>
+  </cs:legend>
+  <cs:plotArea>
+    <cs:lnRef idx="0"/>
+    <cs:fillRef idx="0"/>
+    <cs:effectRef idx="0"/>
+    <cs:fontRef idx="minor">
+      <a:schemeClr val="dk1"/>
+    </cs:fontRef>
+  </cs:plotArea>
+  <cs:plotArea3D>
+    <cs:lnRef idx="0"/>
+    <cs:fillRef idx="0"/>
+    <cs:effectRef idx="0"/>
+    <cs:fontRef idx="minor">
+      <a:schemeClr val="dk1"/>
+    </cs:fontRef>
+  </cs:plotArea3D>
+  <cs:seriesAxis>
+    <cs:lnRef idx="0"/>
+    <cs:fillRef idx="0"/>
+    <cs:effectRef idx="0"/>
+    <cs:fontRef idx="minor">
+      <a:schemeClr val="lt1">
+        <a:lumMod val="75000"/>
+      </a:schemeClr>
+    </cs:fontRef>
+    <cs:defRPr sz="900" kern="1200"/>
+  </cs:seriesAxis>
+  <cs:seriesLine>
+    <cs:lnRef idx="0"/>
+    <cs:fillRef idx="0"/>
+    <cs:effectRef idx="0"/>
+    <cs:fontRef idx="minor">
+      <a:schemeClr val="dk1"/>
+    </cs:fontRef>
+    <cs:spPr>
+      <a:ln w="9525">
+        <a:solidFill>
+          <a:schemeClr val="lt1">
+            <a:lumMod val="50000"/>
+          </a:schemeClr>
+        </a:solidFill>
+        <a:round/>
+      </a:ln>
+    </cs:spPr>
+  </cs:seriesLine>
+  <cs:title>
+    <cs:lnRef idx="0"/>
+    <cs:fillRef idx="0"/>
+    <cs:effectRef idx="0"/>
+    <cs:fontRef idx="minor">
+      <a:schemeClr val="lt1">
+        <a:lumMod val="85000"/>
+      </a:schemeClr>
+    </cs:fontRef>
+    <cs:defRPr sz="1400" b="1" kern="1200" cap="none" baseline="0"/>
+  </cs:title>
+  <cs:trendline>
+    <cs:lnRef idx="0">
+      <cs:styleClr val="auto"/>
+    </cs:lnRef>
+    <cs:fillRef idx="0"/>
+    <cs:effectRef idx="0"/>
+    <cs:fontRef idx="minor">
+      <a:schemeClr val="lt1"/>
+    </cs:fontRef>
+    <cs:spPr>
+      <a:ln w="25400" cap="rnd">
+        <a:solidFill>
+          <a:schemeClr val="phClr">
+            <a:alpha val="50000"/>
+          </a:schemeClr>
+        </a:solidFill>
+      </a:ln>
+    </cs:spPr>
+  </cs:trendline>
+  <cs:trendlineLabel>
+    <cs:lnRef idx="0"/>
+    <cs:fillRef idx="0"/>
+    <cs:effectRef idx="0"/>
+    <cs:fontRef idx="minor">
+      <a:schemeClr val="lt1">
+        <a:lumMod val="75000"/>
+      </a:schemeClr>
+    </cs:fontRef>
+    <cs:defRPr sz="900" kern="1200"/>
+  </cs:trendlineLabel>
+  <cs:upBar>
+    <cs:lnRef idx="0"/>
+    <cs:fillRef idx="0"/>
+    <cs:effectRef idx="0"/>
+    <cs:fontRef idx="minor">
+      <a:schemeClr val="dk1"/>
+    </cs:fontRef>
+    <cs:spPr>
+      <a:solidFill>
+        <a:schemeClr val="lt1">
+          <a:lumMod val="85000"/>
+        </a:schemeClr>
+      </a:solidFill>
+      <a:ln w="9525">
+        <a:solidFill>
+          <a:schemeClr val="dk1">
+            <a:lumMod val="50000"/>
+          </a:schemeClr>
+        </a:solidFill>
+        <a:round/>
+      </a:ln>
+    </cs:spPr>
+  </cs:upBar>
+  <cs:valueAxis>
+    <cs:lnRef idx="0"/>
+    <cs:fillRef idx="0"/>
+    <cs:effectRef idx="0"/>
+    <cs:fontRef idx="minor">
+      <a:schemeClr val="lt1">
+        <a:lumMod val="75000"/>
+      </a:schemeClr>
+    </cs:fontRef>
+    <cs:defRPr sz="900" kern="1200"/>
+  </cs:valueAxis>
+  <cs:wall>
+    <cs:lnRef idx="0"/>
+    <cs:fillRef idx="0"/>
+    <cs:effectRef idx="0"/>
+    <cs:fontRef idx="minor">
+      <a:schemeClr val="dk1"/>
+    </cs:fontRef>
+  </cs:wall>
+</cs:chartStyle>
 </file>
 
 <file path=word/theme/theme1.xml><?xml version="1.0" encoding="utf-8"?>
